--- a/TheoryNotes_Programming.docx
+++ b/TheoryNotes_Programming.docx
@@ -1,6 +1,6 @@
 
 <file path=word/document.xml><?xml version="1.0" encoding="utf-8"?>
-<w:document xmlns:wpc="http://schemas.microsoft.com/office/word/2010/wordprocessingCanvas" xmlns:cx="http://schemas.microsoft.com/office/drawing/2014/chartex" xmlns:cx1="http://schemas.microsoft.com/office/drawing/2015/9/8/chartex" xmlns:cx2="http://schemas.microsoft.com/office/drawing/2015/10/21/chartex" xmlns:cx3="http://schemas.microsoft.com/office/drawing/2016/5/9/chartex" xmlns:cx4="http://schemas.microsoft.com/office/drawing/2016/5/10/chartex" xmlns:cx5="http://schemas.microsoft.com/office/drawing/2016/5/11/chartex" xmlns:cx6="http://schemas.microsoft.com/office/drawing/2016/5/12/chartex" xmlns:cx7="http://schemas.microsoft.com/office/drawing/2016/5/13/chartex" xmlns:cx8="http://schemas.microsoft.com/office/drawing/2016/5/14/chartex" xmlns:mc="http://schemas.openxmlformats.org/markup-compatibility/2006" xmlns:aink="http://schemas.microsoft.com/office/drawing/2016/ink" xmlns:am3d="http://schemas.microsoft.com/office/drawing/2017/model3d" xmlns:o="urn:schemas-microsoft-com:office:office" xmlns:r="http://schemas.openxmlformats.org/officeDocument/2006/relationships" xmlns:m="http://schemas.openxmlformats.org/officeDocument/2006/math" xmlns:v="urn:schemas-microsoft-com:vml" xmlns:wp14="http://schemas.microsoft.com/office/word/2010/wordprocessingDrawing" xmlns:wp="http://schemas.openxmlformats.org/drawingml/2006/wordprocessingDrawing" xmlns:w10="urn:schemas-microsoft-com:office:word" xmlns:w="http://schemas.openxmlformats.org/wordprocessingml/2006/main" xmlns:w14="http://schemas.microsoft.com/office/word/2010/wordml" xmlns:w15="http://schemas.microsoft.com/office/word/2012/wordml" xmlns:w16cid="http://schemas.microsoft.com/office/word/2016/wordml/cid" xmlns:w16se="http://schemas.microsoft.com/office/word/2015/wordml/symex" xmlns:wpg="http://schemas.microsoft.com/office/word/2010/wordprocessingGroup" xmlns:wpi="http://schemas.microsoft.com/office/word/2010/wordprocessingInk" xmlns:wne="http://schemas.microsoft.com/office/word/2006/wordml" xmlns:wps="http://schemas.microsoft.com/office/word/2010/wordprocessingShape" mc:Ignorable="w14 w15 w16se w16cid wp14">
+<w:document xmlns:wpc="http://schemas.microsoft.com/office/word/2010/wordprocessingCanvas" xmlns:cx="http://schemas.microsoft.com/office/drawing/2014/chartex" xmlns:cx1="http://schemas.microsoft.com/office/drawing/2015/9/8/chartex" xmlns:cx2="http://schemas.microsoft.com/office/drawing/2015/10/21/chartex" xmlns:cx3="http://schemas.microsoft.com/office/drawing/2016/5/9/chartex" xmlns:cx4="http://schemas.microsoft.com/office/drawing/2016/5/10/chartex" xmlns:cx5="http://schemas.microsoft.com/office/drawing/2016/5/11/chartex" xmlns:cx6="http://schemas.microsoft.com/office/drawing/2016/5/12/chartex" xmlns:cx7="http://schemas.microsoft.com/office/drawing/2016/5/13/chartex" xmlns:cx8="http://schemas.microsoft.com/office/drawing/2016/5/14/chartex" xmlns:mc="http://schemas.openxmlformats.org/markup-compatibility/2006" xmlns:aink="http://schemas.microsoft.com/office/drawing/2016/ink" xmlns:am3d="http://schemas.microsoft.com/office/drawing/2017/model3d" xmlns:o="urn:schemas-microsoft-com:office:office" xmlns:r="http://schemas.openxmlformats.org/officeDocument/2006/relationships" xmlns:m="http://schemas.openxmlformats.org/officeDocument/2006/math" xmlns:v="urn:schemas-microsoft-com:vml" xmlns:wp14="http://schemas.microsoft.com/office/word/2010/wordprocessingDrawing" xmlns:wp="http://schemas.openxmlformats.org/drawingml/2006/wordprocessingDrawing" xmlns:w10="urn:schemas-microsoft-com:office:word" xmlns:w="http://schemas.openxmlformats.org/wordprocessingml/2006/main" xmlns:w14="http://schemas.microsoft.com/office/word/2010/wordml" xmlns:w15="http://schemas.microsoft.com/office/word/2012/wordml" xmlns:w16cex="http://schemas.microsoft.com/office/word/2018/wordml/cex" xmlns:w16cid="http://schemas.microsoft.com/office/word/2016/wordml/cid" xmlns:w16="http://schemas.microsoft.com/office/word/2018/wordml" xmlns:w16se="http://schemas.microsoft.com/office/word/2015/wordml/symex" xmlns:wpg="http://schemas.microsoft.com/office/word/2010/wordprocessingGroup" xmlns:wpi="http://schemas.microsoft.com/office/word/2010/wordprocessingInk" xmlns:wne="http://schemas.microsoft.com/office/word/2006/wordml" xmlns:wps="http://schemas.microsoft.com/office/word/2010/wordprocessingShape" mc:Ignorable="w14 w15 w16se w16cid w16 w16cex wp14">
   <w:body>
     <w:p>
       <w:pPr>
@@ -119,8 +119,80 @@
           <w:sz w:val="40"/>
           <w:szCs w:val="40"/>
         </w:rPr>
-        <w:t xml:space="preserve">Here we are checking for complete words and not single characters. </w:t>
+        <w:t xml:space="preserve">Here we are checking for complete words and </w:t>
       </w:r>
+      <w:proofErr w:type="spellStart"/>
+      <w:r>
+        <w:rPr>
+          <w:rFonts w:ascii="Arial" w:hAnsi="Arial" w:cs="Arial"/>
+          <w:sz w:val="40"/>
+          <w:szCs w:val="40"/>
+        </w:rPr>
+        <w:t>not</w:t>
+      </w:r>
+      <w:proofErr w:type="spellEnd"/>
+      <w:r>
+        <w:rPr>
+          <w:rFonts w:ascii="Arial" w:hAnsi="Arial" w:cs="Arial"/>
+          <w:sz w:val="40"/>
+          <w:szCs w:val="40"/>
+        </w:rPr>
+        <w:t xml:space="preserve"> single characters. </w:t>
+      </w:r>
+    </w:p>
+    <w:p>
+      <w:pPr>
+        <w:rPr>
+          <w:rFonts w:ascii="Arial" w:hAnsi="Arial" w:cs="Arial"/>
+          <w:sz w:val="40"/>
+          <w:szCs w:val="40"/>
+        </w:rPr>
+      </w:pPr>
+    </w:p>
+    <w:p>
+      <w:pPr>
+        <w:rPr>
+          <w:rFonts w:ascii="Arial" w:hAnsi="Arial" w:cs="Arial"/>
+          <w:sz w:val="40"/>
+          <w:szCs w:val="40"/>
+        </w:rPr>
+      </w:pPr>
+    </w:p>
+    <w:p>
+      <w:pPr>
+        <w:rPr>
+          <w:rFonts w:ascii="Arial" w:hAnsi="Arial" w:cs="Arial"/>
+          <w:sz w:val="40"/>
+          <w:szCs w:val="40"/>
+        </w:rPr>
+      </w:pPr>
+    </w:p>
+    <w:p>
+      <w:pPr>
+        <w:rPr>
+          <w:rFonts w:ascii="Arial" w:hAnsi="Arial" w:cs="Arial"/>
+          <w:sz w:val="40"/>
+          <w:szCs w:val="40"/>
+        </w:rPr>
+      </w:pPr>
+    </w:p>
+    <w:p>
+      <w:pPr>
+        <w:rPr>
+          <w:rFonts w:ascii="Arial" w:hAnsi="Arial" w:cs="Arial"/>
+          <w:sz w:val="40"/>
+          <w:szCs w:val="40"/>
+        </w:rPr>
+      </w:pPr>
+    </w:p>
+    <w:p>
+      <w:pPr>
+        <w:rPr>
+          <w:rFonts w:ascii="Arial" w:hAnsi="Arial" w:cs="Arial"/>
+          <w:sz w:val="40"/>
+          <w:szCs w:val="40"/>
+        </w:rPr>
+      </w:pPr>
     </w:p>
     <w:p>
       <w:pPr>
@@ -358,7 +430,7 @@
 </file>
 
 <file path=word/styles.xml><?xml version="1.0" encoding="utf-8"?>
-<w:styles xmlns:mc="http://schemas.openxmlformats.org/markup-compatibility/2006" xmlns:r="http://schemas.openxmlformats.org/officeDocument/2006/relationships" xmlns:w="http://schemas.openxmlformats.org/wordprocessingml/2006/main" xmlns:w14="http://schemas.microsoft.com/office/word/2010/wordml" xmlns:w15="http://schemas.microsoft.com/office/word/2012/wordml" xmlns:w16cid="http://schemas.microsoft.com/office/word/2016/wordml/cid" xmlns:w16se="http://schemas.microsoft.com/office/word/2015/wordml/symex" mc:Ignorable="w14 w15 w16se w16cid">
+<w:styles xmlns:mc="http://schemas.openxmlformats.org/markup-compatibility/2006" xmlns:r="http://schemas.openxmlformats.org/officeDocument/2006/relationships" xmlns:w="http://schemas.openxmlformats.org/wordprocessingml/2006/main" xmlns:w14="http://schemas.microsoft.com/office/word/2010/wordml" xmlns:w15="http://schemas.microsoft.com/office/word/2012/wordml" xmlns:w16cex="http://schemas.microsoft.com/office/word/2018/wordml/cex" xmlns:w16cid="http://schemas.microsoft.com/office/word/2016/wordml/cid" xmlns:w16="http://schemas.microsoft.com/office/word/2018/wordml" xmlns:w16se="http://schemas.microsoft.com/office/word/2015/wordml/symex" mc:Ignorable="w14 w15 w16se w16cid w16 w16cex">
   <w:docDefaults>
     <w:rPrDefault>
       <w:rPr>

--- a/TheoryNotes_Programming.docx
+++ b/TheoryNotes_Programming.docx
@@ -202,141 +202,1226 @@
           <w:szCs w:val="40"/>
         </w:rPr>
       </w:pPr>
-    </w:p>
-    <w:p>
-      <w:pPr>
-        <w:rPr>
-          <w:rFonts w:ascii="Arial" w:hAnsi="Arial" w:cs="Arial"/>
-          <w:sz w:val="40"/>
-          <w:szCs w:val="40"/>
-        </w:rPr>
-      </w:pPr>
-    </w:p>
-    <w:p>
-      <w:pPr>
-        <w:rPr>
-          <w:rFonts w:ascii="Arial" w:hAnsi="Arial" w:cs="Arial"/>
-          <w:sz w:val="40"/>
-          <w:szCs w:val="40"/>
-        </w:rPr>
-      </w:pPr>
-    </w:p>
-    <w:p>
-      <w:pPr>
-        <w:rPr>
-          <w:rFonts w:ascii="Arial" w:hAnsi="Arial" w:cs="Arial"/>
-          <w:sz w:val="40"/>
-          <w:szCs w:val="40"/>
-        </w:rPr>
-      </w:pPr>
-    </w:p>
-    <w:p>
-      <w:pPr>
-        <w:rPr>
-          <w:rFonts w:ascii="Arial" w:hAnsi="Arial" w:cs="Arial"/>
-          <w:sz w:val="40"/>
-          <w:szCs w:val="40"/>
-        </w:rPr>
-      </w:pPr>
-    </w:p>
-    <w:p>
-      <w:pPr>
-        <w:rPr>
-          <w:rFonts w:ascii="Arial" w:hAnsi="Arial" w:cs="Arial"/>
-          <w:sz w:val="40"/>
-          <w:szCs w:val="40"/>
-        </w:rPr>
-      </w:pPr>
-    </w:p>
-    <w:p>
-      <w:pPr>
-        <w:rPr>
-          <w:rFonts w:ascii="Arial" w:hAnsi="Arial" w:cs="Arial"/>
-          <w:sz w:val="40"/>
-          <w:szCs w:val="40"/>
-        </w:rPr>
-      </w:pPr>
-    </w:p>
-    <w:p>
-      <w:pPr>
-        <w:rPr>
-          <w:rFonts w:ascii="Arial" w:hAnsi="Arial" w:cs="Arial"/>
-          <w:sz w:val="40"/>
-          <w:szCs w:val="40"/>
-        </w:rPr>
-      </w:pPr>
-    </w:p>
-    <w:p>
-      <w:pPr>
-        <w:rPr>
-          <w:rFonts w:ascii="Arial" w:hAnsi="Arial" w:cs="Arial"/>
-          <w:sz w:val="40"/>
-          <w:szCs w:val="40"/>
-        </w:rPr>
-      </w:pPr>
-    </w:p>
-    <w:p>
-      <w:pPr>
-        <w:rPr>
-          <w:rFonts w:ascii="Arial" w:hAnsi="Arial" w:cs="Arial"/>
-          <w:sz w:val="40"/>
-          <w:szCs w:val="40"/>
-        </w:rPr>
-      </w:pPr>
-    </w:p>
-    <w:p>
-      <w:pPr>
-        <w:rPr>
-          <w:rFonts w:ascii="Arial" w:hAnsi="Arial" w:cs="Arial"/>
-          <w:sz w:val="40"/>
-          <w:szCs w:val="40"/>
-        </w:rPr>
-      </w:pPr>
-    </w:p>
-    <w:p>
-      <w:pPr>
-        <w:rPr>
-          <w:rFonts w:ascii="Arial" w:hAnsi="Arial" w:cs="Arial"/>
-          <w:sz w:val="40"/>
-          <w:szCs w:val="40"/>
-        </w:rPr>
-      </w:pPr>
-    </w:p>
-    <w:p>
-      <w:pPr>
-        <w:rPr>
-          <w:rFonts w:ascii="Arial" w:hAnsi="Arial" w:cs="Arial"/>
-          <w:sz w:val="40"/>
-          <w:szCs w:val="40"/>
-        </w:rPr>
-      </w:pPr>
-    </w:p>
-    <w:p>
-      <w:pPr>
-        <w:rPr>
-          <w:rFonts w:ascii="Arial" w:hAnsi="Arial" w:cs="Arial"/>
-          <w:sz w:val="40"/>
-          <w:szCs w:val="40"/>
-        </w:rPr>
-      </w:pPr>
-    </w:p>
-    <w:p>
-      <w:pPr>
-        <w:rPr>
-          <w:rFonts w:ascii="Arial" w:hAnsi="Arial" w:cs="Arial"/>
-          <w:sz w:val="40"/>
-          <w:szCs w:val="40"/>
-        </w:rPr>
-      </w:pPr>
-    </w:p>
-    <w:p>
-      <w:pPr>
-        <w:rPr>
-          <w:rFonts w:ascii="Arial" w:hAnsi="Arial" w:cs="Arial"/>
-          <w:sz w:val="40"/>
-          <w:szCs w:val="40"/>
-        </w:rPr>
-      </w:pPr>
+      <w:r>
+        <w:rPr>
+          <w:rFonts w:ascii="Arial" w:hAnsi="Arial" w:cs="Arial"/>
+          <w:sz w:val="40"/>
+          <w:szCs w:val="40"/>
+        </w:rPr>
+        <w:lastRenderedPageBreak/>
+        <w:t xml:space="preserve">Markov’s Chain. </w:t>
+      </w:r>
+    </w:p>
+    <w:p>
+      <w:pPr>
+        <w:rPr>
+          <w:rFonts w:ascii="Arial" w:hAnsi="Arial" w:cs="Arial"/>
+          <w:sz w:val="40"/>
+          <w:szCs w:val="40"/>
+        </w:rPr>
+      </w:pPr>
+    </w:p>
+    <w:p>
+      <w:pPr>
+        <w:rPr>
+          <w:rFonts w:ascii="Arial" w:hAnsi="Arial" w:cs="Arial"/>
+          <w:sz w:val="40"/>
+          <w:szCs w:val="40"/>
+        </w:rPr>
+      </w:pPr>
+      <w:r>
+        <w:rPr>
+          <w:rFonts w:ascii="Arial" w:hAnsi="Arial" w:cs="Arial"/>
+          <w:sz w:val="40"/>
+          <w:szCs w:val="40"/>
+        </w:rPr>
+        <w:t>Formula for finding number of non</w:t>
+      </w:r>
+      <w:r>
+        <w:rPr>
+          <w:rFonts w:ascii="Arial" w:hAnsi="Arial" w:cs="Arial"/>
+          <w:sz w:val="40"/>
+          <w:szCs w:val="40"/>
+        </w:rPr>
+        <w:t>-</w:t>
+      </w:r>
+      <w:r>
+        <w:rPr>
+          <w:rFonts w:ascii="Arial" w:hAnsi="Arial" w:cs="Arial"/>
+          <w:sz w:val="40"/>
+          <w:szCs w:val="40"/>
+        </w:rPr>
+        <w:t xml:space="preserve">adjacent subsets of given numbers. </w:t>
+      </w:r>
+    </w:p>
+    <w:p>
+      <w:pPr>
+        <w:rPr>
+          <w:rFonts w:ascii="Arial" w:hAnsi="Arial" w:cs="Arial"/>
+          <w:sz w:val="40"/>
+          <w:szCs w:val="40"/>
+        </w:rPr>
+      </w:pPr>
+    </w:p>
+    <w:p>
+      <w:pPr>
+        <w:rPr>
+          <w:rFonts w:ascii="Arial" w:hAnsi="Arial" w:cs="Arial"/>
+          <w:sz w:val="40"/>
+          <w:szCs w:val="40"/>
+        </w:rPr>
+      </w:pPr>
+      <w:r>
+        <w:rPr>
+          <w:rFonts w:ascii="Arial" w:hAnsi="Arial" w:cs="Arial"/>
+          <w:sz w:val="40"/>
+          <w:szCs w:val="40"/>
+        </w:rPr>
+        <w:t xml:space="preserve">Application of minimum edit distance. </w:t>
+      </w:r>
+    </w:p>
+    <w:p>
+      <w:pPr>
+        <w:rPr>
+          <w:rFonts w:ascii="Arial" w:hAnsi="Arial" w:cs="Arial"/>
+          <w:sz w:val="40"/>
+          <w:szCs w:val="40"/>
+        </w:rPr>
+      </w:pPr>
+    </w:p>
+    <w:p>
+      <w:pPr>
+        <w:rPr>
+          <w:rFonts w:ascii="Arial" w:hAnsi="Arial" w:cs="Arial"/>
+          <w:sz w:val="40"/>
+          <w:szCs w:val="40"/>
+        </w:rPr>
+      </w:pPr>
+    </w:p>
+    <w:p>
+      <w:pPr>
+        <w:rPr>
+          <w:rFonts w:ascii="Arial" w:hAnsi="Arial" w:cs="Arial"/>
+          <w:sz w:val="40"/>
+          <w:szCs w:val="40"/>
+        </w:rPr>
+      </w:pPr>
+      <w:r>
+        <w:rPr>
+          <w:rFonts w:ascii="Arial" w:hAnsi="Arial" w:cs="Arial"/>
+          <w:sz w:val="40"/>
+          <w:szCs w:val="40"/>
+        </w:rPr>
+        <w:t xml:space="preserve">HashMap.equals() method </w:t>
+      </w:r>
+      <w:r>
+        <w:rPr>
+          <w:rFonts w:ascii="Arial" w:hAnsi="Arial" w:cs="Arial"/>
+          <w:color w:val="FF0000"/>
+          <w:sz w:val="40"/>
+          <w:szCs w:val="40"/>
+          <w:u w:val="single"/>
+        </w:rPr>
+        <w:t>compares 2 hashmaps by key-value pairs</w:t>
+      </w:r>
+      <w:r>
+        <w:rPr>
+          <w:rFonts w:ascii="Arial" w:hAnsi="Arial" w:cs="Arial"/>
+          <w:sz w:val="40"/>
+          <w:szCs w:val="40"/>
+        </w:rPr>
+        <w:t xml:space="preserve">. </w:t>
+      </w:r>
+    </w:p>
+    <w:p>
+      <w:pPr>
+        <w:rPr>
+          <w:rFonts w:ascii="Arial" w:hAnsi="Arial" w:cs="Arial"/>
+          <w:sz w:val="40"/>
+          <w:szCs w:val="40"/>
+        </w:rPr>
+      </w:pPr>
+      <w:r>
+        <w:rPr>
+          <w:rFonts w:ascii="Arial" w:hAnsi="Arial" w:cs="Arial"/>
+          <w:sz w:val="40"/>
+          <w:szCs w:val="40"/>
+        </w:rPr>
+        <w:t xml:space="preserve">It means </w:t>
+      </w:r>
+      <w:r>
+        <w:rPr>
+          <w:rFonts w:ascii="Arial" w:hAnsi="Arial" w:cs="Arial"/>
+          <w:sz w:val="40"/>
+          <w:szCs w:val="40"/>
+          <w:u w:val="single"/>
+        </w:rPr>
+        <w:t>both hashmap instances must have exactly same key-value pairs</w:t>
+      </w:r>
+      <w:r>
+        <w:rPr>
+          <w:rFonts w:ascii="Arial" w:hAnsi="Arial" w:cs="Arial"/>
+          <w:sz w:val="40"/>
+          <w:szCs w:val="40"/>
+          <w:u w:val="single"/>
+        </w:rPr>
+        <w:t xml:space="preserve"> and both must be of same size</w:t>
+      </w:r>
+      <w:r>
+        <w:rPr>
+          <w:rFonts w:ascii="Arial" w:hAnsi="Arial" w:cs="Arial"/>
+          <w:sz w:val="40"/>
+          <w:szCs w:val="40"/>
+        </w:rPr>
+        <w:t>.</w:t>
+      </w:r>
+    </w:p>
+    <w:p>
+      <w:pPr>
+        <w:rPr>
+          <w:rFonts w:ascii="Arial" w:hAnsi="Arial" w:cs="Arial"/>
+          <w:sz w:val="40"/>
+          <w:szCs w:val="40"/>
+        </w:rPr>
+      </w:pPr>
+      <w:r>
+        <w:rPr>
+          <w:rFonts w:ascii="Arial" w:hAnsi="Arial" w:cs="Arial"/>
+          <w:sz w:val="40"/>
+          <w:szCs w:val="40"/>
+        </w:rPr>
+        <w:t xml:space="preserve">The order of key-value pairs can be different and does not play a role in comparison. </w:t>
+      </w:r>
+      <w:r>
+        <w:rPr>
+          <w:rFonts w:ascii="Arial" w:hAnsi="Arial" w:cs="Arial"/>
+          <w:sz w:val="40"/>
+          <w:szCs w:val="40"/>
+        </w:rPr>
+        <w:t xml:space="preserve"> </w:t>
+      </w:r>
+    </w:p>
+    <w:p>
+      <w:pPr>
+        <w:rPr>
+          <w:rFonts w:ascii="Arial" w:hAnsi="Arial" w:cs="Arial"/>
+          <w:sz w:val="40"/>
+          <w:szCs w:val="40"/>
+        </w:rPr>
+      </w:pPr>
+    </w:p>
+    <w:p>
+      <w:pPr>
+        <w:rPr>
+          <w:rFonts w:ascii="Arial" w:hAnsi="Arial" w:cs="Arial"/>
+          <w:sz w:val="40"/>
+          <w:szCs w:val="40"/>
+        </w:rPr>
+      </w:pPr>
+    </w:p>
+    <w:p>
+      <w:pPr>
+        <w:rPr>
+          <w:rFonts w:ascii="Arial" w:hAnsi="Arial" w:cs="Arial"/>
+          <w:sz w:val="40"/>
+          <w:szCs w:val="40"/>
+        </w:rPr>
+      </w:pPr>
+    </w:p>
+    <w:p>
+      <w:pPr>
+        <w:rPr>
+          <w:rFonts w:ascii="Arial" w:hAnsi="Arial" w:cs="Arial"/>
+          <w:sz w:val="40"/>
+          <w:szCs w:val="40"/>
+        </w:rPr>
+      </w:pPr>
+    </w:p>
+    <w:p>
+      <w:pPr>
+        <w:rPr>
+          <w:rFonts w:ascii="Arial" w:hAnsi="Arial" w:cs="Arial"/>
+          <w:sz w:val="40"/>
+          <w:szCs w:val="40"/>
+        </w:rPr>
+      </w:pPr>
+    </w:p>
+    <w:p>
+      <w:pPr>
+        <w:rPr>
+          <w:rFonts w:ascii="Arial" w:hAnsi="Arial" w:cs="Arial"/>
+          <w:sz w:val="40"/>
+          <w:szCs w:val="40"/>
+        </w:rPr>
+      </w:pPr>
+    </w:p>
+    <w:p>
+      <w:pPr>
+        <w:rPr>
+          <w:rFonts w:ascii="Arial" w:hAnsi="Arial" w:cs="Arial"/>
+          <w:sz w:val="40"/>
+          <w:szCs w:val="40"/>
+          <w:lang w:val="en-IE"/>
+        </w:rPr>
+      </w:pPr>
+      <w:r>
+        <w:rPr>
+          <w:rFonts w:ascii="Arial" w:hAnsi="Arial" w:cs="Arial"/>
+          <w:sz w:val="40"/>
+          <w:szCs w:val="40"/>
+          <w:lang w:val="en-IE"/>
+        </w:rPr>
+        <w:lastRenderedPageBreak/>
+        <w:t xml:space="preserve">For optimization: </w:t>
+      </w:r>
+    </w:p>
+    <w:p>
+      <w:pPr>
+        <w:rPr>
+          <w:rFonts w:ascii="Arial" w:hAnsi="Arial" w:cs="Arial"/>
+          <w:sz w:val="40"/>
+          <w:szCs w:val="40"/>
+          <w:lang w:val="en-IE"/>
+        </w:rPr>
+      </w:pPr>
+      <w:r>
+        <w:rPr>
+          <w:rFonts w:ascii="Arial" w:hAnsi="Arial" w:cs="Arial"/>
+          <w:sz w:val="40"/>
+          <w:szCs w:val="40"/>
+          <w:lang w:val="en-IE"/>
+        </w:rPr>
+        <w:t xml:space="preserve">If we are returning a boolean on some count </w:t>
+      </w:r>
+    </w:p>
+    <w:p>
+      <w:pPr>
+        <w:rPr>
+          <w:rFonts w:ascii="Arial" w:hAnsi="Arial" w:cs="Arial"/>
+          <w:sz w:val="40"/>
+          <w:szCs w:val="40"/>
+          <w:lang w:val="en-IE"/>
+        </w:rPr>
+      </w:pPr>
+      <w:r>
+        <w:rPr>
+          <w:rFonts w:ascii="Arial" w:hAnsi="Arial" w:cs="Arial"/>
+          <w:sz w:val="40"/>
+          <w:szCs w:val="40"/>
+          <w:lang w:val="en-IE"/>
+        </w:rPr>
+        <w:t xml:space="preserve">Instead of doing an if-else on the value of the count, return the boolean which has the comparison. </w:t>
+      </w:r>
+    </w:p>
+    <w:p>
+      <w:pPr>
+        <w:rPr>
+          <w:rFonts w:ascii="Arial" w:hAnsi="Arial" w:cs="Arial"/>
+          <w:sz w:val="40"/>
+          <w:szCs w:val="40"/>
+          <w:lang w:val="en-IE"/>
+        </w:rPr>
+      </w:pPr>
+    </w:p>
+    <w:p>
+      <w:pPr>
+        <w:rPr>
+          <w:rFonts w:ascii="Arial" w:hAnsi="Arial" w:cs="Arial"/>
+          <w:sz w:val="40"/>
+          <w:szCs w:val="40"/>
+          <w:lang w:val="en-IE"/>
+        </w:rPr>
+      </w:pPr>
+      <w:r>
+        <w:rPr>
+          <w:rFonts w:ascii="Arial" w:hAnsi="Arial" w:cs="Arial"/>
+          <w:b/>
+          <w:bCs/>
+          <w:sz w:val="40"/>
+          <w:szCs w:val="40"/>
+          <w:lang w:val="en-IE"/>
+        </w:rPr>
+        <w:t>DFS vs BFS</w:t>
+      </w:r>
+      <w:r>
+        <w:rPr>
+          <w:rFonts w:ascii="Arial" w:hAnsi="Arial" w:cs="Arial"/>
+          <w:sz w:val="40"/>
+          <w:szCs w:val="40"/>
+          <w:lang w:val="en-IE"/>
+        </w:rPr>
+        <w:t>:</w:t>
+      </w:r>
+    </w:p>
+    <w:p>
+      <w:pPr>
+        <w:rPr>
+          <w:rFonts w:ascii="Arial" w:hAnsi="Arial" w:cs="Arial"/>
+          <w:sz w:val="40"/>
+          <w:szCs w:val="40"/>
+          <w:lang w:val="en-IE"/>
+        </w:rPr>
+      </w:pPr>
+      <w:r>
+        <w:rPr>
+          <w:rFonts w:ascii="Arial" w:hAnsi="Arial" w:cs="Arial"/>
+          <w:sz w:val="40"/>
+          <w:szCs w:val="40"/>
+          <w:lang w:val="en-IE"/>
+        </w:rPr>
+        <w:t xml:space="preserve">Heavily </w:t>
+      </w:r>
+      <w:r>
+        <w:rPr>
+          <w:rFonts w:ascii="Arial" w:hAnsi="Arial" w:cs="Arial"/>
+          <w:sz w:val="40"/>
+          <w:szCs w:val="40"/>
+          <w:u w:val="single"/>
+          <w:lang w:val="en-IE"/>
+        </w:rPr>
+        <w:t>depends on the structure of the search tree</w:t>
+      </w:r>
+      <w:r>
+        <w:rPr>
+          <w:rFonts w:ascii="Arial" w:hAnsi="Arial" w:cs="Arial"/>
+          <w:sz w:val="40"/>
+          <w:szCs w:val="40"/>
+          <w:lang w:val="en-IE"/>
+        </w:rPr>
+        <w:t xml:space="preserve"> </w:t>
+      </w:r>
+      <w:r>
+        <w:rPr>
+          <w:rFonts w:ascii="Arial" w:hAnsi="Arial" w:cs="Arial"/>
+          <w:sz w:val="40"/>
+          <w:szCs w:val="40"/>
+          <w:u w:val="single"/>
+          <w:lang w:val="en-IE"/>
+        </w:rPr>
+        <w:t>and the number and location of solutions</w:t>
+      </w:r>
+      <w:r>
+        <w:rPr>
+          <w:rFonts w:ascii="Arial" w:hAnsi="Arial" w:cs="Arial"/>
+          <w:sz w:val="40"/>
+          <w:szCs w:val="40"/>
+          <w:lang w:val="en-IE"/>
+        </w:rPr>
+        <w:t xml:space="preserve">. </w:t>
+      </w:r>
+    </w:p>
+    <w:p>
+      <w:pPr>
+        <w:rPr>
+          <w:rFonts w:ascii="Arial" w:hAnsi="Arial" w:cs="Arial"/>
+          <w:sz w:val="40"/>
+          <w:szCs w:val="40"/>
+          <w:lang w:val="en-IE"/>
+        </w:rPr>
+      </w:pPr>
+    </w:p>
+    <w:p>
+      <w:pPr>
+        <w:pStyle w:val="ListParagraph"/>
+        <w:numPr>
+          <w:ilvl w:val="0"/>
+          <w:numId w:val="1"/>
+        </w:numPr>
+        <w:rPr>
+          <w:rFonts w:ascii="Arial" w:hAnsi="Arial" w:cs="Arial"/>
+          <w:sz w:val="40"/>
+          <w:szCs w:val="40"/>
+          <w:lang w:val="en-IE"/>
+        </w:rPr>
+      </w:pPr>
+      <w:r>
+        <w:rPr>
+          <w:rFonts w:ascii="Arial" w:hAnsi="Arial" w:cs="Arial"/>
+          <w:sz w:val="40"/>
+          <w:szCs w:val="40"/>
+          <w:lang w:val="en-IE"/>
+        </w:rPr>
+        <w:t xml:space="preserve">If we know a solution is not far from the root of the tree, a breadth first search (BFS) might be better. </w:t>
+      </w:r>
+    </w:p>
+    <w:p>
+      <w:pPr>
+        <w:rPr>
+          <w:rFonts w:ascii="Arial" w:hAnsi="Arial" w:cs="Arial"/>
+          <w:sz w:val="40"/>
+          <w:szCs w:val="40"/>
+          <w:lang w:val="en-IE"/>
+        </w:rPr>
+      </w:pPr>
+    </w:p>
+    <w:p>
+      <w:pPr>
+        <w:pStyle w:val="ListParagraph"/>
+        <w:numPr>
+          <w:ilvl w:val="0"/>
+          <w:numId w:val="1"/>
+        </w:numPr>
+        <w:rPr>
+          <w:rFonts w:ascii="Arial" w:hAnsi="Arial" w:cs="Arial"/>
+          <w:sz w:val="40"/>
+          <w:szCs w:val="40"/>
+          <w:lang w:val="en-IE"/>
+        </w:rPr>
+      </w:pPr>
+      <w:r>
+        <w:rPr>
+          <w:rFonts w:ascii="Arial" w:hAnsi="Arial" w:cs="Arial"/>
+          <w:sz w:val="40"/>
+          <w:szCs w:val="40"/>
+          <w:lang w:val="en-IE"/>
+        </w:rPr>
+        <w:t xml:space="preserve">If the tree is very deep and </w:t>
+      </w:r>
+      <w:r>
+        <w:rPr>
+          <w:rFonts w:ascii="Arial" w:hAnsi="Arial" w:cs="Arial"/>
+          <w:color w:val="FF0000"/>
+          <w:sz w:val="40"/>
+          <w:szCs w:val="40"/>
+          <w:lang w:val="en-IE"/>
+        </w:rPr>
+        <w:t>the solutions are rare</w:t>
+      </w:r>
+      <w:r>
+        <w:rPr>
+          <w:rFonts w:ascii="Arial" w:hAnsi="Arial" w:cs="Arial"/>
+          <w:sz w:val="40"/>
+          <w:szCs w:val="40"/>
+          <w:lang w:val="en-IE"/>
+        </w:rPr>
+        <w:t xml:space="preserve">, depth first search (DFS) might take an extremely long time, but BFS could be better. </w:t>
+      </w:r>
+    </w:p>
+    <w:p>
+      <w:pPr>
+        <w:rPr>
+          <w:rFonts w:ascii="Arial" w:hAnsi="Arial" w:cs="Arial"/>
+          <w:sz w:val="40"/>
+          <w:szCs w:val="40"/>
+          <w:lang w:val="en-IE"/>
+        </w:rPr>
+      </w:pPr>
+    </w:p>
+    <w:p>
+      <w:pPr>
+        <w:pStyle w:val="ListParagraph"/>
+        <w:numPr>
+          <w:ilvl w:val="0"/>
+          <w:numId w:val="1"/>
+        </w:numPr>
+        <w:rPr>
+          <w:rFonts w:ascii="Arial" w:hAnsi="Arial" w:cs="Arial"/>
+          <w:sz w:val="40"/>
+          <w:szCs w:val="40"/>
+          <w:lang w:val="en-IE"/>
+        </w:rPr>
+      </w:pPr>
+      <w:r>
+        <w:rPr>
+          <w:rFonts w:ascii="Arial" w:hAnsi="Arial" w:cs="Arial"/>
+          <w:sz w:val="40"/>
+          <w:szCs w:val="40"/>
+          <w:lang w:val="en-IE"/>
+        </w:rPr>
+        <w:t xml:space="preserve">If the tree is very wide, a BFS might need too much memory, so it might be completely impractical. </w:t>
+      </w:r>
+    </w:p>
+    <w:p>
+      <w:pPr>
+        <w:rPr>
+          <w:rFonts w:ascii="Arial" w:hAnsi="Arial" w:cs="Arial"/>
+          <w:sz w:val="40"/>
+          <w:szCs w:val="40"/>
+          <w:lang w:val="en-IE"/>
+        </w:rPr>
+      </w:pPr>
+    </w:p>
+    <w:p>
+      <w:pPr>
+        <w:pStyle w:val="ListParagraph"/>
+        <w:numPr>
+          <w:ilvl w:val="0"/>
+          <w:numId w:val="1"/>
+        </w:numPr>
+        <w:rPr>
+          <w:rFonts w:ascii="Arial" w:hAnsi="Arial" w:cs="Arial"/>
+          <w:sz w:val="40"/>
+          <w:szCs w:val="40"/>
+          <w:lang w:val="en-IE"/>
+        </w:rPr>
+      </w:pPr>
+      <w:r>
+        <w:rPr>
+          <w:rFonts w:ascii="Arial" w:hAnsi="Arial" w:cs="Arial"/>
+          <w:sz w:val="40"/>
+          <w:szCs w:val="40"/>
+          <w:lang w:val="en-IE"/>
+        </w:rPr>
+        <w:lastRenderedPageBreak/>
+        <w:t xml:space="preserve">If solutions are frequent but located deep in the tree, BFS could be impractical. </w:t>
+      </w:r>
+    </w:p>
+    <w:p>
+      <w:pPr>
+        <w:rPr>
+          <w:rFonts w:ascii="Arial" w:hAnsi="Arial" w:cs="Arial"/>
+          <w:sz w:val="40"/>
+          <w:szCs w:val="40"/>
+          <w:lang w:val="en-IE"/>
+        </w:rPr>
+      </w:pPr>
+    </w:p>
+    <w:p>
+      <w:pPr>
+        <w:pStyle w:val="ListParagraph"/>
+        <w:numPr>
+          <w:ilvl w:val="0"/>
+          <w:numId w:val="1"/>
+        </w:numPr>
+        <w:rPr>
+          <w:rFonts w:ascii="Arial" w:hAnsi="Arial" w:cs="Arial"/>
+          <w:sz w:val="40"/>
+          <w:szCs w:val="40"/>
+          <w:lang w:val="en-IE"/>
+        </w:rPr>
+      </w:pPr>
+      <w:r>
+        <w:rPr>
+          <w:rFonts w:ascii="Arial" w:hAnsi="Arial" w:cs="Arial"/>
+          <w:sz w:val="40"/>
+          <w:szCs w:val="40"/>
+          <w:lang w:val="en-IE"/>
+        </w:rPr>
+        <w:t xml:space="preserve">If the search tree is very deep we will need to restrict the search depth for depth first search (DFS), </w:t>
+      </w:r>
+    </w:p>
+    <w:p>
+      <w:pPr>
+        <w:rPr>
+          <w:rFonts w:ascii="Arial" w:hAnsi="Arial" w:cs="Arial"/>
+          <w:sz w:val="40"/>
+          <w:szCs w:val="40"/>
+        </w:rPr>
+      </w:pPr>
+    </w:p>
+    <w:p>
+      <w:pPr>
+        <w:rPr>
+          <w:rFonts w:ascii="Arial" w:hAnsi="Arial" w:cs="Arial"/>
+          <w:sz w:val="40"/>
+          <w:szCs w:val="40"/>
+        </w:rPr>
+      </w:pPr>
+      <w:r>
+        <w:rPr>
+          <w:rFonts w:ascii="Arial" w:hAnsi="Arial" w:cs="Arial"/>
+          <w:sz w:val="40"/>
+          <w:szCs w:val="40"/>
+        </w:rPr>
+        <w:t xml:space="preserve">BFS has an interesting property. </w:t>
+      </w:r>
+      <w:r>
+        <w:rPr>
+          <w:rFonts w:ascii="Arial" w:hAnsi="Arial" w:cs="Arial"/>
+          <w:sz w:val="40"/>
+          <w:szCs w:val="40"/>
+        </w:rPr>
+        <w:t xml:space="preserve">It first </w:t>
+      </w:r>
+      <w:r>
+        <w:rPr>
+          <w:rFonts w:ascii="Arial" w:hAnsi="Arial" w:cs="Arial"/>
+          <w:color w:val="0070C0"/>
+          <w:sz w:val="40"/>
+          <w:szCs w:val="40"/>
+        </w:rPr>
+        <w:t>finds all the vertices that are one edge away from the starting point</w:t>
+      </w:r>
+      <w:r>
+        <w:rPr>
+          <w:rFonts w:ascii="Arial" w:hAnsi="Arial" w:cs="Arial"/>
+          <w:sz w:val="40"/>
+          <w:szCs w:val="40"/>
+        </w:rPr>
+        <w:t xml:space="preserve">, </w:t>
+      </w:r>
+      <w:r>
+        <w:rPr>
+          <w:rFonts w:ascii="Arial" w:hAnsi="Arial" w:cs="Arial"/>
+          <w:sz w:val="40"/>
+          <w:szCs w:val="40"/>
+          <w:u w:val="single"/>
+        </w:rPr>
+        <w:t>then all the vertices that are 2 edges away</w:t>
+      </w:r>
+      <w:r>
+        <w:rPr>
+          <w:rFonts w:ascii="Arial" w:hAnsi="Arial" w:cs="Arial"/>
+          <w:sz w:val="40"/>
+          <w:szCs w:val="40"/>
+        </w:rPr>
+        <w:t xml:space="preserve">, and so on. </w:t>
+      </w:r>
+      <w:r>
+        <w:rPr>
+          <w:rFonts w:ascii="Arial" w:hAnsi="Arial" w:cs="Arial"/>
+          <w:sz w:val="40"/>
+          <w:szCs w:val="40"/>
+        </w:rPr>
+        <w:t xml:space="preserve">This is useful if we are trying to find the shortest path from the starting vertex to a given vertex. </w:t>
+      </w:r>
+    </w:p>
+    <w:p>
+      <w:pPr>
+        <w:rPr>
+          <w:rFonts w:ascii="Arial" w:hAnsi="Arial" w:cs="Arial"/>
+          <w:sz w:val="40"/>
+          <w:szCs w:val="40"/>
+        </w:rPr>
+      </w:pPr>
+      <w:r>
+        <w:rPr>
+          <w:rFonts w:ascii="Arial" w:hAnsi="Arial" w:cs="Arial"/>
+          <w:sz w:val="40"/>
+          <w:szCs w:val="40"/>
+        </w:rPr>
+        <w:t xml:space="preserve">We start a BFS, and when we find the specified vertex, we know that path we have traced so far is the shortest path to the node. If there were a shorter path, the BFS would have found it already. </w:t>
+      </w:r>
+    </w:p>
+    <w:p>
+      <w:pPr>
+        <w:rPr>
+          <w:rFonts w:ascii="Arial" w:hAnsi="Arial" w:cs="Arial"/>
+          <w:sz w:val="40"/>
+          <w:szCs w:val="40"/>
+        </w:rPr>
+      </w:pPr>
+    </w:p>
+    <w:p>
+      <w:pPr>
+        <w:rPr>
+          <w:rFonts w:ascii="Arial" w:hAnsi="Arial" w:cs="Arial"/>
+          <w:sz w:val="40"/>
+          <w:szCs w:val="40"/>
+        </w:rPr>
+      </w:pPr>
+      <w:r>
+        <w:rPr>
+          <w:rFonts w:ascii="Arial" w:hAnsi="Arial" w:cs="Arial"/>
+          <w:sz w:val="40"/>
+          <w:szCs w:val="40"/>
+        </w:rPr>
+        <w:t xml:space="preserve">BFS can be used for finding the neighbour nodes in peer to peer networks like BitTorrent, GPS systems to find nearby locations, social networking sites to find people in the specified distance. </w:t>
+      </w:r>
+    </w:p>
+    <w:p>
+      <w:pPr>
+        <w:rPr>
+          <w:rFonts w:ascii="Arial" w:hAnsi="Arial" w:cs="Arial"/>
+          <w:sz w:val="40"/>
+          <w:szCs w:val="40"/>
+        </w:rPr>
+      </w:pPr>
+    </w:p>
+    <w:p>
+      <w:pPr>
+        <w:pStyle w:val="NormalWeb"/>
+        <w:shd w:val="clear" w:color="auto" w:fill="FFFFFF"/>
+        <w:spacing w:before="0" w:beforeAutospacing="0" w:after="240" w:afterAutospacing="0"/>
+        <w:textAlignment w:val="baseline"/>
+        <w:rPr>
+          <w:rFonts w:ascii="Arial" w:hAnsi="Arial" w:cs="Arial"/>
+          <w:color w:val="242729"/>
+          <w:sz w:val="40"/>
+          <w:szCs w:val="40"/>
+        </w:rPr>
+      </w:pPr>
+      <w:r>
+        <w:rPr>
+          <w:rFonts w:ascii="Arial" w:hAnsi="Arial" w:cs="Arial"/>
+          <w:color w:val="242729"/>
+          <w:sz w:val="40"/>
+          <w:szCs w:val="40"/>
+        </w:rPr>
+        <w:lastRenderedPageBreak/>
+        <w:t xml:space="preserve">Breadth First Search is generally the best approach </w:t>
+      </w:r>
+      <w:r>
+        <w:rPr>
+          <w:rFonts w:ascii="Arial" w:hAnsi="Arial" w:cs="Arial"/>
+          <w:color w:val="FF0000"/>
+          <w:sz w:val="40"/>
+          <w:szCs w:val="40"/>
+        </w:rPr>
+        <w:t>when the depth of the tree can vary</w:t>
+      </w:r>
+      <w:r>
+        <w:rPr>
+          <w:rFonts w:ascii="Arial" w:hAnsi="Arial" w:cs="Arial"/>
+          <w:color w:val="242729"/>
+          <w:sz w:val="40"/>
+          <w:szCs w:val="40"/>
+        </w:rPr>
+        <w:t xml:space="preserve">, and </w:t>
+      </w:r>
+      <w:r>
+        <w:rPr>
+          <w:rFonts w:ascii="Arial" w:hAnsi="Arial" w:cs="Arial"/>
+          <w:color w:val="242729"/>
+          <w:sz w:val="40"/>
+          <w:szCs w:val="40"/>
+          <w:u w:val="single"/>
+        </w:rPr>
+        <w:t>you only need to search part of the tree for a solution</w:t>
+      </w:r>
+      <w:r>
+        <w:rPr>
+          <w:rFonts w:ascii="Arial" w:hAnsi="Arial" w:cs="Arial"/>
+          <w:color w:val="242729"/>
+          <w:sz w:val="40"/>
+          <w:szCs w:val="40"/>
+        </w:rPr>
+        <w:t xml:space="preserve">. </w:t>
+      </w:r>
+    </w:p>
+    <w:p>
+      <w:pPr>
+        <w:pStyle w:val="NormalWeb"/>
+        <w:shd w:val="clear" w:color="auto" w:fill="FFFFFF"/>
+        <w:spacing w:before="0" w:beforeAutospacing="0" w:after="240" w:afterAutospacing="0"/>
+        <w:textAlignment w:val="baseline"/>
+        <w:rPr>
+          <w:rFonts w:ascii="Arial" w:hAnsi="Arial" w:cs="Arial"/>
+          <w:color w:val="242729"/>
+          <w:sz w:val="40"/>
+          <w:szCs w:val="40"/>
+        </w:rPr>
+      </w:pPr>
+      <w:r>
+        <w:rPr>
+          <w:rFonts w:ascii="Arial" w:hAnsi="Arial" w:cs="Arial"/>
+          <w:color w:val="242729"/>
+          <w:sz w:val="40"/>
+          <w:szCs w:val="40"/>
+        </w:rPr>
+        <w:t>For example, finding the shortest path from a starting value to a final value is a good place to use BFS.</w:t>
+      </w:r>
+    </w:p>
+    <w:p>
+      <w:pPr>
+        <w:pStyle w:val="NormalWeb"/>
+        <w:shd w:val="clear" w:color="auto" w:fill="FFFFFF"/>
+        <w:spacing w:before="0" w:beforeAutospacing="0" w:after="240" w:afterAutospacing="0"/>
+        <w:textAlignment w:val="baseline"/>
+        <w:rPr>
+          <w:rFonts w:ascii="Arial" w:hAnsi="Arial" w:cs="Arial"/>
+          <w:color w:val="242729"/>
+          <w:sz w:val="40"/>
+          <w:szCs w:val="40"/>
+        </w:rPr>
+      </w:pPr>
+    </w:p>
+    <w:p>
+      <w:pPr>
+        <w:pStyle w:val="NormalWeb"/>
+        <w:shd w:val="clear" w:color="auto" w:fill="FFFFFF"/>
+        <w:spacing w:before="0" w:beforeAutospacing="0" w:after="240" w:afterAutospacing="0"/>
+        <w:textAlignment w:val="baseline"/>
+        <w:rPr>
+          <w:rFonts w:ascii="Arial" w:hAnsi="Arial" w:cs="Arial"/>
+          <w:color w:val="242729"/>
+          <w:sz w:val="40"/>
+          <w:szCs w:val="40"/>
+        </w:rPr>
+      </w:pPr>
+      <w:r>
+        <w:rPr>
+          <w:rFonts w:ascii="Arial" w:hAnsi="Arial" w:cs="Arial"/>
+          <w:color w:val="242729"/>
+          <w:sz w:val="40"/>
+          <w:szCs w:val="40"/>
+        </w:rPr>
+        <w:t xml:space="preserve">Depth First Search is </w:t>
+      </w:r>
+      <w:r>
+        <w:rPr>
+          <w:rFonts w:ascii="Arial" w:hAnsi="Arial" w:cs="Arial"/>
+          <w:color w:val="0070C0"/>
+          <w:sz w:val="40"/>
+          <w:szCs w:val="40"/>
+        </w:rPr>
+        <w:t>commonly used when you need to search the entire tree</w:t>
+      </w:r>
+      <w:r>
+        <w:rPr>
+          <w:rFonts w:ascii="Arial" w:hAnsi="Arial" w:cs="Arial"/>
+          <w:color w:val="242729"/>
+          <w:sz w:val="40"/>
+          <w:szCs w:val="40"/>
+        </w:rPr>
+        <w:t xml:space="preserve">. </w:t>
+      </w:r>
+    </w:p>
+    <w:p>
+      <w:pPr>
+        <w:pStyle w:val="NormalWeb"/>
+        <w:shd w:val="clear" w:color="auto" w:fill="FFFFFF"/>
+        <w:spacing w:before="0" w:beforeAutospacing="0" w:after="240" w:afterAutospacing="0"/>
+        <w:textAlignment w:val="baseline"/>
+        <w:rPr>
+          <w:rFonts w:ascii="Arial" w:hAnsi="Arial" w:cs="Arial"/>
+          <w:color w:val="242729"/>
+          <w:sz w:val="40"/>
+          <w:szCs w:val="40"/>
+        </w:rPr>
+      </w:pPr>
+      <w:r>
+        <w:rPr>
+          <w:rFonts w:ascii="Arial" w:hAnsi="Arial" w:cs="Arial"/>
+          <w:color w:val="242729"/>
+          <w:sz w:val="40"/>
+          <w:szCs w:val="40"/>
+        </w:rPr>
+        <w:t xml:space="preserve">It's easier to implement (using recursion) than BFS, and requires less state: </w:t>
+      </w:r>
+    </w:p>
+    <w:p>
+      <w:pPr>
+        <w:pStyle w:val="NormalWeb"/>
+        <w:shd w:val="clear" w:color="auto" w:fill="FFFFFF"/>
+        <w:spacing w:before="0" w:beforeAutospacing="0" w:after="240" w:afterAutospacing="0"/>
+        <w:textAlignment w:val="baseline"/>
+        <w:rPr>
+          <w:rFonts w:ascii="Arial" w:hAnsi="Arial" w:cs="Arial"/>
+          <w:color w:val="242729"/>
+          <w:sz w:val="40"/>
+          <w:szCs w:val="40"/>
+        </w:rPr>
+      </w:pPr>
+      <w:r>
+        <w:rPr>
+          <w:rFonts w:ascii="Arial" w:hAnsi="Arial" w:cs="Arial"/>
+          <w:color w:val="242729"/>
+          <w:sz w:val="40"/>
+          <w:szCs w:val="40"/>
+        </w:rPr>
+        <w:t xml:space="preserve">While </w:t>
+      </w:r>
+      <w:r>
+        <w:rPr>
+          <w:rFonts w:ascii="Arial" w:hAnsi="Arial" w:cs="Arial"/>
+          <w:color w:val="FF0000"/>
+          <w:sz w:val="40"/>
+          <w:szCs w:val="40"/>
+        </w:rPr>
+        <w:t>BFS requires you store the entire 'frontier'</w:t>
+      </w:r>
+      <w:r>
+        <w:rPr>
+          <w:rFonts w:ascii="Arial" w:hAnsi="Arial" w:cs="Arial"/>
+          <w:color w:val="242729"/>
+          <w:sz w:val="40"/>
+          <w:szCs w:val="40"/>
+        </w:rPr>
+        <w:t xml:space="preserve">, </w:t>
+      </w:r>
+      <w:r>
+        <w:rPr>
+          <w:rFonts w:ascii="Arial" w:hAnsi="Arial" w:cs="Arial"/>
+          <w:color w:val="242729"/>
+          <w:sz w:val="40"/>
+          <w:szCs w:val="40"/>
+          <w:u w:val="single"/>
+        </w:rPr>
+        <w:t>DFS only requires you store the list of parent nodes of the current element</w:t>
+      </w:r>
+      <w:r>
+        <w:rPr>
+          <w:rFonts w:ascii="Arial" w:hAnsi="Arial" w:cs="Arial"/>
+          <w:color w:val="242729"/>
+          <w:sz w:val="40"/>
+          <w:szCs w:val="40"/>
+        </w:rPr>
+        <w:t>.</w:t>
+      </w:r>
+    </w:p>
+    <w:p>
+      <w:pPr>
+        <w:rPr>
+          <w:rFonts w:ascii="Arial" w:hAnsi="Arial" w:cs="Arial"/>
+          <w:sz w:val="40"/>
+          <w:szCs w:val="40"/>
+          <w:lang w:val="en-IE"/>
+        </w:rPr>
+      </w:pPr>
+    </w:p>
+    <w:p>
+      <w:pPr>
+        <w:rPr>
+          <w:rFonts w:ascii="Arial" w:hAnsi="Arial" w:cs="Arial"/>
+          <w:sz w:val="40"/>
+          <w:szCs w:val="40"/>
+        </w:rPr>
+      </w:pPr>
+    </w:p>
+    <w:p>
+      <w:pPr>
+        <w:rPr>
+          <w:rFonts w:ascii="Arial" w:hAnsi="Arial" w:cs="Arial"/>
+          <w:sz w:val="40"/>
+          <w:szCs w:val="40"/>
+        </w:rPr>
+      </w:pPr>
+    </w:p>
+    <w:p>
+      <w:pPr>
+        <w:rPr>
+          <w:rFonts w:ascii="Arial" w:hAnsi="Arial" w:cs="Arial"/>
+          <w:sz w:val="40"/>
+          <w:szCs w:val="40"/>
+        </w:rPr>
+      </w:pPr>
+    </w:p>
+    <w:p>
+      <w:pPr>
+        <w:rPr>
+          <w:rFonts w:ascii="Arial" w:hAnsi="Arial" w:cs="Arial"/>
+          <w:sz w:val="40"/>
+          <w:szCs w:val="40"/>
+        </w:rPr>
+      </w:pPr>
+    </w:p>
+    <w:p>
+      <w:pPr>
+        <w:rPr>
+          <w:rFonts w:ascii="Arial" w:hAnsi="Arial" w:cs="Arial"/>
+          <w:sz w:val="40"/>
+          <w:szCs w:val="40"/>
+        </w:rPr>
+      </w:pPr>
+    </w:p>
+    <w:p>
+      <w:pPr>
+        <w:rPr>
+          <w:rFonts w:ascii="Arial" w:hAnsi="Arial" w:cs="Arial"/>
+          <w:sz w:val="40"/>
+          <w:szCs w:val="40"/>
+        </w:rPr>
+      </w:pPr>
+    </w:p>
+    <w:p>
+      <w:pPr>
+        <w:rPr>
+          <w:rFonts w:ascii="Arial" w:hAnsi="Arial" w:cs="Arial"/>
+          <w:sz w:val="40"/>
+          <w:szCs w:val="40"/>
+        </w:rPr>
+      </w:pPr>
+    </w:p>
+    <w:p>
+      <w:pPr>
+        <w:rPr>
+          <w:rFonts w:ascii="Arial" w:hAnsi="Arial" w:cs="Arial"/>
+          <w:sz w:val="40"/>
+          <w:szCs w:val="40"/>
+        </w:rPr>
+      </w:pPr>
+    </w:p>
+    <w:p>
+      <w:pPr>
+        <w:rPr>
+          <w:rFonts w:ascii="Arial" w:hAnsi="Arial" w:cs="Arial"/>
+          <w:sz w:val="40"/>
+          <w:szCs w:val="40"/>
+        </w:rPr>
+      </w:pPr>
+      <w:r>
+        <w:rPr>
+          <w:rFonts w:ascii="Arial" w:hAnsi="Arial" w:cs="Arial"/>
+          <w:b/>
+          <w:bCs/>
+          <w:sz w:val="40"/>
+          <w:szCs w:val="40"/>
+        </w:rPr>
+        <w:t>IMP NOTE</w:t>
+      </w:r>
+      <w:r>
+        <w:rPr>
+          <w:rFonts w:ascii="Arial" w:hAnsi="Arial" w:cs="Arial"/>
+          <w:sz w:val="40"/>
+          <w:szCs w:val="40"/>
+        </w:rPr>
+        <w:t xml:space="preserve">: </w:t>
+      </w:r>
+    </w:p>
+    <w:p>
+      <w:pPr>
+        <w:rPr>
+          <w:rFonts w:ascii="Arial" w:hAnsi="Arial" w:cs="Arial"/>
+          <w:sz w:val="40"/>
+          <w:szCs w:val="40"/>
+        </w:rPr>
+      </w:pPr>
+      <w:r>
+        <w:rPr>
+          <w:rFonts w:ascii="Arial" w:hAnsi="Arial" w:cs="Arial"/>
+          <w:sz w:val="40"/>
+          <w:szCs w:val="40"/>
+          <w:u w:val="single"/>
+        </w:rPr>
+        <w:t>In the collections we always use object types and not primitive types</w:t>
+      </w:r>
+      <w:r>
+        <w:rPr>
+          <w:rFonts w:ascii="Arial" w:hAnsi="Arial" w:cs="Arial"/>
+          <w:sz w:val="40"/>
+          <w:szCs w:val="40"/>
+        </w:rPr>
+        <w:t xml:space="preserve">. </w:t>
+      </w:r>
+    </w:p>
+    <w:p>
+      <w:pPr>
+        <w:rPr>
+          <w:rFonts w:ascii="Arial" w:hAnsi="Arial" w:cs="Arial"/>
+          <w:sz w:val="40"/>
+          <w:szCs w:val="40"/>
+        </w:rPr>
+      </w:pPr>
+    </w:p>
+    <w:p>
+      <w:pPr>
+        <w:rPr>
+          <w:rFonts w:ascii="Arial" w:hAnsi="Arial" w:cs="Arial"/>
+          <w:sz w:val="40"/>
+          <w:szCs w:val="40"/>
+        </w:rPr>
+      </w:pPr>
+      <w:r>
+        <w:rPr>
+          <w:rFonts w:ascii="Arial" w:hAnsi="Arial" w:cs="Arial"/>
+          <w:sz w:val="40"/>
+          <w:szCs w:val="40"/>
+        </w:rPr>
+        <w:t>If we have List&lt;Integer[ ]&gt;</w:t>
+      </w:r>
+    </w:p>
+    <w:p>
+      <w:pPr>
+        <w:rPr>
+          <w:rFonts w:ascii="Arial" w:hAnsi="Arial" w:cs="Arial"/>
+          <w:sz w:val="40"/>
+          <w:szCs w:val="40"/>
+        </w:rPr>
+      </w:pPr>
+      <w:r>
+        <w:rPr>
+          <w:rFonts w:ascii="Arial" w:hAnsi="Arial" w:cs="Arial"/>
+          <w:sz w:val="40"/>
+          <w:szCs w:val="40"/>
+        </w:rPr>
+        <w:t xml:space="preserve">Arrays are of fixed size. So, to iterate over arrays we should use </w:t>
+      </w:r>
+      <w:r>
+        <w:rPr>
+          <w:rFonts w:ascii="Arial" w:hAnsi="Arial" w:cs="Arial"/>
+          <w:color w:val="FF0000"/>
+          <w:sz w:val="40"/>
+          <w:szCs w:val="40"/>
+        </w:rPr>
+        <w:t>for-each loop</w:t>
+      </w:r>
+      <w:r>
+        <w:rPr>
+          <w:rFonts w:ascii="Arial" w:hAnsi="Arial" w:cs="Arial"/>
+          <w:sz w:val="40"/>
+          <w:szCs w:val="40"/>
+        </w:rPr>
+        <w:t xml:space="preserve">. </w:t>
+      </w:r>
+    </w:p>
+    <w:p>
+      <w:pPr>
+        <w:rPr>
+          <w:rFonts w:ascii="Arial" w:hAnsi="Arial" w:cs="Arial"/>
+          <w:sz w:val="40"/>
+          <w:szCs w:val="40"/>
+        </w:rPr>
+      </w:pPr>
+      <w:r>
+        <w:rPr>
+          <w:rFonts w:ascii="Arial" w:hAnsi="Arial" w:cs="Arial"/>
+          <w:sz w:val="40"/>
+          <w:szCs w:val="40"/>
+        </w:rPr>
+        <w:t xml:space="preserve">Elements have to added in the array at the time of creation. </w:t>
+      </w:r>
+    </w:p>
+    <w:p>
+      <w:pPr>
+        <w:rPr>
+          <w:rFonts w:ascii="Arial" w:hAnsi="Arial" w:cs="Arial"/>
+          <w:sz w:val="40"/>
+          <w:szCs w:val="40"/>
+        </w:rPr>
+      </w:pPr>
+    </w:p>
+    <w:p>
+      <w:pPr>
+        <w:rPr>
+          <w:rFonts w:ascii="Arial" w:hAnsi="Arial" w:cs="Arial"/>
+          <w:sz w:val="40"/>
+          <w:szCs w:val="40"/>
+        </w:rPr>
+      </w:pPr>
+      <w:r>
+        <w:rPr>
+          <w:rFonts w:ascii="Arial" w:hAnsi="Arial" w:cs="Arial"/>
+          <w:sz w:val="40"/>
+          <w:szCs w:val="40"/>
+        </w:rPr>
+        <w:t xml:space="preserve">Adding elements into a list can be done anytime. </w:t>
+      </w:r>
+    </w:p>
+    <w:p>
+      <w:pPr>
+        <w:rPr>
+          <w:rFonts w:ascii="Arial" w:hAnsi="Arial" w:cs="Arial"/>
+          <w:sz w:val="40"/>
+          <w:szCs w:val="40"/>
+        </w:rPr>
+      </w:pPr>
+    </w:p>
+    <w:p>
+      <w:pPr>
+        <w:rPr>
+          <w:rFonts w:ascii="Arial" w:hAnsi="Arial" w:cs="Arial"/>
+          <w:sz w:val="40"/>
+          <w:szCs w:val="40"/>
+        </w:rPr>
+      </w:pPr>
+    </w:p>
+    <w:p>
+      <w:pPr>
+        <w:rPr>
+          <w:rFonts w:ascii="Arial" w:hAnsi="Arial" w:cs="Arial"/>
+          <w:sz w:val="40"/>
+          <w:szCs w:val="40"/>
+        </w:rPr>
+      </w:pPr>
+      <w:r>
+        <w:rPr>
+          <w:rFonts w:ascii="Arial" w:hAnsi="Arial" w:cs="Arial"/>
+          <w:sz w:val="40"/>
+          <w:szCs w:val="40"/>
+        </w:rPr>
+        <w:t xml:space="preserve">When thinking of using for-loops, think about why not while loop? </w:t>
+      </w:r>
     </w:p>
     <w:p>
       <w:pPr>
@@ -427,6 +1512,127 @@
     </w:sectPr>
   </w:body>
 </w:document>
+</file>
+
+<file path=word/numbering.xml><?xml version="1.0" encoding="utf-8"?>
+<w:numbering xmlns:wpc="http://schemas.microsoft.com/office/word/2010/wordprocessingCanvas" xmlns:cx="http://schemas.microsoft.com/office/drawing/2014/chartex" xmlns:cx1="http://schemas.microsoft.com/office/drawing/2015/9/8/chartex" xmlns:cx2="http://schemas.microsoft.com/office/drawing/2015/10/21/chartex" xmlns:cx3="http://schemas.microsoft.com/office/drawing/2016/5/9/chartex" xmlns:cx4="http://schemas.microsoft.com/office/drawing/2016/5/10/chartex" xmlns:cx5="http://schemas.microsoft.com/office/drawing/2016/5/11/chartex" xmlns:cx6="http://schemas.microsoft.com/office/drawing/2016/5/12/chartex" xmlns:cx7="http://schemas.microsoft.com/office/drawing/2016/5/13/chartex" xmlns:cx8="http://schemas.microsoft.com/office/drawing/2016/5/14/chartex" xmlns:mc="http://schemas.openxmlformats.org/markup-compatibility/2006" xmlns:aink="http://schemas.microsoft.com/office/drawing/2016/ink" xmlns:am3d="http://schemas.microsoft.com/office/drawing/2017/model3d" xmlns:o="urn:schemas-microsoft-com:office:office" xmlns:r="http://schemas.openxmlformats.org/officeDocument/2006/relationships" xmlns:m="http://schemas.openxmlformats.org/officeDocument/2006/math" xmlns:v="urn:schemas-microsoft-com:vml" xmlns:wp14="http://schemas.microsoft.com/office/word/2010/wordprocessingDrawing" xmlns:wp="http://schemas.openxmlformats.org/drawingml/2006/wordprocessingDrawing" xmlns:w10="urn:schemas-microsoft-com:office:word" xmlns:w="http://schemas.openxmlformats.org/wordprocessingml/2006/main" xmlns:w14="http://schemas.microsoft.com/office/word/2010/wordml" xmlns:w15="http://schemas.microsoft.com/office/word/2012/wordml" xmlns:w16cex="http://schemas.microsoft.com/office/word/2018/wordml/cex" xmlns:w16cid="http://schemas.microsoft.com/office/word/2016/wordml/cid" xmlns:w16="http://schemas.microsoft.com/office/word/2018/wordml" xmlns:w16se="http://schemas.microsoft.com/office/word/2015/wordml/symex" xmlns:wpg="http://schemas.microsoft.com/office/word/2010/wordprocessingGroup" xmlns:wpi="http://schemas.microsoft.com/office/word/2010/wordprocessingInk" xmlns:wne="http://schemas.microsoft.com/office/word/2006/wordml" xmlns:wps="http://schemas.microsoft.com/office/word/2010/wordprocessingShape" mc:Ignorable="w14 w15 w16se w16cid w16 w16cex wp14">
+  <w:abstractNum w:abstractNumId="0" w15:restartNumberingAfterBreak="0">
+    <w:nsid w:val="0E9217E5"/>
+    <w:multiLevelType w:val="hybridMultilevel"/>
+    <w:tmpl w:val="E9AA9F8A"/>
+    <w:lvl w:ilvl="0" w:tplc="B89268F4">
+      <w:start w:val="2"/>
+      <w:numFmt w:val="bullet"/>
+      <w:lvlText w:val="-"/>
+      <w:lvlJc w:val="left"/>
+      <w:pPr>
+        <w:ind w:left="720" w:hanging="360"/>
+      </w:pPr>
+      <w:rPr>
+        <w:rFonts w:ascii="Arial" w:eastAsiaTheme="minorHAnsi" w:hAnsi="Arial" w:cs="Arial" w:hint="default"/>
+      </w:rPr>
+    </w:lvl>
+    <w:lvl w:ilvl="1" w:tplc="18090003" w:tentative="1">
+      <w:start w:val="1"/>
+      <w:numFmt w:val="bullet"/>
+      <w:lvlText w:val="o"/>
+      <w:lvlJc w:val="left"/>
+      <w:pPr>
+        <w:ind w:left="1440" w:hanging="360"/>
+      </w:pPr>
+      <w:rPr>
+        <w:rFonts w:ascii="Courier New" w:hAnsi="Courier New" w:cs="Courier New" w:hint="default"/>
+      </w:rPr>
+    </w:lvl>
+    <w:lvl w:ilvl="2" w:tplc="18090005" w:tentative="1">
+      <w:start w:val="1"/>
+      <w:numFmt w:val="bullet"/>
+      <w:lvlText w:val=""/>
+      <w:lvlJc w:val="left"/>
+      <w:pPr>
+        <w:ind w:left="2160" w:hanging="360"/>
+      </w:pPr>
+      <w:rPr>
+        <w:rFonts w:ascii="Wingdings" w:hAnsi="Wingdings" w:cs="Wingdings" w:hint="default"/>
+      </w:rPr>
+    </w:lvl>
+    <w:lvl w:ilvl="3" w:tplc="18090001" w:tentative="1">
+      <w:start w:val="1"/>
+      <w:numFmt w:val="bullet"/>
+      <w:lvlText w:val=""/>
+      <w:lvlJc w:val="left"/>
+      <w:pPr>
+        <w:ind w:left="2880" w:hanging="360"/>
+      </w:pPr>
+      <w:rPr>
+        <w:rFonts w:ascii="Symbol" w:hAnsi="Symbol" w:cs="Symbol" w:hint="default"/>
+      </w:rPr>
+    </w:lvl>
+    <w:lvl w:ilvl="4" w:tplc="18090003" w:tentative="1">
+      <w:start w:val="1"/>
+      <w:numFmt w:val="bullet"/>
+      <w:lvlText w:val="o"/>
+      <w:lvlJc w:val="left"/>
+      <w:pPr>
+        <w:ind w:left="3600" w:hanging="360"/>
+      </w:pPr>
+      <w:rPr>
+        <w:rFonts w:ascii="Courier New" w:hAnsi="Courier New" w:cs="Courier New" w:hint="default"/>
+      </w:rPr>
+    </w:lvl>
+    <w:lvl w:ilvl="5" w:tplc="18090005" w:tentative="1">
+      <w:start w:val="1"/>
+      <w:numFmt w:val="bullet"/>
+      <w:lvlText w:val=""/>
+      <w:lvlJc w:val="left"/>
+      <w:pPr>
+        <w:ind w:left="4320" w:hanging="360"/>
+      </w:pPr>
+      <w:rPr>
+        <w:rFonts w:ascii="Wingdings" w:hAnsi="Wingdings" w:cs="Wingdings" w:hint="default"/>
+      </w:rPr>
+    </w:lvl>
+    <w:lvl w:ilvl="6" w:tplc="18090001" w:tentative="1">
+      <w:start w:val="1"/>
+      <w:numFmt w:val="bullet"/>
+      <w:lvlText w:val=""/>
+      <w:lvlJc w:val="left"/>
+      <w:pPr>
+        <w:ind w:left="5040" w:hanging="360"/>
+      </w:pPr>
+      <w:rPr>
+        <w:rFonts w:ascii="Symbol" w:hAnsi="Symbol" w:cs="Symbol" w:hint="default"/>
+      </w:rPr>
+    </w:lvl>
+    <w:lvl w:ilvl="7" w:tplc="18090003" w:tentative="1">
+      <w:start w:val="1"/>
+      <w:numFmt w:val="bullet"/>
+      <w:lvlText w:val="o"/>
+      <w:lvlJc w:val="left"/>
+      <w:pPr>
+        <w:ind w:left="5760" w:hanging="360"/>
+      </w:pPr>
+      <w:rPr>
+        <w:rFonts w:ascii="Courier New" w:hAnsi="Courier New" w:cs="Courier New" w:hint="default"/>
+      </w:rPr>
+    </w:lvl>
+    <w:lvl w:ilvl="8" w:tplc="18090005" w:tentative="1">
+      <w:start w:val="1"/>
+      <w:numFmt w:val="bullet"/>
+      <w:lvlText w:val=""/>
+      <w:lvlJc w:val="left"/>
+      <w:pPr>
+        <w:ind w:left="6480" w:hanging="360"/>
+      </w:pPr>
+      <w:rPr>
+        <w:rFonts w:ascii="Wingdings" w:hAnsi="Wingdings" w:cs="Wingdings" w:hint="default"/>
+      </w:rPr>
+    </w:lvl>
+  </w:abstractNum>
+  <w:num w:numId="1">
+    <w:abstractNumId w:val="0"/>
+  </w:num>
+</w:numbering>
 </file>
 
 <file path=word/styles.xml><?xml version="1.0" encoding="utf-8"?>
@@ -855,6 +2061,64 @@
     <w:semiHidden/>
     <w:unhideWhenUsed/>
   </w:style>
+  <w:style w:type="paragraph" w:styleId="BalloonText">
+    <w:name w:val="Balloon Text"/>
+    <w:basedOn w:val="Normal"/>
+    <w:link w:val="BalloonTextChar"/>
+    <w:uiPriority w:val="99"/>
+    <w:semiHidden/>
+    <w:unhideWhenUsed/>
+    <w:rsid w:val="004B2ED4"/>
+    <w:pPr>
+      <w:spacing w:after="0" w:line="240" w:lineRule="auto"/>
+    </w:pPr>
+    <w:rPr>
+      <w:rFonts w:ascii="Segoe UI" w:hAnsi="Segoe UI" w:cs="Segoe UI"/>
+      <w:sz w:val="18"/>
+      <w:szCs w:val="18"/>
+    </w:rPr>
+  </w:style>
+  <w:style w:type="character" w:customStyle="1" w:styleId="BalloonTextChar">
+    <w:name w:val="Balloon Text Char"/>
+    <w:basedOn w:val="DefaultParagraphFont"/>
+    <w:link w:val="BalloonText"/>
+    <w:uiPriority w:val="99"/>
+    <w:semiHidden/>
+    <w:rsid w:val="004B2ED4"/>
+    <w:rPr>
+      <w:rFonts w:ascii="Segoe UI" w:hAnsi="Segoe UI" w:cs="Segoe UI"/>
+      <w:sz w:val="18"/>
+      <w:szCs w:val="18"/>
+    </w:rPr>
+  </w:style>
+  <w:style w:type="paragraph" w:styleId="ListParagraph">
+    <w:name w:val="List Paragraph"/>
+    <w:basedOn w:val="Normal"/>
+    <w:uiPriority w:val="34"/>
+    <w:qFormat/>
+    <w:rsid w:val="00B74821"/>
+    <w:pPr>
+      <w:ind w:left="720"/>
+      <w:contextualSpacing/>
+    </w:pPr>
+  </w:style>
+  <w:style w:type="paragraph" w:styleId="NormalWeb">
+    <w:name w:val="Normal (Web)"/>
+    <w:basedOn w:val="Normal"/>
+    <w:uiPriority w:val="99"/>
+    <w:semiHidden/>
+    <w:unhideWhenUsed/>
+    <w:rsid w:val="00B80F18"/>
+    <w:pPr>
+      <w:spacing w:before="100" w:beforeAutospacing="1" w:after="100" w:afterAutospacing="1" w:line="240" w:lineRule="auto"/>
+    </w:pPr>
+    <w:rPr>
+      <w:rFonts w:ascii="Times New Roman" w:eastAsia="Times New Roman" w:hAnsi="Times New Roman" w:cs="Times New Roman"/>
+      <w:sz w:val="24"/>
+      <w:szCs w:val="24"/>
+      <w:lang w:val="en-IE" w:eastAsia="en-IE"/>
+    </w:rPr>
+  </w:style>
 </w:styles>
 </file>
 

--- a/TheoryNotes_Programming.docx
+++ b/TheoryNotes_Programming.docx
@@ -1344,6 +1344,14 @@
         </w:rPr>
         <w:t xml:space="preserve">. </w:t>
       </w:r>
+      <w:r>
+        <w:rPr>
+          <w:rFonts w:ascii="Arial" w:hAnsi="Arial" w:cs="Arial"/>
+          <w:sz w:val="40"/>
+          <w:szCs w:val="40"/>
+        </w:rPr>
+        <w:t xml:space="preserve"> </w:t>
+      </w:r>
     </w:p>
     <w:p>
       <w:pPr>
@@ -1476,31 +1484,4266 @@
           <w:szCs w:val="40"/>
         </w:rPr>
       </w:pPr>
-    </w:p>
-    <w:p>
-      <w:pPr>
-        <w:rPr>
-          <w:rFonts w:ascii="Arial" w:hAnsi="Arial" w:cs="Arial"/>
-          <w:sz w:val="40"/>
-          <w:szCs w:val="40"/>
-        </w:rPr>
-      </w:pPr>
-    </w:p>
-    <w:p>
-      <w:pPr>
-        <w:rPr>
-          <w:rFonts w:ascii="Arial" w:hAnsi="Arial" w:cs="Arial"/>
-          <w:sz w:val="40"/>
-          <w:szCs w:val="40"/>
-        </w:rPr>
-      </w:pPr>
-    </w:p>
-    <w:p>
-      <w:pPr>
-        <w:rPr>
-          <w:rFonts w:ascii="Arial" w:hAnsi="Arial" w:cs="Arial"/>
-          <w:sz w:val="40"/>
-          <w:szCs w:val="40"/>
+      <w:r>
+        <w:rPr>
+          <w:rFonts w:ascii="Arial" w:hAnsi="Arial" w:cs="Arial"/>
+          <w:sz w:val="40"/>
+          <w:szCs w:val="40"/>
+        </w:rPr>
+        <w:lastRenderedPageBreak/>
+        <w:t>Nice way to convert 2d array into List&lt;List&lt;&gt;&gt;</w:t>
+      </w:r>
+    </w:p>
+    <w:p>
+      <w:pPr>
+        <w:rPr>
+          <w:rFonts w:ascii="Arial" w:hAnsi="Arial" w:cs="Arial"/>
+          <w:sz w:val="40"/>
+          <w:szCs w:val="40"/>
+        </w:rPr>
+      </w:pPr>
+    </w:p>
+    <w:p>
+      <w:pPr>
+        <w:autoSpaceDE w:val="0"/>
+        <w:autoSpaceDN w:val="0"/>
+        <w:adjustRightInd w:val="0"/>
+        <w:spacing w:after="0" w:line="240" w:lineRule="auto"/>
+        <w:rPr>
+          <w:rFonts w:ascii="Consolas" w:hAnsi="Consolas" w:cs="Consolas"/>
+          <w:sz w:val="36"/>
+          <w:szCs w:val="36"/>
+        </w:rPr>
+      </w:pPr>
+      <w:r>
+        <w:rPr>
+          <w:rFonts w:ascii="Consolas" w:hAnsi="Consolas" w:cs="Consolas"/>
+          <w:color w:val="000000"/>
+          <w:sz w:val="36"/>
+          <w:szCs w:val="36"/>
+        </w:rPr>
+        <w:t xml:space="preserve">Integer[][] </w:t>
+      </w:r>
+      <w:r>
+        <w:rPr>
+          <w:rFonts w:ascii="Consolas" w:hAnsi="Consolas" w:cs="Consolas"/>
+          <w:color w:val="6A3E3E"/>
+          <w:sz w:val="36"/>
+          <w:szCs w:val="36"/>
+        </w:rPr>
+        <w:t>array</w:t>
+      </w:r>
+      <w:r>
+        <w:rPr>
+          <w:rFonts w:ascii="Consolas" w:hAnsi="Consolas" w:cs="Consolas"/>
+          <w:color w:val="000000"/>
+          <w:sz w:val="36"/>
+          <w:szCs w:val="36"/>
+        </w:rPr>
+        <w:t xml:space="preserve"> = { {1, 3, 4, 10}, {2, 5, 9, 11} , {6, 8, 12, 15} , {7, 13, 14, 16 } } ;</w:t>
+      </w:r>
+    </w:p>
+    <w:p>
+      <w:pPr>
+        <w:autoSpaceDE w:val="0"/>
+        <w:autoSpaceDN w:val="0"/>
+        <w:adjustRightInd w:val="0"/>
+        <w:spacing w:after="0" w:line="240" w:lineRule="auto"/>
+        <w:rPr>
+          <w:rFonts w:ascii="Consolas" w:hAnsi="Consolas" w:cs="Consolas"/>
+          <w:sz w:val="36"/>
+          <w:szCs w:val="36"/>
+        </w:rPr>
+      </w:pPr>
+      <w:r>
+        <w:rPr>
+          <w:rFonts w:ascii="Consolas" w:hAnsi="Consolas" w:cs="Consolas"/>
+          <w:color w:val="000000"/>
+          <w:sz w:val="36"/>
+          <w:szCs w:val="36"/>
+        </w:rPr>
+        <w:tab/>
+      </w:r>
+      <w:r>
+        <w:rPr>
+          <w:rFonts w:ascii="Consolas" w:hAnsi="Consolas" w:cs="Consolas"/>
+          <w:color w:val="000000"/>
+          <w:sz w:val="36"/>
+          <w:szCs w:val="36"/>
+        </w:rPr>
+        <w:tab/>
+      </w:r>
+    </w:p>
+    <w:p>
+      <w:pPr>
+        <w:autoSpaceDE w:val="0"/>
+        <w:autoSpaceDN w:val="0"/>
+        <w:adjustRightInd w:val="0"/>
+        <w:spacing w:after="0" w:line="240" w:lineRule="auto"/>
+        <w:rPr>
+          <w:rFonts w:ascii="Consolas" w:hAnsi="Consolas" w:cs="Consolas"/>
+          <w:sz w:val="36"/>
+          <w:szCs w:val="36"/>
+        </w:rPr>
+      </w:pPr>
+      <w:r>
+        <w:rPr>
+          <w:rFonts w:ascii="Consolas" w:hAnsi="Consolas" w:cs="Consolas"/>
+          <w:color w:val="000000"/>
+          <w:sz w:val="36"/>
+          <w:szCs w:val="36"/>
+        </w:rPr>
+        <w:t xml:space="preserve">List&lt;List&lt;Integer&gt;&gt; </w:t>
+      </w:r>
+      <w:r>
+        <w:rPr>
+          <w:rFonts w:ascii="Consolas" w:hAnsi="Consolas" w:cs="Consolas"/>
+          <w:color w:val="6A3E3E"/>
+          <w:sz w:val="36"/>
+          <w:szCs w:val="36"/>
+        </w:rPr>
+        <w:t>list</w:t>
+      </w:r>
+      <w:r>
+        <w:rPr>
+          <w:rFonts w:ascii="Consolas" w:hAnsi="Consolas" w:cs="Consolas"/>
+          <w:color w:val="000000"/>
+          <w:sz w:val="36"/>
+          <w:szCs w:val="36"/>
+        </w:rPr>
+        <w:t xml:space="preserve"> = </w:t>
+      </w:r>
+      <w:r>
+        <w:rPr>
+          <w:rFonts w:ascii="Consolas" w:hAnsi="Consolas" w:cs="Consolas"/>
+          <w:b/>
+          <w:bCs/>
+          <w:color w:val="7F0055"/>
+          <w:sz w:val="36"/>
+          <w:szCs w:val="36"/>
+        </w:rPr>
+        <w:t>new</w:t>
+      </w:r>
+      <w:r>
+        <w:rPr>
+          <w:rFonts w:ascii="Consolas" w:hAnsi="Consolas" w:cs="Consolas"/>
+          <w:color w:val="000000"/>
+          <w:sz w:val="36"/>
+          <w:szCs w:val="36"/>
+        </w:rPr>
+        <w:t xml:space="preserve"> ArrayList&lt;&gt;();</w:t>
+      </w:r>
+    </w:p>
+    <w:p>
+      <w:pPr>
+        <w:autoSpaceDE w:val="0"/>
+        <w:autoSpaceDN w:val="0"/>
+        <w:adjustRightInd w:val="0"/>
+        <w:spacing w:after="0" w:line="240" w:lineRule="auto"/>
+        <w:rPr>
+          <w:rFonts w:ascii="Consolas" w:hAnsi="Consolas" w:cs="Consolas"/>
+          <w:sz w:val="36"/>
+          <w:szCs w:val="36"/>
+        </w:rPr>
+      </w:pPr>
+      <w:r>
+        <w:rPr>
+          <w:rFonts w:ascii="Consolas" w:hAnsi="Consolas" w:cs="Consolas"/>
+          <w:color w:val="000000"/>
+          <w:sz w:val="36"/>
+          <w:szCs w:val="36"/>
+        </w:rPr>
+        <w:tab/>
+      </w:r>
+      <w:r>
+        <w:rPr>
+          <w:rFonts w:ascii="Consolas" w:hAnsi="Consolas" w:cs="Consolas"/>
+          <w:color w:val="000000"/>
+          <w:sz w:val="36"/>
+          <w:szCs w:val="36"/>
+        </w:rPr>
+        <w:tab/>
+      </w:r>
+    </w:p>
+    <w:p>
+      <w:pPr>
+        <w:autoSpaceDE w:val="0"/>
+        <w:autoSpaceDN w:val="0"/>
+        <w:adjustRightInd w:val="0"/>
+        <w:spacing w:after="0" w:line="240" w:lineRule="auto"/>
+        <w:rPr>
+          <w:rFonts w:ascii="Consolas" w:hAnsi="Consolas" w:cs="Consolas"/>
+          <w:sz w:val="36"/>
+          <w:szCs w:val="36"/>
+        </w:rPr>
+      </w:pPr>
+      <w:r>
+        <w:rPr>
+          <w:rFonts w:ascii="Consolas" w:hAnsi="Consolas" w:cs="Consolas"/>
+          <w:b/>
+          <w:bCs/>
+          <w:color w:val="7F0055"/>
+          <w:sz w:val="36"/>
+          <w:szCs w:val="36"/>
+        </w:rPr>
+        <w:t>for</w:t>
+      </w:r>
+      <w:r>
+        <w:rPr>
+          <w:rFonts w:ascii="Consolas" w:hAnsi="Consolas" w:cs="Consolas"/>
+          <w:color w:val="000000"/>
+          <w:sz w:val="36"/>
+          <w:szCs w:val="36"/>
+        </w:rPr>
+        <w:t xml:space="preserve">(Integer[] </w:t>
+      </w:r>
+      <w:r>
+        <w:rPr>
+          <w:rFonts w:ascii="Consolas" w:hAnsi="Consolas" w:cs="Consolas"/>
+          <w:color w:val="6A3E3E"/>
+          <w:sz w:val="36"/>
+          <w:szCs w:val="36"/>
+        </w:rPr>
+        <w:t>item</w:t>
+      </w:r>
+      <w:r>
+        <w:rPr>
+          <w:rFonts w:ascii="Consolas" w:hAnsi="Consolas" w:cs="Consolas"/>
+          <w:color w:val="000000"/>
+          <w:sz w:val="36"/>
+          <w:szCs w:val="36"/>
+        </w:rPr>
+        <w:t xml:space="preserve">: </w:t>
+      </w:r>
+      <w:r>
+        <w:rPr>
+          <w:rFonts w:ascii="Consolas" w:hAnsi="Consolas" w:cs="Consolas"/>
+          <w:color w:val="6A3E3E"/>
+          <w:sz w:val="36"/>
+          <w:szCs w:val="36"/>
+        </w:rPr>
+        <w:t>array</w:t>
+      </w:r>
+      <w:r>
+        <w:rPr>
+          <w:rFonts w:ascii="Consolas" w:hAnsi="Consolas" w:cs="Consolas"/>
+          <w:color w:val="000000"/>
+          <w:sz w:val="36"/>
+          <w:szCs w:val="36"/>
+        </w:rPr>
+        <w:t>) {</w:t>
+      </w:r>
+    </w:p>
+    <w:p>
+      <w:pPr>
+        <w:autoSpaceDE w:val="0"/>
+        <w:autoSpaceDN w:val="0"/>
+        <w:adjustRightInd w:val="0"/>
+        <w:spacing w:after="0" w:line="240" w:lineRule="auto"/>
+        <w:rPr>
+          <w:rFonts w:ascii="Consolas" w:hAnsi="Consolas" w:cs="Consolas"/>
+          <w:sz w:val="36"/>
+          <w:szCs w:val="36"/>
+        </w:rPr>
+      </w:pPr>
+      <w:r>
+        <w:rPr>
+          <w:rFonts w:ascii="Consolas" w:hAnsi="Consolas" w:cs="Consolas"/>
+          <w:color w:val="000000"/>
+          <w:sz w:val="36"/>
+          <w:szCs w:val="36"/>
+        </w:rPr>
+        <w:tab/>
+      </w:r>
+      <w:r>
+        <w:rPr>
+          <w:rFonts w:ascii="Consolas" w:hAnsi="Consolas" w:cs="Consolas"/>
+          <w:color w:val="6A3E3E"/>
+          <w:sz w:val="36"/>
+          <w:szCs w:val="36"/>
+        </w:rPr>
+        <w:t>list</w:t>
+      </w:r>
+      <w:r>
+        <w:rPr>
+          <w:rFonts w:ascii="Consolas" w:hAnsi="Consolas" w:cs="Consolas"/>
+          <w:color w:val="000000"/>
+          <w:sz w:val="36"/>
+          <w:szCs w:val="36"/>
+        </w:rPr>
+        <w:t>.add(Arrays.</w:t>
+      </w:r>
+      <w:r>
+        <w:rPr>
+          <w:rFonts w:ascii="Consolas" w:hAnsi="Consolas" w:cs="Consolas"/>
+          <w:i/>
+          <w:iCs/>
+          <w:color w:val="000000"/>
+          <w:sz w:val="36"/>
+          <w:szCs w:val="36"/>
+        </w:rPr>
+        <w:t>asList</w:t>
+      </w:r>
+      <w:r>
+        <w:rPr>
+          <w:rFonts w:ascii="Consolas" w:hAnsi="Consolas" w:cs="Consolas"/>
+          <w:color w:val="000000"/>
+          <w:sz w:val="36"/>
+          <w:szCs w:val="36"/>
+        </w:rPr>
+        <w:t>(</w:t>
+      </w:r>
+      <w:r>
+        <w:rPr>
+          <w:rFonts w:ascii="Consolas" w:hAnsi="Consolas" w:cs="Consolas"/>
+          <w:color w:val="6A3E3E"/>
+          <w:sz w:val="36"/>
+          <w:szCs w:val="36"/>
+        </w:rPr>
+        <w:t>item</w:t>
+      </w:r>
+      <w:r>
+        <w:rPr>
+          <w:rFonts w:ascii="Consolas" w:hAnsi="Consolas" w:cs="Consolas"/>
+          <w:color w:val="000000"/>
+          <w:sz w:val="36"/>
+          <w:szCs w:val="36"/>
+        </w:rPr>
+        <w:t>)) ;</w:t>
+      </w:r>
+    </w:p>
+    <w:p>
+      <w:pPr>
+        <w:rPr>
+          <w:rFonts w:ascii="Arial" w:hAnsi="Arial" w:cs="Arial"/>
+          <w:sz w:val="36"/>
+          <w:szCs w:val="36"/>
+          <w:lang w:val="en-IE"/>
+        </w:rPr>
+      </w:pPr>
+      <w:r>
+        <w:rPr>
+          <w:rFonts w:ascii="Consolas" w:hAnsi="Consolas" w:cs="Consolas"/>
+          <w:color w:val="000000"/>
+          <w:sz w:val="36"/>
+          <w:szCs w:val="36"/>
+        </w:rPr>
+        <w:t>}</w:t>
+      </w:r>
+    </w:p>
+    <w:p>
+      <w:pPr>
+        <w:rPr>
+          <w:rFonts w:ascii="Arial" w:hAnsi="Arial" w:cs="Arial"/>
+          <w:sz w:val="40"/>
+          <w:szCs w:val="40"/>
+        </w:rPr>
+      </w:pPr>
+    </w:p>
+    <w:p>
+      <w:pPr>
+        <w:rPr>
+          <w:rFonts w:ascii="Arial" w:hAnsi="Arial" w:cs="Arial"/>
+          <w:sz w:val="40"/>
+          <w:szCs w:val="40"/>
+        </w:rPr>
+      </w:pPr>
+      <w:r>
+        <w:rPr>
+          <w:rFonts w:ascii="Arial" w:hAnsi="Arial" w:cs="Arial"/>
+          <w:sz w:val="40"/>
+          <w:szCs w:val="40"/>
+        </w:rPr>
+        <w:t xml:space="preserve">To get number of rows and columns from a 2d list, </w:t>
+      </w:r>
+    </w:p>
+    <w:p>
+      <w:pPr>
+        <w:autoSpaceDE w:val="0"/>
+        <w:autoSpaceDN w:val="0"/>
+        <w:adjustRightInd w:val="0"/>
+        <w:spacing w:after="0" w:line="240" w:lineRule="auto"/>
+        <w:rPr>
+          <w:rFonts w:ascii="Consolas" w:hAnsi="Consolas" w:cs="Consolas"/>
+          <w:sz w:val="40"/>
+          <w:szCs w:val="40"/>
+          <w:lang w:val="en-IE"/>
+        </w:rPr>
+      </w:pPr>
+      <w:r>
+        <w:rPr>
+          <w:rFonts w:ascii="Consolas" w:hAnsi="Consolas" w:cs="Consolas"/>
+          <w:b/>
+          <w:bCs/>
+          <w:color w:val="7F0055"/>
+          <w:sz w:val="40"/>
+          <w:szCs w:val="40"/>
+          <w:lang w:val="en-IE"/>
+        </w:rPr>
+        <w:t>int</w:t>
+      </w:r>
+      <w:r>
+        <w:rPr>
+          <w:rFonts w:ascii="Consolas" w:hAnsi="Consolas" w:cs="Consolas"/>
+          <w:color w:val="000000"/>
+          <w:sz w:val="40"/>
+          <w:szCs w:val="40"/>
+          <w:lang w:val="en-IE"/>
+        </w:rPr>
+        <w:t xml:space="preserve"> </w:t>
+      </w:r>
+      <w:r>
+        <w:rPr>
+          <w:rFonts w:ascii="Consolas" w:hAnsi="Consolas" w:cs="Consolas"/>
+          <w:color w:val="6A3E3E"/>
+          <w:sz w:val="40"/>
+          <w:szCs w:val="40"/>
+          <w:lang w:val="en-IE"/>
+        </w:rPr>
+        <w:t>numOfColumns</w:t>
+      </w:r>
+      <w:r>
+        <w:rPr>
+          <w:rFonts w:ascii="Consolas" w:hAnsi="Consolas" w:cs="Consolas"/>
+          <w:color w:val="000000"/>
+          <w:sz w:val="40"/>
+          <w:szCs w:val="40"/>
+          <w:lang w:val="en-IE"/>
+        </w:rPr>
+        <w:t xml:space="preserve"> = </w:t>
+      </w:r>
+      <w:r>
+        <w:rPr>
+          <w:rFonts w:ascii="Consolas" w:hAnsi="Consolas" w:cs="Consolas"/>
+          <w:color w:val="6A3E3E"/>
+          <w:sz w:val="40"/>
+          <w:szCs w:val="40"/>
+          <w:lang w:val="en-IE"/>
+        </w:rPr>
+        <w:t>list</w:t>
+      </w:r>
+      <w:r>
+        <w:rPr>
+          <w:rFonts w:ascii="Consolas" w:hAnsi="Consolas" w:cs="Consolas"/>
+          <w:color w:val="000000"/>
+          <w:sz w:val="40"/>
+          <w:szCs w:val="40"/>
+          <w:lang w:val="en-IE"/>
+        </w:rPr>
+        <w:t xml:space="preserve">.get(0).size() ; </w:t>
+      </w:r>
+    </w:p>
+    <w:p>
+      <w:pPr>
+        <w:rPr>
+          <w:rFonts w:ascii="Arial" w:hAnsi="Arial" w:cs="Arial"/>
+          <w:sz w:val="40"/>
+          <w:szCs w:val="40"/>
+        </w:rPr>
+      </w:pPr>
+      <w:r>
+        <w:rPr>
+          <w:rFonts w:ascii="Consolas" w:hAnsi="Consolas" w:cs="Consolas"/>
+          <w:b/>
+          <w:bCs/>
+          <w:color w:val="7F0055"/>
+          <w:sz w:val="40"/>
+          <w:szCs w:val="40"/>
+          <w:lang w:val="en-IE"/>
+        </w:rPr>
+        <w:t>int</w:t>
+      </w:r>
+      <w:r>
+        <w:rPr>
+          <w:rFonts w:ascii="Consolas" w:hAnsi="Consolas" w:cs="Consolas"/>
+          <w:color w:val="000000"/>
+          <w:sz w:val="40"/>
+          <w:szCs w:val="40"/>
+          <w:lang w:val="en-IE"/>
+        </w:rPr>
+        <w:t xml:space="preserve"> </w:t>
+      </w:r>
+      <w:r>
+        <w:rPr>
+          <w:rFonts w:ascii="Consolas" w:hAnsi="Consolas" w:cs="Consolas"/>
+          <w:color w:val="6A3E3E"/>
+          <w:sz w:val="40"/>
+          <w:szCs w:val="40"/>
+          <w:lang w:val="en-IE"/>
+        </w:rPr>
+        <w:t>numOfRows</w:t>
+      </w:r>
+      <w:r>
+        <w:rPr>
+          <w:rFonts w:ascii="Consolas" w:hAnsi="Consolas" w:cs="Consolas"/>
+          <w:color w:val="000000"/>
+          <w:sz w:val="40"/>
+          <w:szCs w:val="40"/>
+          <w:lang w:val="en-IE"/>
+        </w:rPr>
+        <w:t xml:space="preserve"> = </w:t>
+      </w:r>
+      <w:r>
+        <w:rPr>
+          <w:rFonts w:ascii="Consolas" w:hAnsi="Consolas" w:cs="Consolas"/>
+          <w:color w:val="6A3E3E"/>
+          <w:sz w:val="40"/>
+          <w:szCs w:val="40"/>
+          <w:lang w:val="en-IE"/>
+        </w:rPr>
+        <w:t>list</w:t>
+      </w:r>
+      <w:r>
+        <w:rPr>
+          <w:rFonts w:ascii="Consolas" w:hAnsi="Consolas" w:cs="Consolas"/>
+          <w:color w:val="000000"/>
+          <w:sz w:val="40"/>
+          <w:szCs w:val="40"/>
+          <w:lang w:val="en-IE"/>
+        </w:rPr>
+        <w:t>.size();</w:t>
+      </w:r>
+    </w:p>
+    <w:p>
+      <w:pPr>
+        <w:rPr>
+          <w:rFonts w:ascii="Arial" w:hAnsi="Arial" w:cs="Arial"/>
+          <w:sz w:val="40"/>
+          <w:szCs w:val="40"/>
+        </w:rPr>
+      </w:pPr>
+    </w:p>
+    <w:p>
+      <w:pPr>
+        <w:rPr>
+          <w:rFonts w:ascii="Arial" w:hAnsi="Arial" w:cs="Arial"/>
+          <w:sz w:val="40"/>
+          <w:szCs w:val="40"/>
+        </w:rPr>
+      </w:pPr>
+    </w:p>
+    <w:p>
+      <w:pPr>
+        <w:rPr>
+          <w:rFonts w:ascii="Arial" w:hAnsi="Arial" w:cs="Arial"/>
+          <w:sz w:val="40"/>
+          <w:szCs w:val="40"/>
+        </w:rPr>
+      </w:pPr>
+    </w:p>
+    <w:p>
+      <w:pPr>
+        <w:rPr>
+          <w:rFonts w:ascii="Arial" w:hAnsi="Arial" w:cs="Arial"/>
+          <w:sz w:val="40"/>
+          <w:szCs w:val="40"/>
+        </w:rPr>
+      </w:pPr>
+    </w:p>
+    <w:p>
+      <w:pPr>
+        <w:rPr>
+          <w:rFonts w:ascii="Arial" w:hAnsi="Arial" w:cs="Arial"/>
+          <w:sz w:val="40"/>
+          <w:szCs w:val="40"/>
+        </w:rPr>
+      </w:pPr>
+    </w:p>
+    <w:p>
+      <w:pPr>
+        <w:rPr>
+          <w:rFonts w:ascii="Arial" w:hAnsi="Arial" w:cs="Arial"/>
+          <w:sz w:val="40"/>
+          <w:szCs w:val="40"/>
+        </w:rPr>
+      </w:pPr>
+    </w:p>
+    <w:p>
+      <w:pPr>
+        <w:rPr>
+          <w:rFonts w:ascii="Arial" w:hAnsi="Arial" w:cs="Arial"/>
+          <w:sz w:val="40"/>
+          <w:szCs w:val="40"/>
+        </w:rPr>
+      </w:pPr>
+    </w:p>
+    <w:p>
+      <w:pPr>
+        <w:rPr>
+          <w:rFonts w:ascii="Arial" w:hAnsi="Arial" w:cs="Arial"/>
+          <w:sz w:val="40"/>
+          <w:szCs w:val="40"/>
+        </w:rPr>
+      </w:pPr>
+    </w:p>
+    <w:p>
+      <w:pPr>
+        <w:rPr>
+          <w:rFonts w:ascii="Arial" w:hAnsi="Arial" w:cs="Arial"/>
+          <w:sz w:val="40"/>
+          <w:szCs w:val="40"/>
+        </w:rPr>
+      </w:pPr>
+      <w:r>
+        <w:rPr>
+          <w:rFonts w:ascii="Arial" w:hAnsi="Arial" w:cs="Arial"/>
+          <w:sz w:val="40"/>
+          <w:szCs w:val="40"/>
+        </w:rPr>
+        <w:lastRenderedPageBreak/>
+        <w:t xml:space="preserve">We can use Arrays.asList() like this: </w:t>
+      </w:r>
+    </w:p>
+    <w:p>
+      <w:pPr>
+        <w:autoSpaceDE w:val="0"/>
+        <w:autoSpaceDN w:val="0"/>
+        <w:adjustRightInd w:val="0"/>
+        <w:spacing w:after="0" w:line="240" w:lineRule="auto"/>
+        <w:rPr>
+          <w:rFonts w:ascii="Arial" w:hAnsi="Arial" w:cs="Arial"/>
+          <w:color w:val="000000"/>
+          <w:sz w:val="40"/>
+          <w:szCs w:val="40"/>
+          <w:lang w:val="en-IE"/>
+        </w:rPr>
+      </w:pPr>
+      <w:r>
+        <w:rPr>
+          <w:rFonts w:ascii="Arial" w:hAnsi="Arial" w:cs="Arial"/>
+          <w:color w:val="000000"/>
+          <w:sz w:val="40"/>
+          <w:szCs w:val="40"/>
+          <w:lang w:val="en-IE"/>
+        </w:rPr>
+        <w:t xml:space="preserve">List&lt;Integer&gt; </w:t>
+      </w:r>
+      <w:r>
+        <w:rPr>
+          <w:rFonts w:ascii="Arial" w:hAnsi="Arial" w:cs="Arial"/>
+          <w:color w:val="6A3E3E"/>
+          <w:sz w:val="40"/>
+          <w:szCs w:val="40"/>
+          <w:lang w:val="en-IE"/>
+        </w:rPr>
+        <w:t>array</w:t>
+      </w:r>
+      <w:r>
+        <w:rPr>
+          <w:rFonts w:ascii="Arial" w:hAnsi="Arial" w:cs="Arial"/>
+          <w:color w:val="000000"/>
+          <w:sz w:val="40"/>
+          <w:szCs w:val="40"/>
+          <w:lang w:val="en-IE"/>
+        </w:rPr>
+        <w:t xml:space="preserve"> = </w:t>
+      </w:r>
+      <w:r>
+        <w:rPr>
+          <w:rFonts w:ascii="Arial" w:hAnsi="Arial" w:cs="Arial"/>
+          <w:b/>
+          <w:bCs/>
+          <w:color w:val="7F0055"/>
+          <w:sz w:val="40"/>
+          <w:szCs w:val="40"/>
+          <w:lang w:val="en-IE"/>
+        </w:rPr>
+        <w:t>new</w:t>
+      </w:r>
+      <w:r>
+        <w:rPr>
+          <w:rFonts w:ascii="Arial" w:hAnsi="Arial" w:cs="Arial"/>
+          <w:color w:val="000000"/>
+          <w:sz w:val="40"/>
+          <w:szCs w:val="40"/>
+          <w:lang w:val="en-IE"/>
+        </w:rPr>
+        <w:t xml:space="preserve"> ArrayList&lt;&gt;(Arrays.</w:t>
+      </w:r>
+      <w:r>
+        <w:rPr>
+          <w:rFonts w:ascii="Arial" w:hAnsi="Arial" w:cs="Arial"/>
+          <w:i/>
+          <w:iCs/>
+          <w:color w:val="000000"/>
+          <w:sz w:val="40"/>
+          <w:szCs w:val="40"/>
+          <w:lang w:val="en-IE"/>
+        </w:rPr>
+        <w:t>asList</w:t>
+      </w:r>
+      <w:r>
+        <w:rPr>
+          <w:rFonts w:ascii="Arial" w:hAnsi="Arial" w:cs="Arial"/>
+          <w:color w:val="000000"/>
+          <w:sz w:val="40"/>
+          <w:szCs w:val="40"/>
+          <w:lang w:val="en-IE"/>
+        </w:rPr>
+        <w:t>(10, 15, 8, 12, 94, 81, 5, 2, 11));</w:t>
+      </w:r>
+    </w:p>
+    <w:p>
+      <w:pPr>
+        <w:autoSpaceDE w:val="0"/>
+        <w:autoSpaceDN w:val="0"/>
+        <w:adjustRightInd w:val="0"/>
+        <w:spacing w:after="0" w:line="240" w:lineRule="auto"/>
+        <w:rPr>
+          <w:rFonts w:ascii="Arial" w:hAnsi="Arial" w:cs="Arial"/>
+          <w:sz w:val="40"/>
+          <w:szCs w:val="40"/>
+          <w:lang w:val="en-IE"/>
+        </w:rPr>
+      </w:pPr>
+    </w:p>
+    <w:p>
+      <w:pPr>
+        <w:rPr>
+          <w:rFonts w:ascii="Arial" w:hAnsi="Arial" w:cs="Arial"/>
+          <w:sz w:val="40"/>
+          <w:szCs w:val="40"/>
+          <w:lang w:val="en-IE"/>
+        </w:rPr>
+      </w:pPr>
+      <w:r>
+        <w:rPr>
+          <w:rFonts w:ascii="Arial" w:hAnsi="Arial" w:cs="Arial"/>
+          <w:sz w:val="40"/>
+          <w:szCs w:val="40"/>
+          <w:lang w:val="en-IE"/>
+        </w:rPr>
+        <w:t xml:space="preserve">Instead of creating an array </w:t>
+      </w:r>
+      <w:r>
+        <w:rPr>
+          <w:rFonts w:ascii="Arial" w:hAnsi="Arial" w:cs="Arial"/>
+          <w:sz w:val="40"/>
+          <w:szCs w:val="40"/>
+          <w:lang w:val="en-IE"/>
+        </w:rPr>
+        <w:t xml:space="preserve">and then passing it in the asList() function. </w:t>
+      </w:r>
+    </w:p>
+    <w:p>
+      <w:pPr>
+        <w:rPr>
+          <w:rFonts w:ascii="Arial" w:hAnsi="Arial" w:cs="Arial"/>
+          <w:sz w:val="40"/>
+          <w:szCs w:val="40"/>
+        </w:rPr>
+      </w:pPr>
+    </w:p>
+    <w:p>
+      <w:pPr>
+        <w:rPr>
+          <w:rFonts w:ascii="Arial" w:hAnsi="Arial" w:cs="Arial"/>
+          <w:sz w:val="40"/>
+          <w:szCs w:val="40"/>
+        </w:rPr>
+      </w:pPr>
+      <w:r>
+        <w:rPr>
+          <w:rFonts w:ascii="Arial" w:hAnsi="Arial" w:cs="Arial"/>
+          <w:sz w:val="40"/>
+          <w:szCs w:val="40"/>
+        </w:rPr>
+        <w:t xml:space="preserve">When a data structure is associated in a recursion, it is usually returned or passed in between the recursive calls. </w:t>
+      </w:r>
+    </w:p>
+    <w:p>
+      <w:pPr>
+        <w:rPr>
+          <w:rFonts w:ascii="Arial" w:hAnsi="Arial" w:cs="Arial"/>
+          <w:sz w:val="40"/>
+          <w:szCs w:val="40"/>
+        </w:rPr>
+      </w:pPr>
+    </w:p>
+    <w:p>
+      <w:pPr>
+        <w:rPr>
+          <w:rFonts w:ascii="Arial" w:hAnsi="Arial" w:cs="Arial"/>
+          <w:sz w:val="40"/>
+          <w:szCs w:val="40"/>
+        </w:rPr>
+      </w:pPr>
+      <w:r>
+        <w:rPr>
+          <w:rFonts w:ascii="Arial" w:hAnsi="Arial" w:cs="Arial"/>
+          <w:b/>
+          <w:bCs/>
+          <w:sz w:val="40"/>
+          <w:szCs w:val="40"/>
+        </w:rPr>
+        <w:t>Note</w:t>
+      </w:r>
+      <w:r>
+        <w:rPr>
+          <w:rFonts w:ascii="Arial" w:hAnsi="Arial" w:cs="Arial"/>
+          <w:sz w:val="40"/>
+          <w:szCs w:val="40"/>
+        </w:rPr>
+        <w:t xml:space="preserve">: </w:t>
+      </w:r>
+    </w:p>
+    <w:p>
+      <w:pPr>
+        <w:rPr>
+          <w:rFonts w:ascii="Arial" w:hAnsi="Arial" w:cs="Arial"/>
+          <w:sz w:val="40"/>
+          <w:szCs w:val="40"/>
+        </w:rPr>
+      </w:pPr>
+      <w:r>
+        <w:rPr>
+          <w:rFonts w:ascii="Arial" w:hAnsi="Arial" w:cs="Arial"/>
+          <w:sz w:val="40"/>
+          <w:szCs w:val="40"/>
+        </w:rPr>
+        <w:t>In a DP, we don’t need to</w:t>
+      </w:r>
+      <w:r>
+        <w:rPr>
+          <w:rFonts w:ascii="Arial" w:hAnsi="Arial" w:cs="Arial"/>
+          <w:sz w:val="40"/>
+          <w:szCs w:val="40"/>
+        </w:rPr>
+        <w:t xml:space="preserve"> always</w:t>
+      </w:r>
+      <w:r>
+        <w:rPr>
+          <w:rFonts w:ascii="Arial" w:hAnsi="Arial" w:cs="Arial"/>
+          <w:sz w:val="40"/>
+          <w:szCs w:val="40"/>
+        </w:rPr>
+        <w:t xml:space="preserve"> use an array as a cache. </w:t>
+      </w:r>
+      <w:r>
+        <w:rPr>
+          <w:rFonts w:ascii="Arial" w:hAnsi="Arial" w:cs="Arial"/>
+          <w:sz w:val="40"/>
+          <w:szCs w:val="40"/>
+        </w:rPr>
+        <w:t xml:space="preserve">We can use a map, etc. </w:t>
+      </w:r>
+    </w:p>
+    <w:p>
+      <w:pPr>
+        <w:rPr>
+          <w:rFonts w:ascii="Arial" w:hAnsi="Arial" w:cs="Arial"/>
+          <w:sz w:val="40"/>
+          <w:szCs w:val="40"/>
+        </w:rPr>
+      </w:pPr>
+    </w:p>
+    <w:p>
+      <w:pPr>
+        <w:rPr>
+          <w:rFonts w:ascii="Arial" w:hAnsi="Arial" w:cs="Arial"/>
+          <w:sz w:val="40"/>
+          <w:szCs w:val="40"/>
+        </w:rPr>
+      </w:pPr>
+      <w:r>
+        <w:rPr>
+          <w:rFonts w:ascii="Arial" w:hAnsi="Arial" w:cs="Arial"/>
+          <w:sz w:val="40"/>
+          <w:szCs w:val="40"/>
+        </w:rPr>
+        <w:t xml:space="preserve">To build solutions in Dynamic Programming, we can use chaining. </w:t>
+      </w:r>
+    </w:p>
+    <w:p>
+      <w:pPr>
+        <w:rPr>
+          <w:rFonts w:ascii="Arial" w:hAnsi="Arial" w:cs="Arial"/>
+          <w:sz w:val="40"/>
+          <w:szCs w:val="40"/>
+        </w:rPr>
+      </w:pPr>
+    </w:p>
+    <w:p>
+      <w:pPr>
+        <w:rPr>
+          <w:rFonts w:ascii="Arial" w:hAnsi="Arial" w:cs="Arial"/>
+          <w:sz w:val="40"/>
+          <w:szCs w:val="40"/>
+        </w:rPr>
+      </w:pPr>
+    </w:p>
+    <w:p>
+      <w:pPr>
+        <w:rPr>
+          <w:rFonts w:ascii="Arial" w:hAnsi="Arial" w:cs="Arial"/>
+          <w:sz w:val="40"/>
+          <w:szCs w:val="40"/>
+        </w:rPr>
+      </w:pPr>
+    </w:p>
+    <w:p>
+      <w:pPr>
+        <w:rPr>
+          <w:rFonts w:ascii="Arial" w:hAnsi="Arial" w:cs="Arial"/>
+          <w:sz w:val="40"/>
+          <w:szCs w:val="40"/>
+        </w:rPr>
+      </w:pPr>
+    </w:p>
+    <w:p>
+      <w:pPr>
+        <w:pStyle w:val="HTMLPreformatted"/>
+        <w:textAlignment w:val="baseline"/>
+        <w:rPr>
+          <w:rFonts w:ascii="Arial" w:hAnsi="Arial" w:cs="Arial"/>
+          <w:sz w:val="40"/>
+          <w:szCs w:val="40"/>
+        </w:rPr>
+      </w:pPr>
+      <w:r>
+        <w:rPr>
+          <w:rFonts w:ascii="Arial" w:hAnsi="Arial" w:cs="Arial"/>
+          <w:sz w:val="40"/>
+          <w:szCs w:val="40"/>
+        </w:rPr>
+        <w:lastRenderedPageBreak/>
+        <w:t xml:space="preserve">To add an element at the head of an ArrayList, we can use </w:t>
+      </w:r>
+    </w:p>
+    <w:p>
+      <w:pPr>
+        <w:pStyle w:val="HTMLPreformatted"/>
+        <w:textAlignment w:val="baseline"/>
+        <w:rPr>
+          <w:rFonts w:ascii="Consolas" w:hAnsi="Consolas"/>
+          <w:color w:val="FF0000"/>
+        </w:rPr>
+      </w:pPr>
+      <w:r>
+        <w:rPr>
+          <w:rFonts w:ascii="Arial" w:hAnsi="Arial" w:cs="Arial"/>
+          <w:color w:val="FF0000"/>
+          <w:sz w:val="40"/>
+          <w:szCs w:val="40"/>
+          <w:bdr w:val="none" w:sz="0" w:space="0" w:color="auto" w:frame="1"/>
+        </w:rPr>
+        <w:t>list.add(0, yourObject);</w:t>
+      </w:r>
+    </w:p>
+    <w:p>
+      <w:pPr>
+        <w:rPr>
+          <w:rFonts w:ascii="Arial" w:hAnsi="Arial" w:cs="Arial"/>
+          <w:sz w:val="40"/>
+          <w:szCs w:val="40"/>
+          <w:lang w:val="en-IE"/>
+        </w:rPr>
+      </w:pPr>
+    </w:p>
+    <w:p>
+      <w:pPr>
+        <w:rPr>
+          <w:rFonts w:ascii="Arial" w:hAnsi="Arial" w:cs="Arial"/>
+          <w:sz w:val="40"/>
+          <w:szCs w:val="40"/>
+          <w:lang w:val="en-IE"/>
+        </w:rPr>
+      </w:pPr>
+      <w:r>
+        <w:rPr>
+          <w:rFonts w:ascii="Arial" w:hAnsi="Arial" w:cs="Arial"/>
+          <w:sz w:val="40"/>
+          <w:szCs w:val="40"/>
+          <w:lang w:val="en-IE"/>
+        </w:rPr>
+        <w:t xml:space="preserve">to replace an element at a given index of an Array List, we use </w:t>
+      </w:r>
+      <w:r>
+        <w:rPr>
+          <w:rFonts w:ascii="Arial" w:hAnsi="Arial" w:cs="Arial"/>
+          <w:sz w:val="40"/>
+          <w:szCs w:val="40"/>
+          <w:lang w:val="en-IE"/>
+        </w:rPr>
+        <w:t xml:space="preserve">list.set </w:t>
+      </w:r>
+      <w:r>
+        <w:rPr>
+          <w:rFonts w:ascii="Arial" w:hAnsi="Arial" w:cs="Arial"/>
+          <w:sz w:val="40"/>
+          <w:szCs w:val="40"/>
+          <w:lang w:val="en-IE"/>
+        </w:rPr>
+        <w:t xml:space="preserve">(index, value) </w:t>
+      </w:r>
+    </w:p>
+    <w:p>
+      <w:pPr>
+        <w:rPr>
+          <w:rFonts w:ascii="Arial" w:hAnsi="Arial" w:cs="Arial"/>
+          <w:sz w:val="40"/>
+          <w:szCs w:val="40"/>
+          <w:lang w:val="en-IE"/>
+        </w:rPr>
+      </w:pPr>
+    </w:p>
+    <w:p>
+      <w:pPr>
+        <w:rPr>
+          <w:rFonts w:ascii="Arial" w:hAnsi="Arial" w:cs="Arial"/>
+          <w:sz w:val="40"/>
+          <w:szCs w:val="40"/>
+          <w:lang w:val="en-IE"/>
+        </w:rPr>
+      </w:pPr>
+      <w:r>
+        <w:rPr>
+          <w:rFonts w:ascii="Arial" w:hAnsi="Arial" w:cs="Arial"/>
+          <w:sz w:val="40"/>
+          <w:szCs w:val="40"/>
+        </w:rPr>
+        <w:t xml:space="preserve">Multi-dimensional array or list is like another list inside a list index.   </w:t>
+      </w:r>
+    </w:p>
+    <w:p>
+      <w:pPr>
+        <w:rPr>
+          <w:rFonts w:ascii="Arial" w:hAnsi="Arial" w:cs="Arial"/>
+          <w:sz w:val="40"/>
+          <w:szCs w:val="40"/>
+          <w:lang w:val="en-IE"/>
+        </w:rPr>
+      </w:pPr>
+      <w:r>
+        <w:rPr>
+          <w:rFonts w:ascii="Arial" w:hAnsi="Arial" w:cs="Arial"/>
+          <w:sz w:val="40"/>
+          <w:szCs w:val="40"/>
+          <w:lang w:val="en-IE"/>
+        </w:rPr>
+        <w:t xml:space="preserve">See the lcs problem. </w:t>
+      </w:r>
+    </w:p>
+    <w:p>
+      <w:pPr>
+        <w:rPr>
+          <w:rFonts w:ascii="Arial" w:hAnsi="Arial" w:cs="Arial"/>
+          <w:sz w:val="40"/>
+          <w:szCs w:val="40"/>
+          <w:lang w:val="en-IE"/>
+        </w:rPr>
+      </w:pPr>
+    </w:p>
+    <w:p>
+      <w:pPr>
+        <w:rPr>
+          <w:rFonts w:ascii="Arial" w:hAnsi="Arial" w:cs="Arial"/>
+          <w:sz w:val="40"/>
+          <w:szCs w:val="40"/>
+          <w:lang w:val="en-IE"/>
+        </w:rPr>
+      </w:pPr>
+      <w:r>
+        <w:rPr>
+          <w:rFonts w:ascii="Arial" w:hAnsi="Arial" w:cs="Arial"/>
+          <w:sz w:val="40"/>
+          <w:szCs w:val="40"/>
+          <w:lang w:val="en-IE"/>
+        </w:rPr>
+        <w:t xml:space="preserve">With SonarLint, </w:t>
+      </w:r>
+    </w:p>
+    <w:p>
+      <w:pPr>
+        <w:shd w:val="clear" w:color="auto" w:fill="FAFAFA"/>
+        <w:spacing w:before="100" w:beforeAutospacing="1" w:after="240" w:line="240" w:lineRule="auto"/>
+        <w:rPr>
+          <w:rFonts w:ascii="Segoe UI" w:eastAsia="Times New Roman" w:hAnsi="Segoe UI" w:cs="Segoe UI"/>
+          <w:color w:val="4C555A"/>
+          <w:sz w:val="40"/>
+          <w:szCs w:val="40"/>
+          <w:lang w:val="en-IE" w:eastAsia="en-IE"/>
+        </w:rPr>
+      </w:pPr>
+      <w:r>
+        <w:rPr>
+          <w:rFonts w:ascii="Segoe UI" w:eastAsia="Times New Roman" w:hAnsi="Segoe UI" w:cs="Segoe UI"/>
+          <w:b/>
+          <w:bCs/>
+          <w:color w:val="4C555A"/>
+          <w:sz w:val="40"/>
+          <w:szCs w:val="40"/>
+          <w:lang w:val="en-IE" w:eastAsia="en-IE"/>
+        </w:rPr>
+        <w:t>Cognitive Complexity</w:t>
+      </w:r>
+      <w:r>
+        <w:rPr>
+          <w:rFonts w:ascii="Segoe UI" w:eastAsia="Times New Roman" w:hAnsi="Segoe UI" w:cs="Segoe UI"/>
+          <w:color w:val="4C555A"/>
+          <w:sz w:val="40"/>
+          <w:szCs w:val="40"/>
+          <w:lang w:val="en-IE" w:eastAsia="en-IE"/>
+        </w:rPr>
+        <w:t> is a measure of how difficult a unit of code is to intuitively understand. Unlike </w:t>
+      </w:r>
+      <w:hyperlink r:id="rId5" w:tgtFrame="_self" w:history="1">
+        <w:r>
+          <w:rPr>
+            <w:rFonts w:ascii="Segoe UI" w:eastAsia="Times New Roman" w:hAnsi="Segoe UI" w:cs="Segoe UI"/>
+            <w:color w:val="62A7CF"/>
+            <w:sz w:val="40"/>
+            <w:szCs w:val="40"/>
+            <w:u w:val="single"/>
+            <w:lang w:val="en-IE" w:eastAsia="en-IE"/>
+          </w:rPr>
+          <w:t>Cyclomatic Complexity</w:t>
+        </w:r>
+      </w:hyperlink>
+      <w:r>
+        <w:rPr>
+          <w:rFonts w:ascii="Segoe UI" w:eastAsia="Times New Roman" w:hAnsi="Segoe UI" w:cs="Segoe UI"/>
+          <w:color w:val="4C555A"/>
+          <w:sz w:val="40"/>
+          <w:szCs w:val="40"/>
+          <w:lang w:val="en-IE" w:eastAsia="en-IE"/>
+        </w:rPr>
+        <w:t>, which determines how difficult your code will be to test, Cognitive Complexity tells you how difficult your code will be to read and understand.</w:t>
+      </w:r>
+    </w:p>
+    <w:p>
+      <w:pPr>
+        <w:shd w:val="clear" w:color="auto" w:fill="FAFAFA"/>
+        <w:spacing w:after="240" w:line="240" w:lineRule="auto"/>
+        <w:rPr>
+          <w:rFonts w:ascii="Segoe UI" w:eastAsia="Times New Roman" w:hAnsi="Segoe UI" w:cs="Segoe UI"/>
+          <w:color w:val="4C555A"/>
+          <w:sz w:val="40"/>
+          <w:szCs w:val="40"/>
+          <w:lang w:val="en-IE" w:eastAsia="en-IE"/>
+        </w:rPr>
+      </w:pPr>
+      <w:r>
+        <w:rPr>
+          <w:rFonts w:ascii="Segoe UI" w:eastAsia="Times New Roman" w:hAnsi="Segoe UI" w:cs="Segoe UI"/>
+          <w:color w:val="4C555A"/>
+          <w:sz w:val="40"/>
+          <w:szCs w:val="40"/>
+          <w:lang w:val="en-IE" w:eastAsia="en-IE"/>
+        </w:rPr>
+        <w:t>Now, Code Climate can help you identify which methods are overly difficult to understand and prevent introducing them into your code.</w:t>
+      </w:r>
+    </w:p>
+    <w:p>
+      <w:pPr>
+        <w:rPr>
+          <w:rFonts w:ascii="Arial" w:hAnsi="Arial" w:cs="Arial"/>
+          <w:sz w:val="40"/>
+          <w:szCs w:val="40"/>
+          <w:lang w:val="en-IE"/>
+        </w:rPr>
+      </w:pPr>
+      <w:r>
+        <w:rPr>
+          <w:rFonts w:ascii="Arial" w:hAnsi="Arial" w:cs="Arial"/>
+          <w:sz w:val="40"/>
+          <w:szCs w:val="40"/>
+          <w:lang w:val="en-IE"/>
+        </w:rPr>
+        <w:t xml:space="preserve"> </w:t>
+      </w:r>
+    </w:p>
+    <w:p>
+      <w:pPr>
+        <w:rPr>
+          <w:rFonts w:ascii="Arial" w:hAnsi="Arial" w:cs="Arial"/>
+          <w:sz w:val="40"/>
+          <w:szCs w:val="40"/>
+          <w:lang w:val="en-IE"/>
+        </w:rPr>
+      </w:pPr>
+      <w:r>
+        <w:rPr>
+          <w:rFonts w:ascii="Arial" w:hAnsi="Arial" w:cs="Arial"/>
+          <w:sz w:val="40"/>
+          <w:szCs w:val="40"/>
+          <w:lang w:val="en-IE"/>
+        </w:rPr>
+        <w:lastRenderedPageBreak/>
+        <w:t xml:space="preserve">We can measure the running time of a function. </w:t>
+      </w:r>
+    </w:p>
+    <w:p>
+      <w:pPr>
+        <w:autoSpaceDE w:val="0"/>
+        <w:autoSpaceDN w:val="0"/>
+        <w:adjustRightInd w:val="0"/>
+        <w:spacing w:after="0" w:line="240" w:lineRule="auto"/>
+        <w:rPr>
+          <w:rFonts w:ascii="Consolas" w:hAnsi="Consolas" w:cs="Consolas"/>
+          <w:sz w:val="36"/>
+          <w:szCs w:val="36"/>
+          <w:lang w:val="en-IE"/>
+        </w:rPr>
+      </w:pPr>
+      <w:r>
+        <w:rPr>
+          <w:rFonts w:ascii="Consolas" w:hAnsi="Consolas" w:cs="Consolas"/>
+          <w:b/>
+          <w:bCs/>
+          <w:color w:val="7F0055"/>
+          <w:sz w:val="36"/>
+          <w:szCs w:val="36"/>
+          <w:lang w:val="en-IE"/>
+        </w:rPr>
+        <w:t>long</w:t>
+      </w:r>
+      <w:r>
+        <w:rPr>
+          <w:rFonts w:ascii="Consolas" w:hAnsi="Consolas" w:cs="Consolas"/>
+          <w:color w:val="000000"/>
+          <w:sz w:val="36"/>
+          <w:szCs w:val="36"/>
+          <w:lang w:val="en-IE"/>
+        </w:rPr>
+        <w:t xml:space="preserve"> </w:t>
+      </w:r>
+      <w:r>
+        <w:rPr>
+          <w:rFonts w:ascii="Consolas" w:hAnsi="Consolas" w:cs="Consolas"/>
+          <w:color w:val="6A3E3E"/>
+          <w:sz w:val="36"/>
+          <w:szCs w:val="36"/>
+          <w:lang w:val="en-IE"/>
+        </w:rPr>
+        <w:t>startTime</w:t>
+      </w:r>
+      <w:r>
+        <w:rPr>
+          <w:rFonts w:ascii="Consolas" w:hAnsi="Consolas" w:cs="Consolas"/>
+          <w:color w:val="000000"/>
+          <w:sz w:val="36"/>
+          <w:szCs w:val="36"/>
+          <w:lang w:val="en-IE"/>
+        </w:rPr>
+        <w:t xml:space="preserve"> = System.</w:t>
+      </w:r>
+      <w:r>
+        <w:rPr>
+          <w:rFonts w:ascii="Consolas" w:hAnsi="Consolas" w:cs="Consolas"/>
+          <w:i/>
+          <w:iCs/>
+          <w:color w:val="000000"/>
+          <w:sz w:val="36"/>
+          <w:szCs w:val="36"/>
+          <w:shd w:val="clear" w:color="auto" w:fill="D4D4D4"/>
+          <w:lang w:val="en-IE"/>
+        </w:rPr>
+        <w:t>nanoTime</w:t>
+      </w:r>
+      <w:r>
+        <w:rPr>
+          <w:rFonts w:ascii="Consolas" w:hAnsi="Consolas" w:cs="Consolas"/>
+          <w:color w:val="000000"/>
+          <w:sz w:val="36"/>
+          <w:szCs w:val="36"/>
+          <w:lang w:val="en-IE"/>
+        </w:rPr>
+        <w:t>();</w:t>
+      </w:r>
+    </w:p>
+    <w:p>
+      <w:pPr>
+        <w:autoSpaceDE w:val="0"/>
+        <w:autoSpaceDN w:val="0"/>
+        <w:adjustRightInd w:val="0"/>
+        <w:spacing w:after="0" w:line="240" w:lineRule="auto"/>
+        <w:rPr>
+          <w:rFonts w:ascii="Consolas" w:hAnsi="Consolas" w:cs="Consolas"/>
+          <w:color w:val="000000"/>
+          <w:sz w:val="36"/>
+          <w:szCs w:val="36"/>
+          <w:u w:val="single"/>
+          <w:lang w:val="en-IE"/>
+        </w:rPr>
+      </w:pPr>
+      <w:r>
+        <w:rPr>
+          <w:rFonts w:ascii="Consolas" w:hAnsi="Consolas" w:cs="Consolas"/>
+          <w:color w:val="000000"/>
+          <w:sz w:val="36"/>
+          <w:szCs w:val="36"/>
+          <w:u w:val="single"/>
+          <w:lang w:val="en-IE"/>
+        </w:rPr>
+        <w:t>functionCal</w:t>
+      </w:r>
+      <w:r>
+        <w:rPr>
+          <w:rFonts w:ascii="Consolas" w:hAnsi="Consolas" w:cs="Consolas"/>
+          <w:color w:val="000000"/>
+          <w:sz w:val="36"/>
+          <w:szCs w:val="36"/>
+          <w:u w:val="single"/>
+          <w:lang w:val="en-IE"/>
+        </w:rPr>
+        <w:t>l</w:t>
+      </w:r>
+      <w:r>
+        <w:rPr>
+          <w:rFonts w:ascii="Consolas" w:hAnsi="Consolas" w:cs="Consolas"/>
+          <w:color w:val="000000"/>
+          <w:sz w:val="36"/>
+          <w:szCs w:val="36"/>
+          <w:u w:val="single"/>
+          <w:lang w:val="en-IE"/>
+        </w:rPr>
+        <w:t xml:space="preserve">(); </w:t>
+      </w:r>
+    </w:p>
+    <w:p>
+      <w:pPr>
+        <w:autoSpaceDE w:val="0"/>
+        <w:autoSpaceDN w:val="0"/>
+        <w:adjustRightInd w:val="0"/>
+        <w:spacing w:after="0" w:line="240" w:lineRule="auto"/>
+        <w:rPr>
+          <w:rFonts w:ascii="Consolas" w:hAnsi="Consolas" w:cs="Consolas"/>
+          <w:sz w:val="36"/>
+          <w:szCs w:val="36"/>
+          <w:lang w:val="en-IE"/>
+        </w:rPr>
+      </w:pPr>
+      <w:r>
+        <w:rPr>
+          <w:rFonts w:ascii="Consolas" w:hAnsi="Consolas" w:cs="Consolas"/>
+          <w:b/>
+          <w:bCs/>
+          <w:color w:val="7F0055"/>
+          <w:sz w:val="36"/>
+          <w:szCs w:val="36"/>
+          <w:lang w:val="en-IE"/>
+        </w:rPr>
+        <w:t>long</w:t>
+      </w:r>
+      <w:r>
+        <w:rPr>
+          <w:rFonts w:ascii="Consolas" w:hAnsi="Consolas" w:cs="Consolas"/>
+          <w:color w:val="000000"/>
+          <w:sz w:val="36"/>
+          <w:szCs w:val="36"/>
+          <w:lang w:val="en-IE"/>
+        </w:rPr>
+        <w:t xml:space="preserve"> </w:t>
+      </w:r>
+      <w:r>
+        <w:rPr>
+          <w:rFonts w:ascii="Consolas" w:hAnsi="Consolas" w:cs="Consolas"/>
+          <w:color w:val="6A3E3E"/>
+          <w:sz w:val="36"/>
+          <w:szCs w:val="36"/>
+          <w:lang w:val="en-IE"/>
+        </w:rPr>
+        <w:t>stopTime</w:t>
+      </w:r>
+      <w:r>
+        <w:rPr>
+          <w:rFonts w:ascii="Consolas" w:hAnsi="Consolas" w:cs="Consolas"/>
+          <w:color w:val="000000"/>
+          <w:sz w:val="36"/>
+          <w:szCs w:val="36"/>
+          <w:lang w:val="en-IE"/>
+        </w:rPr>
+        <w:t xml:space="preserve"> = System.</w:t>
+      </w:r>
+      <w:r>
+        <w:rPr>
+          <w:rFonts w:ascii="Consolas" w:hAnsi="Consolas" w:cs="Consolas"/>
+          <w:i/>
+          <w:iCs/>
+          <w:color w:val="000000"/>
+          <w:sz w:val="36"/>
+          <w:szCs w:val="36"/>
+          <w:shd w:val="clear" w:color="auto" w:fill="D4D4D4"/>
+          <w:lang w:val="en-IE"/>
+        </w:rPr>
+        <w:t>nanoTime</w:t>
+      </w:r>
+      <w:r>
+        <w:rPr>
+          <w:rFonts w:ascii="Consolas" w:hAnsi="Consolas" w:cs="Consolas"/>
+          <w:color w:val="000000"/>
+          <w:sz w:val="36"/>
+          <w:szCs w:val="36"/>
+          <w:lang w:val="en-IE"/>
+        </w:rPr>
+        <w:t>();</w:t>
+      </w:r>
+    </w:p>
+    <w:p>
+      <w:pPr>
+        <w:rPr>
+          <w:rFonts w:ascii="Arial" w:hAnsi="Arial" w:cs="Arial"/>
+          <w:sz w:val="36"/>
+          <w:szCs w:val="36"/>
+          <w:lang w:val="en-IE"/>
+        </w:rPr>
+      </w:pPr>
+      <w:r>
+        <w:rPr>
+          <w:rFonts w:ascii="Consolas" w:hAnsi="Consolas" w:cs="Consolas"/>
+          <w:color w:val="000000"/>
+          <w:sz w:val="36"/>
+          <w:szCs w:val="36"/>
+          <w:u w:val="single"/>
+          <w:lang w:val="en-IE"/>
+        </w:rPr>
+        <w:t>System.</w:t>
+      </w:r>
+      <w:r>
+        <w:rPr>
+          <w:rFonts w:ascii="Consolas" w:hAnsi="Consolas" w:cs="Consolas"/>
+          <w:b/>
+          <w:bCs/>
+          <w:i/>
+          <w:iCs/>
+          <w:color w:val="0000C0"/>
+          <w:sz w:val="36"/>
+          <w:szCs w:val="36"/>
+          <w:u w:val="single"/>
+          <w:lang w:val="en-IE"/>
+        </w:rPr>
+        <w:t>out</w:t>
+      </w:r>
+      <w:r>
+        <w:rPr>
+          <w:rFonts w:ascii="Consolas" w:hAnsi="Consolas" w:cs="Consolas"/>
+          <w:color w:val="000000"/>
+          <w:sz w:val="36"/>
+          <w:szCs w:val="36"/>
+          <w:lang w:val="en-IE"/>
+        </w:rPr>
+        <w:t>.println(</w:t>
+      </w:r>
+      <w:r>
+        <w:rPr>
+          <w:rFonts w:ascii="Consolas" w:hAnsi="Consolas" w:cs="Consolas"/>
+          <w:color w:val="2A00FF"/>
+          <w:sz w:val="36"/>
+          <w:szCs w:val="36"/>
+          <w:lang w:val="en-IE"/>
+        </w:rPr>
+        <w:t>"Time : "</w:t>
+      </w:r>
+      <w:r>
+        <w:rPr>
+          <w:rFonts w:ascii="Consolas" w:hAnsi="Consolas" w:cs="Consolas"/>
+          <w:color w:val="000000"/>
+          <w:sz w:val="36"/>
+          <w:szCs w:val="36"/>
+          <w:lang w:val="en-IE"/>
+        </w:rPr>
+        <w:t xml:space="preserve">  + (</w:t>
+      </w:r>
+      <w:r>
+        <w:rPr>
+          <w:rFonts w:ascii="Consolas" w:hAnsi="Consolas" w:cs="Consolas"/>
+          <w:color w:val="6A3E3E"/>
+          <w:sz w:val="36"/>
+          <w:szCs w:val="36"/>
+          <w:lang w:val="en-IE"/>
+        </w:rPr>
+        <w:t>stopTime</w:t>
+      </w:r>
+      <w:r>
+        <w:rPr>
+          <w:rFonts w:ascii="Consolas" w:hAnsi="Consolas" w:cs="Consolas"/>
+          <w:color w:val="000000"/>
+          <w:sz w:val="36"/>
+          <w:szCs w:val="36"/>
+          <w:lang w:val="en-IE"/>
+        </w:rPr>
+        <w:t xml:space="preserve"> - </w:t>
+      </w:r>
+      <w:r>
+        <w:rPr>
+          <w:rFonts w:ascii="Consolas" w:hAnsi="Consolas" w:cs="Consolas"/>
+          <w:color w:val="6A3E3E"/>
+          <w:sz w:val="36"/>
+          <w:szCs w:val="36"/>
+          <w:lang w:val="en-IE"/>
+        </w:rPr>
+        <w:t>startTime</w:t>
+      </w:r>
+      <w:r>
+        <w:rPr>
+          <w:rFonts w:ascii="Consolas" w:hAnsi="Consolas" w:cs="Consolas"/>
+          <w:color w:val="000000"/>
+          <w:sz w:val="36"/>
+          <w:szCs w:val="36"/>
+          <w:lang w:val="en-IE"/>
+        </w:rPr>
+        <w:t>));</w:t>
+      </w:r>
+    </w:p>
+    <w:p>
+      <w:pPr>
+        <w:rPr>
+          <w:rFonts w:ascii="Arial" w:hAnsi="Arial" w:cs="Arial"/>
+          <w:sz w:val="40"/>
+          <w:szCs w:val="40"/>
+          <w:lang w:val="en-IE"/>
+        </w:rPr>
+      </w:pPr>
+    </w:p>
+    <w:p>
+      <w:pPr>
+        <w:rPr>
+          <w:rFonts w:ascii="Arial" w:hAnsi="Arial" w:cs="Arial"/>
+          <w:sz w:val="40"/>
+          <w:szCs w:val="40"/>
+          <w:lang w:val="en-IE"/>
+        </w:rPr>
+      </w:pPr>
+    </w:p>
+    <w:p>
+      <w:pPr>
+        <w:rPr>
+          <w:rFonts w:ascii="Arial" w:hAnsi="Arial" w:cs="Arial"/>
+          <w:sz w:val="40"/>
+          <w:szCs w:val="40"/>
+          <w:lang w:val="en-IE"/>
+        </w:rPr>
+      </w:pPr>
+      <w:r>
+        <w:rPr>
+          <w:rFonts w:ascii="Arial" w:hAnsi="Arial" w:cs="Arial"/>
+          <w:sz w:val="40"/>
+          <w:szCs w:val="40"/>
+          <w:lang w:val="en-IE"/>
+        </w:rPr>
+        <w:t>Some of the recursive problems can be converted into DP.</w:t>
+      </w:r>
+      <w:r>
+        <w:rPr>
+          <w:rFonts w:ascii="Arial" w:hAnsi="Arial" w:cs="Arial"/>
+          <w:sz w:val="40"/>
+          <w:szCs w:val="40"/>
+          <w:lang w:val="en-IE"/>
+        </w:rPr>
+        <w:t xml:space="preserve"> </w:t>
+      </w:r>
+    </w:p>
+    <w:p>
+      <w:pPr>
+        <w:shd w:val="clear" w:color="auto" w:fill="FFFFFF"/>
+        <w:spacing w:after="240" w:line="240" w:lineRule="auto"/>
+        <w:textAlignment w:val="baseline"/>
+        <w:rPr>
+          <w:rFonts w:ascii="Arial" w:eastAsia="Times New Roman" w:hAnsi="Arial" w:cs="Arial"/>
+          <w:color w:val="242729"/>
+          <w:sz w:val="40"/>
+          <w:szCs w:val="40"/>
+          <w:lang w:val="en-IE" w:eastAsia="en-IE"/>
+        </w:rPr>
+      </w:pPr>
+      <w:r>
+        <w:rPr>
+          <w:rFonts w:ascii="Arial" w:eastAsia="Times New Roman" w:hAnsi="Arial" w:cs="Arial"/>
+          <w:color w:val="242729"/>
+          <w:sz w:val="40"/>
+          <w:szCs w:val="40"/>
+          <w:lang w:val="en-IE" w:eastAsia="en-IE"/>
+        </w:rPr>
+        <w:t>T</w:t>
+      </w:r>
+      <w:r>
+        <w:rPr>
+          <w:rFonts w:ascii="Arial" w:eastAsia="Times New Roman" w:hAnsi="Arial" w:cs="Arial"/>
+          <w:color w:val="242729"/>
+          <w:sz w:val="40"/>
+          <w:szCs w:val="40"/>
+          <w:lang w:val="en-IE" w:eastAsia="en-IE"/>
+        </w:rPr>
+        <w:t xml:space="preserve">here are some constraints. The most obvious one </w:t>
+      </w:r>
+      <w:r>
+        <w:rPr>
+          <w:rFonts w:ascii="Arial" w:eastAsia="Times New Roman" w:hAnsi="Arial" w:cs="Arial"/>
+          <w:color w:val="FF0000"/>
+          <w:sz w:val="40"/>
+          <w:szCs w:val="40"/>
+          <w:lang w:val="en-IE" w:eastAsia="en-IE"/>
+        </w:rPr>
+        <w:t>is that recursive calls must overlap</w:t>
+      </w:r>
+      <w:r>
+        <w:rPr>
+          <w:rFonts w:ascii="Arial" w:eastAsia="Times New Roman" w:hAnsi="Arial" w:cs="Arial"/>
+          <w:color w:val="242729"/>
+          <w:sz w:val="40"/>
+          <w:szCs w:val="40"/>
+          <w:lang w:val="en-IE" w:eastAsia="en-IE"/>
+        </w:rPr>
+        <w:t xml:space="preserve">. I.e. during the execution of an algorithm, the recursive function must be called multiple times with the same parameters. </w:t>
+      </w:r>
+    </w:p>
+    <w:p>
+      <w:pPr>
+        <w:shd w:val="clear" w:color="auto" w:fill="FFFFFF"/>
+        <w:spacing w:after="240" w:line="240" w:lineRule="auto"/>
+        <w:textAlignment w:val="baseline"/>
+        <w:rPr>
+          <w:rFonts w:ascii="Arial" w:eastAsia="Times New Roman" w:hAnsi="Arial" w:cs="Arial"/>
+          <w:color w:val="242729"/>
+          <w:sz w:val="40"/>
+          <w:szCs w:val="40"/>
+          <w:lang w:val="en-IE" w:eastAsia="en-IE"/>
+        </w:rPr>
+      </w:pPr>
+      <w:r>
+        <w:rPr>
+          <w:rFonts w:ascii="Arial" w:eastAsia="Times New Roman" w:hAnsi="Arial" w:cs="Arial"/>
+          <w:color w:val="242729"/>
+          <w:sz w:val="40"/>
+          <w:szCs w:val="40"/>
+          <w:u w:val="single"/>
+          <w:lang w:val="en-IE" w:eastAsia="en-IE"/>
+        </w:rPr>
+        <w:t>This lets you truncate the recursion tree by memoization</w:t>
+      </w:r>
+      <w:r>
+        <w:rPr>
+          <w:rFonts w:ascii="Arial" w:eastAsia="Times New Roman" w:hAnsi="Arial" w:cs="Arial"/>
+          <w:color w:val="242729"/>
+          <w:sz w:val="40"/>
+          <w:szCs w:val="40"/>
+          <w:lang w:val="en-IE" w:eastAsia="en-IE"/>
+        </w:rPr>
+        <w:t>. So you can always use memoization to reduce the number of calls.</w:t>
+      </w:r>
+    </w:p>
+    <w:p>
+      <w:pPr>
+        <w:shd w:val="clear" w:color="auto" w:fill="FFFFFF"/>
+        <w:spacing w:after="240" w:line="240" w:lineRule="auto"/>
+        <w:textAlignment w:val="baseline"/>
+        <w:rPr>
+          <w:rFonts w:ascii="Arial" w:eastAsia="Times New Roman" w:hAnsi="Arial" w:cs="Arial"/>
+          <w:color w:val="242729"/>
+          <w:sz w:val="40"/>
+          <w:szCs w:val="40"/>
+          <w:lang w:val="en-IE" w:eastAsia="en-IE"/>
+        </w:rPr>
+      </w:pPr>
+    </w:p>
+    <w:p>
+      <w:pPr>
+        <w:shd w:val="clear" w:color="auto" w:fill="FFFFFF"/>
+        <w:spacing w:after="240" w:line="240" w:lineRule="auto"/>
+        <w:textAlignment w:val="baseline"/>
+        <w:rPr>
+          <w:rFonts w:ascii="Arial" w:eastAsia="Times New Roman" w:hAnsi="Arial" w:cs="Arial"/>
+          <w:color w:val="242729"/>
+          <w:sz w:val="40"/>
+          <w:szCs w:val="40"/>
+          <w:lang w:val="en-IE" w:eastAsia="en-IE"/>
+        </w:rPr>
+      </w:pPr>
+      <w:r>
+        <w:rPr>
+          <w:rFonts w:ascii="Arial" w:eastAsia="Times New Roman" w:hAnsi="Arial" w:cs="Arial"/>
+          <w:color w:val="242729"/>
+          <w:sz w:val="40"/>
+          <w:szCs w:val="40"/>
+          <w:lang w:val="en-IE" w:eastAsia="en-IE"/>
+        </w:rPr>
+        <w:t xml:space="preserve">However, this reduction of calls comes with a price. You need to store the results somewhere. The next obvious constraint is that you need to have enough memory. </w:t>
+      </w:r>
+    </w:p>
+    <w:p>
+      <w:pPr>
+        <w:shd w:val="clear" w:color="auto" w:fill="FFFFFF"/>
+        <w:spacing w:after="240" w:line="240" w:lineRule="auto"/>
+        <w:textAlignment w:val="baseline"/>
+        <w:rPr>
+          <w:rFonts w:ascii="Arial" w:eastAsia="Times New Roman" w:hAnsi="Arial" w:cs="Arial"/>
+          <w:color w:val="242729"/>
+          <w:sz w:val="40"/>
+          <w:szCs w:val="40"/>
+          <w:lang w:val="en-IE" w:eastAsia="en-IE"/>
+        </w:rPr>
+      </w:pPr>
+      <w:r>
+        <w:rPr>
+          <w:rFonts w:ascii="Arial" w:eastAsia="Times New Roman" w:hAnsi="Arial" w:cs="Arial"/>
+          <w:color w:val="242729"/>
+          <w:sz w:val="40"/>
+          <w:szCs w:val="40"/>
+          <w:lang w:val="en-IE" w:eastAsia="en-IE"/>
+        </w:rPr>
+        <w:lastRenderedPageBreak/>
+        <w:t xml:space="preserve">This comes with a not-so obvious constraint. </w:t>
+      </w:r>
+      <w:r>
+        <w:rPr>
+          <w:rFonts w:ascii="Arial" w:eastAsia="Times New Roman" w:hAnsi="Arial" w:cs="Arial"/>
+          <w:color w:val="FF0000"/>
+          <w:sz w:val="40"/>
+          <w:szCs w:val="40"/>
+          <w:lang w:val="en-IE" w:eastAsia="en-IE"/>
+        </w:rPr>
+        <w:t>Memory access always requires some time</w:t>
+      </w:r>
+      <w:r>
+        <w:rPr>
+          <w:rFonts w:ascii="Arial" w:eastAsia="Times New Roman" w:hAnsi="Arial" w:cs="Arial"/>
+          <w:color w:val="242729"/>
+          <w:sz w:val="40"/>
+          <w:szCs w:val="40"/>
+          <w:lang w:val="en-IE" w:eastAsia="en-IE"/>
+        </w:rPr>
+        <w:t xml:space="preserve">. </w:t>
+      </w:r>
+    </w:p>
+    <w:p>
+      <w:pPr>
+        <w:shd w:val="clear" w:color="auto" w:fill="FFFFFF"/>
+        <w:spacing w:after="240" w:line="240" w:lineRule="auto"/>
+        <w:textAlignment w:val="baseline"/>
+        <w:rPr>
+          <w:rFonts w:ascii="Arial" w:eastAsia="Times New Roman" w:hAnsi="Arial" w:cs="Arial"/>
+          <w:color w:val="242729"/>
+          <w:sz w:val="40"/>
+          <w:szCs w:val="40"/>
+          <w:lang w:val="en-IE" w:eastAsia="en-IE"/>
+        </w:rPr>
+      </w:pPr>
+      <w:r>
+        <w:rPr>
+          <w:rFonts w:ascii="Arial" w:eastAsia="Times New Roman" w:hAnsi="Arial" w:cs="Arial"/>
+          <w:color w:val="242729"/>
+          <w:sz w:val="40"/>
+          <w:szCs w:val="40"/>
+          <w:lang w:val="en-IE" w:eastAsia="en-IE"/>
+        </w:rPr>
+        <w:t>You first need to find where the result is stored and then maybe even copy it to some location. So in some cases, it might be faster to let the recursion calculate the result instead of loading it from somewhere. But this is very implementation-specific and can even depend on the operating system and hardware setup.</w:t>
+      </w:r>
+    </w:p>
+    <w:p>
+      <w:pPr>
+        <w:shd w:val="clear" w:color="auto" w:fill="FFFFFF"/>
+        <w:spacing w:after="240" w:line="240" w:lineRule="auto"/>
+        <w:textAlignment w:val="baseline"/>
+        <w:rPr>
+          <w:rFonts w:ascii="Arial" w:eastAsia="Times New Roman" w:hAnsi="Arial" w:cs="Arial"/>
+          <w:b/>
+          <w:bCs/>
+          <w:color w:val="FF0000"/>
+          <w:sz w:val="40"/>
+          <w:szCs w:val="40"/>
+          <w:lang w:val="en-IE" w:eastAsia="en-IE"/>
+        </w:rPr>
+      </w:pPr>
+    </w:p>
+    <w:p>
+      <w:pPr>
+        <w:shd w:val="clear" w:color="auto" w:fill="FFFFFF"/>
+        <w:spacing w:after="240" w:line="240" w:lineRule="auto"/>
+        <w:textAlignment w:val="baseline"/>
+        <w:rPr>
+          <w:rFonts w:ascii="Arial" w:eastAsia="Times New Roman" w:hAnsi="Arial" w:cs="Arial"/>
+          <w:color w:val="242729"/>
+          <w:sz w:val="40"/>
+          <w:szCs w:val="40"/>
+          <w:lang w:val="en-IE" w:eastAsia="en-IE"/>
+        </w:rPr>
+      </w:pPr>
+      <w:r>
+        <w:rPr>
+          <w:rFonts w:ascii="Arial" w:eastAsia="Times New Roman" w:hAnsi="Arial" w:cs="Arial"/>
+          <w:b/>
+          <w:bCs/>
+          <w:color w:val="FF0000"/>
+          <w:sz w:val="40"/>
+          <w:szCs w:val="40"/>
+          <w:lang w:val="en-IE" w:eastAsia="en-IE"/>
+        </w:rPr>
+        <w:t>VIMP</w:t>
+      </w:r>
+      <w:r>
+        <w:rPr>
+          <w:rFonts w:ascii="Arial" w:eastAsia="Times New Roman" w:hAnsi="Arial" w:cs="Arial"/>
+          <w:color w:val="242729"/>
+          <w:sz w:val="40"/>
+          <w:szCs w:val="40"/>
+          <w:lang w:val="en-IE" w:eastAsia="en-IE"/>
+        </w:rPr>
+        <w:t xml:space="preserve">: </w:t>
+      </w:r>
+    </w:p>
+    <w:p>
+      <w:pPr>
+        <w:numPr>
+          <w:ilvl w:val="0"/>
+          <w:numId w:val="2"/>
+        </w:numPr>
+        <w:shd w:val="clear" w:color="auto" w:fill="FFFFFF"/>
+        <w:spacing w:after="120" w:line="240" w:lineRule="auto"/>
+        <w:ind w:left="450"/>
+        <w:textAlignment w:val="baseline"/>
+        <w:rPr>
+          <w:rFonts w:ascii="Arial" w:eastAsia="Times New Roman" w:hAnsi="Arial" w:cs="Arial"/>
+          <w:color w:val="242729"/>
+          <w:sz w:val="40"/>
+          <w:szCs w:val="40"/>
+          <w:lang w:val="en-IE" w:eastAsia="en-IE"/>
+        </w:rPr>
+      </w:pPr>
+      <w:bookmarkStart w:id="0" w:name="OLE_LINK1"/>
+      <w:bookmarkStart w:id="1" w:name="OLE_LINK2"/>
+      <w:r>
+        <w:rPr>
+          <w:rFonts w:ascii="Arial" w:eastAsia="Times New Roman" w:hAnsi="Arial" w:cs="Arial"/>
+          <w:color w:val="FF0000"/>
+          <w:sz w:val="40"/>
+          <w:szCs w:val="40"/>
+          <w:u w:val="single"/>
+          <w:lang w:val="en-IE" w:eastAsia="en-IE"/>
+        </w:rPr>
+        <w:t>If all subproblems must be solved at least once</w:t>
+      </w:r>
+      <w:r>
+        <w:rPr>
+          <w:rFonts w:ascii="Arial" w:eastAsia="Times New Roman" w:hAnsi="Arial" w:cs="Arial"/>
+          <w:color w:val="242729"/>
+          <w:sz w:val="40"/>
+          <w:szCs w:val="40"/>
+          <w:lang w:val="en-IE" w:eastAsia="en-IE"/>
+        </w:rPr>
+        <w:t xml:space="preserve">, a bottom-up dynamic-programming algorithm usually outperforms a top-down memoized algorithm </w:t>
+      </w:r>
+      <w:r>
+        <w:rPr>
+          <w:rFonts w:ascii="Arial" w:eastAsia="Times New Roman" w:hAnsi="Arial" w:cs="Arial"/>
+          <w:color w:val="242729"/>
+          <w:sz w:val="40"/>
+          <w:szCs w:val="40"/>
+          <w:u w:val="single"/>
+          <w:lang w:val="en-IE" w:eastAsia="en-IE"/>
+        </w:rPr>
+        <w:t>by a constant factor</w:t>
+      </w:r>
+    </w:p>
+    <w:p>
+      <w:pPr>
+        <w:numPr>
+          <w:ilvl w:val="1"/>
+          <w:numId w:val="2"/>
+        </w:numPr>
+        <w:shd w:val="clear" w:color="auto" w:fill="FFFFFF"/>
+        <w:spacing w:after="120" w:line="240" w:lineRule="auto"/>
+        <w:ind w:left="900"/>
+        <w:textAlignment w:val="baseline"/>
+        <w:rPr>
+          <w:rFonts w:ascii="Arial" w:eastAsia="Times New Roman" w:hAnsi="Arial" w:cs="Arial"/>
+          <w:color w:val="242729"/>
+          <w:sz w:val="40"/>
+          <w:szCs w:val="40"/>
+          <w:lang w:val="en-IE" w:eastAsia="en-IE"/>
+        </w:rPr>
+      </w:pPr>
+      <w:r>
+        <w:rPr>
+          <w:rFonts w:ascii="Arial" w:eastAsia="Times New Roman" w:hAnsi="Arial" w:cs="Arial"/>
+          <w:color w:val="242729"/>
+          <w:sz w:val="40"/>
+          <w:szCs w:val="40"/>
+          <w:lang w:val="en-IE" w:eastAsia="en-IE"/>
+        </w:rPr>
+        <w:t>No overhead for recursion and less overhead for maintaining table</w:t>
+      </w:r>
+    </w:p>
+    <w:p>
+      <w:pPr>
+        <w:numPr>
+          <w:ilvl w:val="1"/>
+          <w:numId w:val="2"/>
+        </w:numPr>
+        <w:shd w:val="clear" w:color="auto" w:fill="FFFFFF"/>
+        <w:spacing w:after="0" w:line="240" w:lineRule="auto"/>
+        <w:ind w:left="900"/>
+        <w:textAlignment w:val="baseline"/>
+        <w:rPr>
+          <w:rFonts w:ascii="Arial" w:eastAsia="Times New Roman" w:hAnsi="Arial" w:cs="Arial"/>
+          <w:color w:val="242729"/>
+          <w:sz w:val="40"/>
+          <w:szCs w:val="40"/>
+          <w:lang w:val="en-IE" w:eastAsia="en-IE"/>
+        </w:rPr>
+      </w:pPr>
+      <w:r>
+        <w:rPr>
+          <w:rFonts w:ascii="Arial" w:eastAsia="Times New Roman" w:hAnsi="Arial" w:cs="Arial"/>
+          <w:color w:val="242729"/>
+          <w:sz w:val="40"/>
+          <w:szCs w:val="40"/>
+          <w:lang w:val="en-IE" w:eastAsia="en-IE"/>
+        </w:rPr>
+        <w:t>There are some problems for which the regular pattern of table accesses in the dynamic-programming algorithm can be exploited to reduce the time or space requirements even further</w:t>
+      </w:r>
+    </w:p>
+    <w:p>
+      <w:pPr>
+        <w:shd w:val="clear" w:color="auto" w:fill="FFFFFF"/>
+        <w:spacing w:after="0" w:line="240" w:lineRule="auto"/>
+        <w:textAlignment w:val="baseline"/>
+        <w:rPr>
+          <w:rFonts w:ascii="Arial" w:eastAsia="Times New Roman" w:hAnsi="Arial" w:cs="Arial"/>
+          <w:color w:val="242729"/>
+          <w:sz w:val="40"/>
+          <w:szCs w:val="40"/>
+          <w:lang w:val="en-IE" w:eastAsia="en-IE"/>
+        </w:rPr>
+      </w:pPr>
+    </w:p>
+    <w:p>
+      <w:pPr>
+        <w:shd w:val="clear" w:color="auto" w:fill="FFFFFF"/>
+        <w:spacing w:after="0" w:line="240" w:lineRule="auto"/>
+        <w:textAlignment w:val="baseline"/>
+        <w:rPr>
+          <w:rFonts w:ascii="Arial" w:eastAsia="Times New Roman" w:hAnsi="Arial" w:cs="Arial"/>
+          <w:color w:val="242729"/>
+          <w:sz w:val="40"/>
+          <w:szCs w:val="40"/>
+          <w:lang w:val="en-IE" w:eastAsia="en-IE"/>
+        </w:rPr>
+      </w:pPr>
+    </w:p>
+    <w:p>
+      <w:pPr>
+        <w:numPr>
+          <w:ilvl w:val="0"/>
+          <w:numId w:val="2"/>
+        </w:numPr>
+        <w:shd w:val="clear" w:color="auto" w:fill="FFFFFF"/>
+        <w:spacing w:after="0" w:line="240" w:lineRule="auto"/>
+        <w:ind w:left="450"/>
+        <w:textAlignment w:val="baseline"/>
+        <w:rPr>
+          <w:rFonts w:ascii="Arial" w:eastAsia="Times New Roman" w:hAnsi="Arial" w:cs="Arial"/>
+          <w:color w:val="242729"/>
+          <w:sz w:val="40"/>
+          <w:szCs w:val="40"/>
+          <w:lang w:val="en-IE" w:eastAsia="en-IE"/>
+        </w:rPr>
+      </w:pPr>
+      <w:r>
+        <w:rPr>
+          <w:rFonts w:ascii="Arial" w:eastAsia="Times New Roman" w:hAnsi="Arial" w:cs="Arial"/>
+          <w:color w:val="242729"/>
+          <w:sz w:val="40"/>
+          <w:szCs w:val="40"/>
+          <w:u w:val="single"/>
+          <w:lang w:val="en-IE" w:eastAsia="en-IE"/>
+        </w:rPr>
+        <w:lastRenderedPageBreak/>
+        <w:t>If some subproblems in the subproblem space need not be solved at all</w:t>
+      </w:r>
+      <w:r>
+        <w:rPr>
+          <w:rFonts w:ascii="Arial" w:eastAsia="Times New Roman" w:hAnsi="Arial" w:cs="Arial"/>
+          <w:color w:val="242729"/>
+          <w:sz w:val="40"/>
+          <w:szCs w:val="40"/>
+          <w:lang w:val="en-IE" w:eastAsia="en-IE"/>
+        </w:rPr>
+        <w:t xml:space="preserve">, </w:t>
+      </w:r>
+      <w:r>
+        <w:rPr>
+          <w:rFonts w:ascii="Arial" w:eastAsia="Times New Roman" w:hAnsi="Arial" w:cs="Arial"/>
+          <w:color w:val="FF0000"/>
+          <w:sz w:val="40"/>
+          <w:szCs w:val="40"/>
+          <w:lang w:val="en-IE" w:eastAsia="en-IE"/>
+        </w:rPr>
+        <w:t>the memoized solution has the advantage of solving only those subproblems that are definitely required</w:t>
+      </w:r>
+    </w:p>
+    <w:p>
+      <w:pPr>
+        <w:shd w:val="clear" w:color="auto" w:fill="FFFFFF"/>
+        <w:spacing w:after="0" w:line="240" w:lineRule="auto"/>
+        <w:textAlignment w:val="baseline"/>
+        <w:rPr>
+          <w:rFonts w:ascii="Arial" w:eastAsia="Times New Roman" w:hAnsi="Arial" w:cs="Arial"/>
+          <w:color w:val="242729"/>
+          <w:sz w:val="40"/>
+          <w:szCs w:val="40"/>
+          <w:lang w:val="en-IE" w:eastAsia="en-IE"/>
+        </w:rPr>
+      </w:pPr>
+    </w:p>
+    <w:p>
+      <w:pPr>
+        <w:shd w:val="clear" w:color="auto" w:fill="FFFFFF"/>
+        <w:spacing w:after="0" w:line="240" w:lineRule="auto"/>
+        <w:textAlignment w:val="baseline"/>
+        <w:rPr>
+          <w:rFonts w:ascii="Arial" w:eastAsia="Times New Roman" w:hAnsi="Arial" w:cs="Arial"/>
+          <w:color w:val="242729"/>
+          <w:sz w:val="40"/>
+          <w:szCs w:val="40"/>
+          <w:lang w:val="en-IE" w:eastAsia="en-IE"/>
+        </w:rPr>
+      </w:pPr>
+      <w:r>
+        <w:rPr>
+          <w:rFonts w:ascii="Arial" w:eastAsia="Times New Roman" w:hAnsi="Arial" w:cs="Arial"/>
+          <w:color w:val="00B050"/>
+          <w:sz w:val="40"/>
+          <w:szCs w:val="40"/>
+          <w:lang w:val="en-IE" w:eastAsia="en-IE"/>
+        </w:rPr>
+        <w:t>Memoization vs Tabulation</w:t>
+      </w:r>
+      <w:r>
+        <w:rPr>
+          <w:rFonts w:ascii="Arial" w:eastAsia="Times New Roman" w:hAnsi="Arial" w:cs="Arial"/>
+          <w:color w:val="242729"/>
+          <w:sz w:val="40"/>
+          <w:szCs w:val="40"/>
+          <w:lang w:val="en-IE" w:eastAsia="en-IE"/>
+        </w:rPr>
+        <w:t xml:space="preserve">: </w:t>
+      </w:r>
+    </w:p>
+    <w:p>
+      <w:pPr>
+        <w:shd w:val="clear" w:color="auto" w:fill="FFFFFF"/>
+        <w:spacing w:after="0" w:line="240" w:lineRule="auto"/>
+        <w:textAlignment w:val="baseline"/>
+        <w:rPr>
+          <w:rFonts w:ascii="Arial" w:eastAsia="Times New Roman" w:hAnsi="Arial" w:cs="Arial"/>
+          <w:color w:val="242729"/>
+          <w:sz w:val="40"/>
+          <w:szCs w:val="40"/>
+          <w:lang w:val="en-IE" w:eastAsia="en-IE"/>
+        </w:rPr>
+      </w:pPr>
+      <w:r>
+        <w:rPr>
+          <w:rFonts w:ascii="Arial" w:eastAsia="Times New Roman" w:hAnsi="Arial" w:cs="Arial"/>
+          <w:color w:val="242729"/>
+          <w:sz w:val="40"/>
+          <w:szCs w:val="40"/>
+          <w:lang w:val="en-IE" w:eastAsia="en-IE"/>
+        </w:rPr>
+        <w:t xml:space="preserve">It </w:t>
+      </w:r>
+      <w:r>
+        <w:rPr>
+          <w:rFonts w:ascii="Arial" w:eastAsia="Times New Roman" w:hAnsi="Arial" w:cs="Arial"/>
+          <w:color w:val="FF0000"/>
+          <w:sz w:val="40"/>
+          <w:szCs w:val="40"/>
+          <w:lang w:val="en-IE" w:eastAsia="en-IE"/>
+        </w:rPr>
+        <w:t>depends on the problem</w:t>
+      </w:r>
+      <w:r>
+        <w:rPr>
+          <w:rFonts w:ascii="Arial" w:eastAsia="Times New Roman" w:hAnsi="Arial" w:cs="Arial"/>
+          <w:color w:val="242729"/>
+          <w:sz w:val="40"/>
+          <w:szCs w:val="40"/>
+          <w:lang w:val="en-IE" w:eastAsia="en-IE"/>
+        </w:rPr>
+        <w:t xml:space="preserve">. </w:t>
+      </w:r>
+    </w:p>
+    <w:p>
+      <w:pPr>
+        <w:shd w:val="clear" w:color="auto" w:fill="FFFFFF"/>
+        <w:spacing w:after="0" w:line="240" w:lineRule="auto"/>
+        <w:textAlignment w:val="baseline"/>
+        <w:rPr>
+          <w:rFonts w:ascii="Arial" w:eastAsia="Times New Roman" w:hAnsi="Arial" w:cs="Arial"/>
+          <w:color w:val="242729"/>
+          <w:sz w:val="40"/>
+          <w:szCs w:val="40"/>
+          <w:lang w:val="en-IE" w:eastAsia="en-IE"/>
+        </w:rPr>
+      </w:pPr>
+      <w:r>
+        <w:rPr>
+          <w:rFonts w:ascii="inherit" w:eastAsia="Times New Roman" w:hAnsi="inherit" w:cs="Arial"/>
+          <w:i/>
+          <w:iCs/>
+          <w:color w:val="242729"/>
+          <w:sz w:val="40"/>
+          <w:szCs w:val="40"/>
+          <w:bdr w:val="none" w:sz="0" w:space="0" w:color="auto" w:frame="1"/>
+          <w:lang w:val="en-IE" w:eastAsia="en-IE"/>
+        </w:rPr>
+        <w:t>Memoization</w:t>
+      </w:r>
+      <w:r>
+        <w:rPr>
+          <w:rFonts w:ascii="Arial" w:eastAsia="Times New Roman" w:hAnsi="Arial" w:cs="Arial"/>
+          <w:color w:val="242729"/>
+          <w:sz w:val="40"/>
+          <w:szCs w:val="40"/>
+          <w:lang w:val="en-IE" w:eastAsia="en-IE"/>
+        </w:rPr>
+        <w:t xml:space="preserve"> usually requires more code and is less straightforward, but has computational advantages in some problems, </w:t>
+      </w:r>
+      <w:r>
+        <w:rPr>
+          <w:rFonts w:ascii="Arial" w:eastAsia="Times New Roman" w:hAnsi="Arial" w:cs="Arial"/>
+          <w:color w:val="FF0000"/>
+          <w:sz w:val="40"/>
+          <w:szCs w:val="40"/>
+          <w:lang w:val="en-IE" w:eastAsia="en-IE"/>
+        </w:rPr>
+        <w:t>mainly those which you do </w:t>
+      </w:r>
+      <w:r>
+        <w:rPr>
+          <w:rFonts w:ascii="inherit" w:eastAsia="Times New Roman" w:hAnsi="inherit" w:cs="Arial"/>
+          <w:i/>
+          <w:iCs/>
+          <w:color w:val="FF0000"/>
+          <w:sz w:val="40"/>
+          <w:szCs w:val="40"/>
+          <w:bdr w:val="none" w:sz="0" w:space="0" w:color="auto" w:frame="1"/>
+          <w:lang w:val="en-IE" w:eastAsia="en-IE"/>
+        </w:rPr>
+        <w:t>not</w:t>
+      </w:r>
+      <w:r>
+        <w:rPr>
+          <w:rFonts w:ascii="Arial" w:eastAsia="Times New Roman" w:hAnsi="Arial" w:cs="Arial"/>
+          <w:color w:val="FF0000"/>
+          <w:sz w:val="40"/>
+          <w:szCs w:val="40"/>
+          <w:lang w:val="en-IE" w:eastAsia="en-IE"/>
+        </w:rPr>
+        <w:t> need to compute all the values for the whole matrix to reach the answer</w:t>
+      </w:r>
+      <w:r>
+        <w:rPr>
+          <w:rFonts w:ascii="Arial" w:eastAsia="Times New Roman" w:hAnsi="Arial" w:cs="Arial"/>
+          <w:color w:val="242729"/>
+          <w:sz w:val="40"/>
+          <w:szCs w:val="40"/>
+          <w:lang w:val="en-IE" w:eastAsia="en-IE"/>
+        </w:rPr>
+        <w:t>.</w:t>
+      </w:r>
+    </w:p>
+    <w:p>
+      <w:pPr>
+        <w:shd w:val="clear" w:color="auto" w:fill="FFFFFF"/>
+        <w:spacing w:after="0" w:line="240" w:lineRule="auto"/>
+        <w:textAlignment w:val="baseline"/>
+        <w:rPr>
+          <w:rFonts w:ascii="Arial" w:eastAsia="Times New Roman" w:hAnsi="Arial" w:cs="Arial"/>
+          <w:color w:val="242729"/>
+          <w:sz w:val="40"/>
+          <w:szCs w:val="40"/>
+          <w:lang w:val="en-IE" w:eastAsia="en-IE"/>
+        </w:rPr>
+      </w:pPr>
+    </w:p>
+    <w:p>
+      <w:pPr>
+        <w:shd w:val="clear" w:color="auto" w:fill="FFFFFF"/>
+        <w:spacing w:after="0" w:line="240" w:lineRule="auto"/>
+        <w:textAlignment w:val="baseline"/>
+        <w:rPr>
+          <w:rFonts w:ascii="Arial" w:eastAsia="Times New Roman" w:hAnsi="Arial" w:cs="Arial"/>
+          <w:color w:val="242729"/>
+          <w:sz w:val="40"/>
+          <w:szCs w:val="40"/>
+          <w:lang w:val="en-IE" w:eastAsia="en-IE"/>
+        </w:rPr>
+      </w:pPr>
+      <w:r>
+        <w:rPr>
+          <w:rFonts w:ascii="inherit" w:eastAsia="Times New Roman" w:hAnsi="inherit" w:cs="Arial"/>
+          <w:i/>
+          <w:iCs/>
+          <w:color w:val="242729"/>
+          <w:sz w:val="40"/>
+          <w:szCs w:val="40"/>
+          <w:bdr w:val="none" w:sz="0" w:space="0" w:color="auto" w:frame="1"/>
+          <w:lang w:val="en-IE" w:eastAsia="en-IE"/>
+        </w:rPr>
+        <w:t>Tabulation</w:t>
+      </w:r>
+      <w:r>
+        <w:rPr>
+          <w:rFonts w:ascii="Arial" w:eastAsia="Times New Roman" w:hAnsi="Arial" w:cs="Arial"/>
+          <w:color w:val="242729"/>
+          <w:sz w:val="40"/>
+          <w:szCs w:val="40"/>
+          <w:lang w:val="en-IE" w:eastAsia="en-IE"/>
+        </w:rPr>
+        <w:t> is more straightforward, but may compute unnecessary values. If you do need to compute all the values, this method is usually faster, though, because of the smaller overhead.</w:t>
+      </w:r>
+    </w:p>
+    <w:p>
+      <w:pPr>
+        <w:shd w:val="clear" w:color="auto" w:fill="FFFFFF"/>
+        <w:spacing w:after="0" w:line="240" w:lineRule="auto"/>
+        <w:textAlignment w:val="baseline"/>
+        <w:rPr>
+          <w:rFonts w:ascii="Arial" w:eastAsia="Times New Roman" w:hAnsi="Arial" w:cs="Arial"/>
+          <w:color w:val="242729"/>
+          <w:sz w:val="40"/>
+          <w:szCs w:val="40"/>
+          <w:lang w:val="en-IE" w:eastAsia="en-IE"/>
+        </w:rPr>
+      </w:pPr>
+    </w:p>
+    <w:p>
+      <w:pPr>
+        <w:shd w:val="clear" w:color="auto" w:fill="FFFFFF"/>
+        <w:spacing w:after="240" w:line="240" w:lineRule="auto"/>
+        <w:textAlignment w:val="baseline"/>
+        <w:rPr>
+          <w:rFonts w:ascii="Arial" w:eastAsia="Times New Roman" w:hAnsi="Arial" w:cs="Arial"/>
+          <w:color w:val="242729"/>
+          <w:sz w:val="40"/>
+          <w:szCs w:val="40"/>
+          <w:lang w:val="en-IE" w:eastAsia="en-IE"/>
+        </w:rPr>
+      </w:pPr>
+    </w:p>
+    <w:p>
+      <w:pPr>
+        <w:shd w:val="clear" w:color="auto" w:fill="FFFFFF"/>
+        <w:spacing w:after="240" w:line="240" w:lineRule="auto"/>
+        <w:textAlignment w:val="baseline"/>
+        <w:rPr>
+          <w:rFonts w:ascii="Arial" w:eastAsia="Times New Roman" w:hAnsi="Arial" w:cs="Arial"/>
+          <w:color w:val="242729"/>
+          <w:sz w:val="40"/>
+          <w:szCs w:val="40"/>
+          <w:lang w:val="en-IE" w:eastAsia="en-IE"/>
+        </w:rPr>
+      </w:pPr>
+      <w:r>
+        <w:rPr>
+          <w:rFonts w:ascii="Arial" w:eastAsia="Times New Roman" w:hAnsi="Arial" w:cs="Arial"/>
+          <w:color w:val="242729"/>
+          <w:sz w:val="40"/>
+          <w:szCs w:val="40"/>
+          <w:u w:val="single"/>
+          <w:lang w:val="en-IE" w:eastAsia="en-IE"/>
+        </w:rPr>
+        <w:t>In Knapsack problem, memoization (Top Down) does better than bottom up approach</w:t>
+      </w:r>
+      <w:r>
+        <w:rPr>
+          <w:rFonts w:ascii="Arial" w:eastAsia="Times New Roman" w:hAnsi="Arial" w:cs="Arial"/>
+          <w:color w:val="242729"/>
+          <w:sz w:val="40"/>
+          <w:szCs w:val="40"/>
+          <w:lang w:val="en-IE" w:eastAsia="en-IE"/>
+        </w:rPr>
+        <w:t xml:space="preserve">. </w:t>
+      </w:r>
+    </w:p>
+    <w:p>
+      <w:pPr>
+        <w:shd w:val="clear" w:color="auto" w:fill="FFFFFF"/>
+        <w:spacing w:after="240" w:line="240" w:lineRule="auto"/>
+        <w:textAlignment w:val="baseline"/>
+        <w:rPr>
+          <w:rFonts w:ascii="Arial" w:eastAsia="Times New Roman" w:hAnsi="Arial" w:cs="Arial"/>
+          <w:color w:val="242729"/>
+          <w:sz w:val="40"/>
+          <w:szCs w:val="40"/>
+          <w:lang w:val="en-IE" w:eastAsia="en-IE"/>
+        </w:rPr>
+      </w:pPr>
+    </w:p>
+    <w:p>
+      <w:pPr>
+        <w:shd w:val="clear" w:color="auto" w:fill="FFFFFF"/>
+        <w:spacing w:after="240" w:line="240" w:lineRule="auto"/>
+        <w:textAlignment w:val="baseline"/>
+        <w:rPr>
+          <w:rFonts w:ascii="Arial" w:hAnsi="Arial" w:cs="Arial"/>
+          <w:color w:val="242729"/>
+          <w:sz w:val="40"/>
+          <w:szCs w:val="40"/>
+          <w:shd w:val="clear" w:color="auto" w:fill="FFFFFF"/>
+        </w:rPr>
+      </w:pPr>
+      <w:r>
+        <w:rPr>
+          <w:rFonts w:ascii="Arial" w:hAnsi="Arial" w:cs="Arial"/>
+          <w:color w:val="242729"/>
+          <w:sz w:val="40"/>
+          <w:szCs w:val="40"/>
+          <w:shd w:val="clear" w:color="auto" w:fill="FFFFFF"/>
+        </w:rPr>
+        <w:t xml:space="preserve">Well I believe theoretically you should be able to solve a DP problem with either approach. However, there are instances when bottom up approach can become too expensive. </w:t>
+      </w:r>
+    </w:p>
+    <w:p>
+      <w:pPr>
+        <w:shd w:val="clear" w:color="auto" w:fill="FFFFFF"/>
+        <w:spacing w:after="240" w:line="240" w:lineRule="auto"/>
+        <w:textAlignment w:val="baseline"/>
+        <w:rPr>
+          <w:rFonts w:ascii="Arial" w:hAnsi="Arial" w:cs="Arial"/>
+          <w:color w:val="242729"/>
+          <w:sz w:val="40"/>
+          <w:szCs w:val="40"/>
+          <w:shd w:val="clear" w:color="auto" w:fill="FFFFFF"/>
+        </w:rPr>
+      </w:pPr>
+      <w:r>
+        <w:rPr>
+          <w:rFonts w:ascii="Arial" w:hAnsi="Arial" w:cs="Arial"/>
+          <w:color w:val="242729"/>
+          <w:sz w:val="40"/>
+          <w:szCs w:val="40"/>
+          <w:shd w:val="clear" w:color="auto" w:fill="FFFFFF"/>
+        </w:rPr>
+        <w:lastRenderedPageBreak/>
+        <w:t>Consider a knapsack problem with the </w:t>
+      </w:r>
+      <w:r>
+        <w:rPr>
+          <w:rStyle w:val="HTMLCode"/>
+          <w:rFonts w:ascii="Consolas" w:eastAsiaTheme="minorHAnsi" w:hAnsi="Consolas"/>
+          <w:color w:val="242729"/>
+          <w:sz w:val="40"/>
+          <w:szCs w:val="40"/>
+          <w:bdr w:val="none" w:sz="0" w:space="0" w:color="auto" w:frame="1"/>
+        </w:rPr>
+        <w:t>knapsack_size = 200,000</w:t>
+      </w:r>
+      <w:r>
+        <w:rPr>
+          <w:rFonts w:ascii="Arial" w:hAnsi="Arial" w:cs="Arial"/>
+          <w:color w:val="242729"/>
+          <w:sz w:val="40"/>
+          <w:szCs w:val="40"/>
+          <w:shd w:val="clear" w:color="auto" w:fill="FFFFFF"/>
+        </w:rPr>
+        <w:t> and the </w:t>
+      </w:r>
+      <w:r>
+        <w:rPr>
+          <w:rStyle w:val="HTMLCode"/>
+          <w:rFonts w:ascii="Consolas" w:eastAsiaTheme="minorHAnsi" w:hAnsi="Consolas"/>
+          <w:color w:val="242729"/>
+          <w:sz w:val="40"/>
+          <w:szCs w:val="40"/>
+          <w:bdr w:val="none" w:sz="0" w:space="0" w:color="auto" w:frame="1"/>
+        </w:rPr>
+        <w:t>num_items = 2000</w:t>
+      </w:r>
+      <w:r>
+        <w:rPr>
+          <w:rFonts w:ascii="Arial" w:hAnsi="Arial" w:cs="Arial"/>
+          <w:color w:val="242729"/>
+          <w:sz w:val="40"/>
+          <w:szCs w:val="40"/>
+          <w:shd w:val="clear" w:color="auto" w:fill="FFFFFF"/>
+        </w:rPr>
+        <w:t>. To fill in a two dimensional DP table with just </w:t>
+      </w:r>
+      <w:r>
+        <w:rPr>
+          <w:rStyle w:val="HTMLCode"/>
+          <w:rFonts w:ascii="Consolas" w:eastAsiaTheme="minorHAnsi" w:hAnsi="Consolas"/>
+          <w:color w:val="242729"/>
+          <w:sz w:val="40"/>
+          <w:szCs w:val="40"/>
+          <w:bdr w:val="none" w:sz="0" w:space="0" w:color="auto" w:frame="1"/>
+        </w:rPr>
+        <w:t>ints</w:t>
+      </w:r>
+      <w:r>
+        <w:rPr>
+          <w:rFonts w:ascii="Arial" w:hAnsi="Arial" w:cs="Arial"/>
+          <w:color w:val="242729"/>
+          <w:sz w:val="40"/>
+          <w:szCs w:val="40"/>
+          <w:shd w:val="clear" w:color="auto" w:fill="FFFFFF"/>
+        </w:rPr>
+        <w:t xml:space="preserve"> is not going to be possible. </w:t>
+      </w:r>
+    </w:p>
+    <w:p>
+      <w:pPr>
+        <w:shd w:val="clear" w:color="auto" w:fill="FFFFFF"/>
+        <w:spacing w:after="240" w:line="240" w:lineRule="auto"/>
+        <w:textAlignment w:val="baseline"/>
+        <w:rPr>
+          <w:rFonts w:ascii="Arial" w:hAnsi="Arial" w:cs="Arial"/>
+          <w:color w:val="242729"/>
+          <w:sz w:val="40"/>
+          <w:szCs w:val="40"/>
+          <w:shd w:val="clear" w:color="auto" w:fill="FFFFFF"/>
+        </w:rPr>
+      </w:pPr>
+      <w:r>
+        <w:rPr>
+          <w:rFonts w:ascii="Arial" w:hAnsi="Arial" w:cs="Arial"/>
+          <w:color w:val="242729"/>
+          <w:sz w:val="40"/>
+          <w:szCs w:val="40"/>
+          <w:shd w:val="clear" w:color="auto" w:fill="FFFFFF"/>
+        </w:rPr>
+        <w:t xml:space="preserve">You'll exhaust the main memory of an ordinary computer. </w:t>
+      </w:r>
+      <w:r>
+        <w:rPr>
+          <w:rFonts w:ascii="Arial" w:hAnsi="Arial" w:cs="Arial"/>
+          <w:color w:val="FF0000"/>
+          <w:sz w:val="40"/>
+          <w:szCs w:val="40"/>
+          <w:shd w:val="clear" w:color="auto" w:fill="FFFFFF"/>
+        </w:rPr>
+        <w:t>We</w:t>
+      </w:r>
+      <w:r>
+        <w:rPr>
+          <w:rFonts w:ascii="Arial" w:hAnsi="Arial" w:cs="Arial"/>
+          <w:color w:val="FF0000"/>
+          <w:sz w:val="40"/>
+          <w:szCs w:val="40"/>
+          <w:shd w:val="clear" w:color="auto" w:fill="FFFFFF"/>
+        </w:rPr>
+        <w:t xml:space="preserve"> do not require to fill in all the entries in a table to achieve the desired final computation</w:t>
+      </w:r>
+      <w:r>
+        <w:rPr>
+          <w:rFonts w:ascii="Arial" w:hAnsi="Arial" w:cs="Arial"/>
+          <w:color w:val="242729"/>
+          <w:sz w:val="40"/>
+          <w:szCs w:val="40"/>
+          <w:shd w:val="clear" w:color="auto" w:fill="FFFFFF"/>
+        </w:rPr>
+        <w:t xml:space="preserve">. A recursive top-down approach is far superior in a case like this. </w:t>
+      </w:r>
+    </w:p>
+    <w:p>
+      <w:pPr>
+        <w:shd w:val="clear" w:color="auto" w:fill="FFFFFF"/>
+        <w:spacing w:after="240" w:line="240" w:lineRule="auto"/>
+        <w:textAlignment w:val="baseline"/>
+        <w:rPr>
+          <w:rFonts w:ascii="Arial" w:hAnsi="Arial" w:cs="Arial"/>
+          <w:color w:val="242729"/>
+          <w:sz w:val="40"/>
+          <w:szCs w:val="40"/>
+          <w:shd w:val="clear" w:color="auto" w:fill="FFFFFF"/>
+        </w:rPr>
+      </w:pPr>
+    </w:p>
+    <w:p>
+      <w:pPr>
+        <w:shd w:val="clear" w:color="auto" w:fill="FFFFFF"/>
+        <w:spacing w:after="240" w:line="240" w:lineRule="auto"/>
+        <w:textAlignment w:val="baseline"/>
+        <w:rPr>
+          <w:rFonts w:ascii="Arial" w:hAnsi="Arial" w:cs="Arial"/>
+          <w:color w:val="242729"/>
+          <w:sz w:val="40"/>
+          <w:szCs w:val="40"/>
+          <w:shd w:val="clear" w:color="auto" w:fill="FFFFFF"/>
+        </w:rPr>
+      </w:pPr>
+    </w:p>
+    <w:p>
+      <w:pPr>
+        <w:shd w:val="clear" w:color="auto" w:fill="FFFFFF"/>
+        <w:spacing w:after="240" w:line="240" w:lineRule="auto"/>
+        <w:textAlignment w:val="baseline"/>
+        <w:rPr>
+          <w:rFonts w:ascii="Arial" w:hAnsi="Arial" w:cs="Arial"/>
+          <w:color w:val="242729"/>
+          <w:sz w:val="40"/>
+          <w:szCs w:val="40"/>
+          <w:shd w:val="clear" w:color="auto" w:fill="FFFFFF"/>
+        </w:rPr>
+      </w:pPr>
+    </w:p>
+    <w:p>
+      <w:pPr>
+        <w:shd w:val="clear" w:color="auto" w:fill="FFFFFF"/>
+        <w:spacing w:after="240" w:line="240" w:lineRule="auto"/>
+        <w:textAlignment w:val="baseline"/>
+        <w:rPr>
+          <w:rFonts w:ascii="Arial" w:hAnsi="Arial" w:cs="Arial"/>
+          <w:color w:val="242729"/>
+          <w:sz w:val="40"/>
+          <w:szCs w:val="40"/>
+          <w:shd w:val="clear" w:color="auto" w:fill="FFFFFF"/>
+        </w:rPr>
+      </w:pPr>
+    </w:p>
+    <w:p>
+      <w:pPr>
+        <w:shd w:val="clear" w:color="auto" w:fill="FFFFFF"/>
+        <w:spacing w:after="240" w:line="240" w:lineRule="auto"/>
+        <w:textAlignment w:val="baseline"/>
+        <w:rPr>
+          <w:rFonts w:ascii="Arial" w:hAnsi="Arial" w:cs="Arial"/>
+          <w:color w:val="242729"/>
+          <w:sz w:val="40"/>
+          <w:szCs w:val="40"/>
+          <w:shd w:val="clear" w:color="auto" w:fill="FFFFFF"/>
+        </w:rPr>
+      </w:pPr>
+    </w:p>
+    <w:p>
+      <w:pPr>
+        <w:shd w:val="clear" w:color="auto" w:fill="FFFFFF"/>
+        <w:spacing w:after="240" w:line="240" w:lineRule="auto"/>
+        <w:textAlignment w:val="baseline"/>
+        <w:rPr>
+          <w:rFonts w:ascii="Arial" w:hAnsi="Arial" w:cs="Arial"/>
+          <w:color w:val="242729"/>
+          <w:sz w:val="40"/>
+          <w:szCs w:val="40"/>
+          <w:shd w:val="clear" w:color="auto" w:fill="FFFFFF"/>
+        </w:rPr>
+      </w:pPr>
+    </w:p>
+    <w:p>
+      <w:pPr>
+        <w:shd w:val="clear" w:color="auto" w:fill="FFFFFF"/>
+        <w:spacing w:after="240" w:line="240" w:lineRule="auto"/>
+        <w:textAlignment w:val="baseline"/>
+        <w:rPr>
+          <w:rFonts w:ascii="Arial" w:hAnsi="Arial" w:cs="Arial"/>
+          <w:color w:val="242729"/>
+          <w:sz w:val="40"/>
+          <w:szCs w:val="40"/>
+          <w:shd w:val="clear" w:color="auto" w:fill="FFFFFF"/>
+        </w:rPr>
+      </w:pPr>
+    </w:p>
+    <w:p>
+      <w:pPr>
+        <w:shd w:val="clear" w:color="auto" w:fill="FFFFFF"/>
+        <w:spacing w:after="240" w:line="240" w:lineRule="auto"/>
+        <w:textAlignment w:val="baseline"/>
+        <w:rPr>
+          <w:rFonts w:ascii="Arial" w:hAnsi="Arial" w:cs="Arial"/>
+          <w:color w:val="242729"/>
+          <w:sz w:val="40"/>
+          <w:szCs w:val="40"/>
+          <w:shd w:val="clear" w:color="auto" w:fill="FFFFFF"/>
+        </w:rPr>
+      </w:pPr>
+    </w:p>
+    <w:p>
+      <w:pPr>
+        <w:shd w:val="clear" w:color="auto" w:fill="FFFFFF"/>
+        <w:spacing w:after="240" w:line="240" w:lineRule="auto"/>
+        <w:textAlignment w:val="baseline"/>
+        <w:rPr>
+          <w:rFonts w:ascii="Arial" w:hAnsi="Arial" w:cs="Arial"/>
+          <w:color w:val="242729"/>
+          <w:sz w:val="40"/>
+          <w:szCs w:val="40"/>
+          <w:shd w:val="clear" w:color="auto" w:fill="FFFFFF"/>
+        </w:rPr>
+      </w:pPr>
+    </w:p>
+    <w:p>
+      <w:pPr>
+        <w:shd w:val="clear" w:color="auto" w:fill="FFFFFF"/>
+        <w:spacing w:after="240" w:line="240" w:lineRule="auto"/>
+        <w:textAlignment w:val="baseline"/>
+        <w:rPr>
+          <w:rFonts w:ascii="Arial" w:hAnsi="Arial" w:cs="Arial"/>
+          <w:color w:val="242729"/>
+          <w:sz w:val="40"/>
+          <w:szCs w:val="40"/>
+          <w:shd w:val="clear" w:color="auto" w:fill="FFFFFF"/>
+        </w:rPr>
+      </w:pPr>
+    </w:p>
+    <w:p>
+      <w:pPr>
+        <w:shd w:val="clear" w:color="auto" w:fill="FFFFFF"/>
+        <w:spacing w:after="240" w:line="240" w:lineRule="auto"/>
+        <w:textAlignment w:val="baseline"/>
+        <w:rPr>
+          <w:rFonts w:ascii="Arial" w:hAnsi="Arial" w:cs="Arial"/>
+          <w:color w:val="242729"/>
+          <w:sz w:val="40"/>
+          <w:szCs w:val="40"/>
+          <w:shd w:val="clear" w:color="auto" w:fill="FFFFFF"/>
+        </w:rPr>
+      </w:pPr>
+    </w:p>
+    <w:p>
+      <w:pPr>
+        <w:shd w:val="clear" w:color="auto" w:fill="FFFFFF"/>
+        <w:spacing w:after="240" w:line="240" w:lineRule="auto"/>
+        <w:textAlignment w:val="baseline"/>
+        <w:rPr>
+          <w:rFonts w:ascii="Arial" w:hAnsi="Arial" w:cs="Arial"/>
+          <w:color w:val="242729"/>
+          <w:sz w:val="40"/>
+          <w:szCs w:val="40"/>
+          <w:shd w:val="clear" w:color="auto" w:fill="FFFFFF"/>
+        </w:rPr>
+      </w:pPr>
+    </w:p>
+    <w:p>
+      <w:pPr>
+        <w:shd w:val="clear" w:color="auto" w:fill="FFFFFF"/>
+        <w:spacing w:after="240" w:line="240" w:lineRule="auto"/>
+        <w:textAlignment w:val="baseline"/>
+        <w:rPr>
+          <w:rFonts w:ascii="Arial" w:hAnsi="Arial" w:cs="Arial"/>
+          <w:b/>
+          <w:bCs/>
+          <w:color w:val="242729"/>
+          <w:sz w:val="40"/>
+          <w:szCs w:val="40"/>
+          <w:shd w:val="clear" w:color="auto" w:fill="FFFFFF"/>
+        </w:rPr>
+      </w:pPr>
+      <w:r>
+        <w:rPr>
+          <w:rFonts w:ascii="Arial" w:hAnsi="Arial" w:cs="Arial"/>
+          <w:b/>
+          <w:bCs/>
+          <w:color w:val="242729"/>
+          <w:sz w:val="40"/>
+          <w:szCs w:val="40"/>
+          <w:shd w:val="clear" w:color="auto" w:fill="FFFFFF"/>
+        </w:rPr>
+        <w:lastRenderedPageBreak/>
+        <w:t xml:space="preserve">List To Array: </w:t>
+      </w:r>
+    </w:p>
+    <w:p>
+      <w:pPr>
+        <w:rPr>
+          <w:rFonts w:ascii="Arial" w:hAnsi="Arial" w:cs="Arial"/>
+          <w:color w:val="333333"/>
+          <w:sz w:val="40"/>
+          <w:szCs w:val="40"/>
+        </w:rPr>
+      </w:pPr>
+      <w:r>
+        <w:rPr>
+          <w:rStyle w:val="HTMLCode"/>
+          <w:rFonts w:ascii="Arial" w:eastAsiaTheme="minorHAnsi" w:hAnsi="Arial" w:cs="Arial"/>
+          <w:color w:val="333333"/>
+          <w:sz w:val="40"/>
+          <w:szCs w:val="40"/>
+        </w:rPr>
+        <w:t>List&lt;Integer&gt; sourceList = Arrays.asList(0, 1, 2, 3, 4, 5);</w:t>
+      </w:r>
+    </w:p>
+    <w:p>
+      <w:pPr>
+        <w:rPr>
+          <w:rStyle w:val="HTMLCode"/>
+          <w:rFonts w:ascii="Arial" w:eastAsiaTheme="minorHAnsi" w:hAnsi="Arial" w:cs="Arial"/>
+          <w:color w:val="333333"/>
+          <w:sz w:val="40"/>
+          <w:szCs w:val="40"/>
+        </w:rPr>
+      </w:pPr>
+    </w:p>
+    <w:p>
+      <w:pPr>
+        <w:rPr>
+          <w:rStyle w:val="HTMLCode"/>
+          <w:rFonts w:ascii="Arial" w:eastAsiaTheme="minorHAnsi" w:hAnsi="Arial" w:cs="Arial"/>
+          <w:color w:val="333333"/>
+          <w:sz w:val="40"/>
+          <w:szCs w:val="40"/>
+        </w:rPr>
+      </w:pPr>
+      <w:r>
+        <w:rPr>
+          <w:rStyle w:val="HTMLCode"/>
+          <w:rFonts w:ascii="Arial" w:eastAsiaTheme="minorHAnsi" w:hAnsi="Arial" w:cs="Arial"/>
+          <w:color w:val="333333"/>
+          <w:sz w:val="40"/>
+          <w:szCs w:val="40"/>
+        </w:rPr>
+        <w:t>Integer[] targetArray =</w:t>
+      </w:r>
+    </w:p>
+    <w:p>
+      <w:pPr>
+        <w:rPr>
+          <w:rFonts w:ascii="Arial" w:hAnsi="Arial" w:cs="Arial"/>
+          <w:color w:val="333333"/>
+          <w:sz w:val="40"/>
+          <w:szCs w:val="40"/>
+        </w:rPr>
+      </w:pPr>
+      <w:r>
+        <w:rPr>
+          <w:rStyle w:val="HTMLCode"/>
+          <w:rFonts w:ascii="Arial" w:eastAsiaTheme="minorHAnsi" w:hAnsi="Arial" w:cs="Arial"/>
+          <w:color w:val="333333"/>
+          <w:sz w:val="40"/>
+          <w:szCs w:val="40"/>
+        </w:rPr>
+        <w:t>sourceList.</w:t>
+      </w:r>
+      <w:r>
+        <w:rPr>
+          <w:rStyle w:val="HTMLCode"/>
+          <w:rFonts w:ascii="Arial" w:eastAsiaTheme="minorHAnsi" w:hAnsi="Arial" w:cs="Arial"/>
+          <w:color w:val="FF0000"/>
+          <w:sz w:val="40"/>
+          <w:szCs w:val="40"/>
+        </w:rPr>
+        <w:t>toArray</w:t>
+      </w:r>
+      <w:r>
+        <w:rPr>
+          <w:rStyle w:val="HTMLCode"/>
+          <w:rFonts w:ascii="Arial" w:eastAsiaTheme="minorHAnsi" w:hAnsi="Arial" w:cs="Arial"/>
+          <w:color w:val="333333"/>
+          <w:sz w:val="40"/>
+          <w:szCs w:val="40"/>
+        </w:rPr>
+        <w:t>(</w:t>
+      </w:r>
+      <w:r>
+        <w:rPr>
+          <w:rStyle w:val="HTMLCode"/>
+          <w:rFonts w:ascii="Arial" w:eastAsiaTheme="minorHAnsi" w:hAnsi="Arial" w:cs="Arial"/>
+          <w:color w:val="333333"/>
+          <w:sz w:val="40"/>
+          <w:szCs w:val="40"/>
+        </w:rPr>
+        <w:t xml:space="preserve"> </w:t>
+      </w:r>
+      <w:r>
+        <w:rPr>
+          <w:rStyle w:val="HTMLCode"/>
+          <w:rFonts w:ascii="Arial" w:eastAsiaTheme="minorHAnsi" w:hAnsi="Arial" w:cs="Arial"/>
+          <w:color w:val="333333"/>
+          <w:sz w:val="40"/>
+          <w:szCs w:val="40"/>
+        </w:rPr>
+        <w:t>new</w:t>
+      </w:r>
+      <w:r>
+        <w:rPr>
+          <w:rFonts w:ascii="Arial" w:hAnsi="Arial" w:cs="Arial"/>
+          <w:color w:val="333333"/>
+          <w:sz w:val="40"/>
+          <w:szCs w:val="40"/>
+        </w:rPr>
+        <w:t xml:space="preserve"> </w:t>
+      </w:r>
+      <w:r>
+        <w:rPr>
+          <w:rStyle w:val="HTMLCode"/>
+          <w:rFonts w:ascii="Arial" w:eastAsiaTheme="minorHAnsi" w:hAnsi="Arial" w:cs="Arial"/>
+          <w:color w:val="333333"/>
+          <w:sz w:val="40"/>
+          <w:szCs w:val="40"/>
+        </w:rPr>
+        <w:t>Integer[sourceList.size()]</w:t>
+      </w:r>
+      <w:r>
+        <w:rPr>
+          <w:rStyle w:val="HTMLCode"/>
+          <w:rFonts w:ascii="Arial" w:eastAsiaTheme="minorHAnsi" w:hAnsi="Arial" w:cs="Arial"/>
+          <w:color w:val="333333"/>
+          <w:sz w:val="40"/>
+          <w:szCs w:val="40"/>
+        </w:rPr>
+        <w:t xml:space="preserve"> </w:t>
+      </w:r>
+      <w:r>
+        <w:rPr>
+          <w:rStyle w:val="HTMLCode"/>
+          <w:rFonts w:ascii="Arial" w:eastAsiaTheme="minorHAnsi" w:hAnsi="Arial" w:cs="Arial"/>
+          <w:color w:val="333333"/>
+          <w:sz w:val="40"/>
+          <w:szCs w:val="40"/>
+        </w:rPr>
+        <w:t>);</w:t>
+      </w:r>
+    </w:p>
+    <w:p>
+      <w:pPr>
+        <w:rPr>
+          <w:rFonts w:ascii="Arial" w:hAnsi="Arial" w:cs="Arial"/>
+          <w:color w:val="242729"/>
+          <w:sz w:val="40"/>
+          <w:szCs w:val="40"/>
+          <w:shd w:val="clear" w:color="auto" w:fill="FFFFFF"/>
+        </w:rPr>
+      </w:pPr>
+      <w:r>
+        <w:rPr>
+          <w:rFonts w:ascii="Arial" w:hAnsi="Arial" w:cs="Arial"/>
+          <w:color w:val="242729"/>
+          <w:sz w:val="40"/>
+          <w:szCs w:val="40"/>
+          <w:shd w:val="clear" w:color="auto" w:fill="FFFFFF"/>
+        </w:rPr>
+        <w:t xml:space="preserve">// We have to do this because array is of fixed size, so </w:t>
+      </w:r>
+      <w:r>
+        <w:rPr>
+          <w:rFonts w:ascii="Arial" w:hAnsi="Arial" w:cs="Arial"/>
+          <w:color w:val="242729"/>
+          <w:sz w:val="40"/>
+          <w:szCs w:val="40"/>
+          <w:shd w:val="clear" w:color="auto" w:fill="FFFFFF"/>
+        </w:rPr>
+        <w:t xml:space="preserve">we first have to initialize that much amount of space </w:t>
+      </w:r>
+      <w:r>
+        <w:rPr>
+          <w:rFonts w:ascii="Arial" w:hAnsi="Arial" w:cs="Arial"/>
+          <w:color w:val="242729"/>
+          <w:sz w:val="40"/>
+          <w:szCs w:val="40"/>
+          <w:shd w:val="clear" w:color="auto" w:fill="FFFFFF"/>
+        </w:rPr>
+        <w:t xml:space="preserve">and then copy the list elements to this allocated array. </w:t>
+      </w:r>
+    </w:p>
+    <w:p>
+      <w:pPr>
+        <w:rPr>
+          <w:rFonts w:ascii="Arial" w:hAnsi="Arial" w:cs="Arial"/>
+          <w:color w:val="242729"/>
+          <w:sz w:val="40"/>
+          <w:szCs w:val="40"/>
+          <w:shd w:val="clear" w:color="auto" w:fill="FFFFFF"/>
+        </w:rPr>
+      </w:pPr>
+    </w:p>
+    <w:p>
+      <w:pPr>
+        <w:rPr>
+          <w:rFonts w:ascii="Arial" w:hAnsi="Arial" w:cs="Arial"/>
+          <w:color w:val="333333"/>
+          <w:sz w:val="40"/>
+          <w:szCs w:val="40"/>
+        </w:rPr>
+      </w:pPr>
+      <w:r>
+        <w:rPr>
+          <w:rStyle w:val="HTMLCode"/>
+          <w:rFonts w:ascii="Arial" w:eastAsiaTheme="minorHAnsi" w:hAnsi="Arial" w:cs="Arial"/>
+          <w:color w:val="333333"/>
+          <w:sz w:val="40"/>
+          <w:szCs w:val="40"/>
+        </w:rPr>
+        <w:t>Integer[] sourceArray = { 0, 1, 2, 3, 4, 5</w:t>
+      </w:r>
+      <w:r>
+        <w:rPr>
+          <w:rFonts w:ascii="Arial" w:hAnsi="Arial" w:cs="Arial"/>
+          <w:color w:val="333333"/>
+          <w:sz w:val="40"/>
+          <w:szCs w:val="40"/>
+        </w:rPr>
+        <w:t xml:space="preserve"> </w:t>
+      </w:r>
+      <w:r>
+        <w:rPr>
+          <w:rStyle w:val="HTMLCode"/>
+          <w:rFonts w:ascii="Arial" w:eastAsiaTheme="minorHAnsi" w:hAnsi="Arial" w:cs="Arial"/>
+          <w:color w:val="333333"/>
+          <w:sz w:val="40"/>
+          <w:szCs w:val="40"/>
+        </w:rPr>
+        <w:t>};</w:t>
+      </w:r>
+    </w:p>
+    <w:p>
+      <w:pPr>
+        <w:rPr>
+          <w:rFonts w:ascii="Arial" w:hAnsi="Arial" w:cs="Arial"/>
+          <w:color w:val="333333"/>
+          <w:sz w:val="40"/>
+          <w:szCs w:val="40"/>
+        </w:rPr>
+      </w:pPr>
+      <w:r>
+        <w:rPr>
+          <w:rStyle w:val="HTMLCode"/>
+          <w:rFonts w:ascii="Arial" w:eastAsiaTheme="minorHAnsi" w:hAnsi="Arial" w:cs="Arial"/>
+          <w:color w:val="333333"/>
+          <w:sz w:val="40"/>
+          <w:szCs w:val="40"/>
+        </w:rPr>
+        <w:t>List&lt;Integer&gt; targetList = Arrays.asList(sourceArray)</w:t>
+      </w:r>
+    </w:p>
+    <w:p>
+      <w:pPr>
+        <w:shd w:val="clear" w:color="auto" w:fill="FFFFFF"/>
+        <w:spacing w:after="240" w:line="240" w:lineRule="auto"/>
+        <w:textAlignment w:val="baseline"/>
+        <w:rPr>
+          <w:rFonts w:ascii="Arial" w:hAnsi="Arial" w:cs="Arial"/>
+          <w:color w:val="242729"/>
+          <w:sz w:val="40"/>
+          <w:szCs w:val="40"/>
+          <w:shd w:val="clear" w:color="auto" w:fill="FFFFFF"/>
+        </w:rPr>
+      </w:pPr>
+      <w:r>
+        <w:rPr>
+          <w:rFonts w:ascii="Arial" w:hAnsi="Arial" w:cs="Arial"/>
+          <w:color w:val="242729"/>
+          <w:sz w:val="40"/>
+          <w:szCs w:val="40"/>
+          <w:shd w:val="clear" w:color="auto" w:fill="FFFFFF"/>
+        </w:rPr>
+        <w:t xml:space="preserve">      </w:t>
+      </w:r>
+    </w:p>
+    <w:p>
+      <w:pPr>
+        <w:shd w:val="clear" w:color="auto" w:fill="FFFFFF"/>
+        <w:spacing w:after="240" w:line="240" w:lineRule="auto"/>
+        <w:textAlignment w:val="baseline"/>
+        <w:rPr>
+          <w:rFonts w:ascii="Arial" w:hAnsi="Arial" w:cs="Arial"/>
+          <w:color w:val="242729"/>
+          <w:sz w:val="40"/>
+          <w:szCs w:val="40"/>
+          <w:shd w:val="clear" w:color="auto" w:fill="FFFFFF"/>
+        </w:rPr>
+      </w:pPr>
+    </w:p>
+    <w:p>
+      <w:pPr>
+        <w:shd w:val="clear" w:color="auto" w:fill="FFFFFF"/>
+        <w:spacing w:after="240" w:line="240" w:lineRule="auto"/>
+        <w:textAlignment w:val="baseline"/>
+        <w:rPr>
+          <w:rFonts w:ascii="Arial" w:hAnsi="Arial" w:cs="Arial"/>
+          <w:color w:val="242729"/>
+          <w:sz w:val="40"/>
+          <w:szCs w:val="40"/>
+          <w:shd w:val="clear" w:color="auto" w:fill="FFFFFF"/>
+        </w:rPr>
+      </w:pPr>
+      <w:r>
+        <w:rPr>
+          <w:rFonts w:ascii="Arial" w:hAnsi="Arial" w:cs="Arial"/>
+          <w:color w:val="242729"/>
+          <w:sz w:val="40"/>
+          <w:szCs w:val="40"/>
+          <w:shd w:val="clear" w:color="auto" w:fill="FFFFFF"/>
+        </w:rPr>
+        <w:t xml:space="preserve">Better to use List&lt;Integer[]&gt; in place of List&lt;int[]&gt; </w:t>
+      </w:r>
+    </w:p>
+    <w:p>
+      <w:pPr>
+        <w:shd w:val="clear" w:color="auto" w:fill="FFFFFF"/>
+        <w:spacing w:after="240" w:line="240" w:lineRule="auto"/>
+        <w:textAlignment w:val="baseline"/>
+        <w:rPr>
+          <w:rFonts w:ascii="Arial" w:hAnsi="Arial" w:cs="Arial"/>
+          <w:color w:val="242729"/>
+          <w:sz w:val="40"/>
+          <w:szCs w:val="40"/>
+          <w:shd w:val="clear" w:color="auto" w:fill="FFFFFF"/>
+        </w:rPr>
+      </w:pPr>
+    </w:p>
+    <w:p>
+      <w:pPr>
+        <w:shd w:val="clear" w:color="auto" w:fill="FFFFFF"/>
+        <w:spacing w:after="240" w:line="240" w:lineRule="auto"/>
+        <w:textAlignment w:val="baseline"/>
+        <w:rPr>
+          <w:rFonts w:ascii="Arial" w:hAnsi="Arial" w:cs="Arial"/>
+          <w:color w:val="242729"/>
+          <w:sz w:val="40"/>
+          <w:szCs w:val="40"/>
+          <w:shd w:val="clear" w:color="auto" w:fill="FFFFFF"/>
+        </w:rPr>
+      </w:pPr>
+    </w:p>
+    <w:p>
+      <w:pPr>
+        <w:shd w:val="clear" w:color="auto" w:fill="FFFFFF"/>
+        <w:spacing w:after="240" w:line="240" w:lineRule="auto"/>
+        <w:textAlignment w:val="baseline"/>
+        <w:rPr>
+          <w:rFonts w:ascii="Arial" w:hAnsi="Arial" w:cs="Arial"/>
+          <w:color w:val="242729"/>
+          <w:sz w:val="40"/>
+          <w:szCs w:val="40"/>
+          <w:shd w:val="clear" w:color="auto" w:fill="FFFFFF"/>
+        </w:rPr>
+      </w:pPr>
+    </w:p>
+    <w:p>
+      <w:pPr>
+        <w:shd w:val="clear" w:color="auto" w:fill="FFFFFF"/>
+        <w:spacing w:after="240" w:line="240" w:lineRule="auto"/>
+        <w:textAlignment w:val="baseline"/>
+        <w:rPr>
+          <w:rFonts w:ascii="Arial" w:hAnsi="Arial" w:cs="Arial"/>
+          <w:color w:val="242729"/>
+          <w:sz w:val="40"/>
+          <w:szCs w:val="40"/>
+          <w:shd w:val="clear" w:color="auto" w:fill="FFFFFF"/>
+        </w:rPr>
+      </w:pPr>
+    </w:p>
+    <w:p>
+      <w:pPr>
+        <w:shd w:val="clear" w:color="auto" w:fill="FFFFFF"/>
+        <w:spacing w:after="240" w:line="240" w:lineRule="auto"/>
+        <w:textAlignment w:val="baseline"/>
+        <w:rPr>
+          <w:rFonts w:ascii="Arial" w:hAnsi="Arial" w:cs="Arial"/>
+          <w:color w:val="242729"/>
+          <w:sz w:val="40"/>
+          <w:szCs w:val="40"/>
+          <w:shd w:val="clear" w:color="auto" w:fill="FFFFFF"/>
+        </w:rPr>
+      </w:pPr>
+    </w:p>
+    <w:p>
+      <w:pPr>
+        <w:rPr>
+          <w:rFonts w:ascii="Arial" w:hAnsi="Arial" w:cs="Arial"/>
+          <w:sz w:val="40"/>
+          <w:szCs w:val="40"/>
+        </w:rPr>
+      </w:pPr>
+      <w:r>
+        <w:rPr>
+          <w:rFonts w:ascii="Arial" w:hAnsi="Arial" w:cs="Arial"/>
+          <w:b/>
+          <w:bCs/>
+          <w:sz w:val="40"/>
+          <w:szCs w:val="40"/>
+        </w:rPr>
+        <w:t>Using Map and List for a tree</w:t>
+      </w:r>
+      <w:r>
+        <w:rPr>
+          <w:rFonts w:ascii="Arial" w:hAnsi="Arial" w:cs="Arial"/>
+          <w:sz w:val="40"/>
+          <w:szCs w:val="40"/>
+        </w:rPr>
+        <w:t xml:space="preserve">: </w:t>
+      </w:r>
+    </w:p>
+    <w:p>
+      <w:pPr>
+        <w:rPr>
+          <w:rFonts w:ascii="Arial" w:hAnsi="Arial" w:cs="Arial"/>
+          <w:sz w:val="40"/>
+          <w:szCs w:val="40"/>
+        </w:rPr>
+      </w:pPr>
+      <w:r>
+        <w:rPr>
+          <w:rFonts w:ascii="Arial" w:hAnsi="Arial" w:cs="Arial"/>
+          <w:sz w:val="40"/>
+          <w:szCs w:val="40"/>
+        </w:rPr>
+        <w:t xml:space="preserve">We create a Trie using a map because keys </w:t>
+      </w:r>
+      <w:r>
+        <w:rPr>
+          <w:rFonts w:ascii="Arial" w:hAnsi="Arial" w:cs="Arial"/>
+          <w:sz w:val="40"/>
+          <w:szCs w:val="40"/>
+          <w:u w:val="single"/>
+        </w:rPr>
+        <w:t>serve as the indices of the children nodes and the values serve as the actual child nodes</w:t>
+      </w:r>
+      <w:r>
+        <w:rPr>
+          <w:rFonts w:ascii="Arial" w:hAnsi="Arial" w:cs="Arial"/>
+          <w:sz w:val="40"/>
+          <w:szCs w:val="40"/>
+        </w:rPr>
+        <w:t xml:space="preserve">. </w:t>
+      </w:r>
+    </w:p>
+    <w:p>
+      <w:pPr>
+        <w:rPr>
+          <w:rFonts w:ascii="Arial" w:hAnsi="Arial" w:cs="Arial"/>
+          <w:sz w:val="40"/>
+          <w:szCs w:val="40"/>
+        </w:rPr>
+      </w:pPr>
+      <w:r>
+        <w:rPr>
+          <w:rFonts w:ascii="Arial" w:hAnsi="Arial" w:cs="Arial"/>
+          <w:color w:val="0070C0"/>
+          <w:sz w:val="40"/>
+          <w:szCs w:val="40"/>
+        </w:rPr>
+        <w:t>For a node we not saving its name in the object, but storing the name of the children as keys in the map</w:t>
+      </w:r>
+      <w:r>
+        <w:rPr>
+          <w:rFonts w:ascii="Arial" w:hAnsi="Arial" w:cs="Arial"/>
+          <w:sz w:val="40"/>
+          <w:szCs w:val="40"/>
+        </w:rPr>
+        <w:t xml:space="preserve">. </w:t>
+      </w:r>
+    </w:p>
+    <w:p>
+      <w:pPr>
+        <w:rPr>
+          <w:rFonts w:ascii="Arial" w:hAnsi="Arial" w:cs="Arial"/>
+          <w:sz w:val="40"/>
+          <w:szCs w:val="40"/>
+        </w:rPr>
+      </w:pPr>
+      <w:r>
+        <w:rPr>
+          <w:rFonts w:ascii="Arial" w:hAnsi="Arial" w:cs="Arial"/>
+          <w:sz w:val="40"/>
+          <w:szCs w:val="40"/>
+        </w:rPr>
+        <w:t xml:space="preserve">In a node we are also storing the word that can be formed by reaching that particular node but we do so only for the node which has ‘*’ as one of its children values. For other nodes, we store empty word. </w:t>
+      </w:r>
+    </w:p>
+    <w:p>
+      <w:pPr>
+        <w:rPr>
+          <w:rFonts w:ascii="Arial" w:hAnsi="Arial" w:cs="Arial"/>
+          <w:sz w:val="40"/>
+          <w:szCs w:val="40"/>
+        </w:rPr>
+      </w:pPr>
+    </w:p>
+    <w:p>
+      <w:pPr>
+        <w:rPr>
+          <w:rFonts w:ascii="Arial" w:hAnsi="Arial" w:cs="Arial"/>
+          <w:sz w:val="40"/>
+          <w:szCs w:val="40"/>
+        </w:rPr>
+      </w:pPr>
+      <w:r>
+        <w:rPr>
+          <w:rFonts w:ascii="Arial" w:hAnsi="Arial" w:cs="Arial"/>
+          <w:sz w:val="40"/>
+          <w:szCs w:val="40"/>
+        </w:rPr>
+        <w:t xml:space="preserve">We use a map because  key values of a map are unique and we want the unique structure. </w:t>
+      </w:r>
+    </w:p>
+    <w:p>
+      <w:pPr>
+        <w:rPr>
+          <w:rFonts w:ascii="Arial" w:hAnsi="Arial" w:cs="Arial"/>
+          <w:sz w:val="40"/>
+          <w:szCs w:val="40"/>
+        </w:rPr>
+      </w:pPr>
+    </w:p>
+    <w:p>
+      <w:pPr>
+        <w:rPr>
+          <w:rFonts w:ascii="Arial" w:hAnsi="Arial" w:cs="Arial"/>
+          <w:sz w:val="40"/>
+          <w:szCs w:val="40"/>
+        </w:rPr>
+      </w:pPr>
+      <w:r>
+        <w:rPr>
+          <w:rFonts w:ascii="Arial" w:hAnsi="Arial" w:cs="Arial"/>
+          <w:sz w:val="40"/>
+          <w:szCs w:val="40"/>
+        </w:rPr>
+        <w:t xml:space="preserve">In a trie node, we are not storing the name of the node but storing the name of the children nodes as key values in the hash map.  </w:t>
+      </w:r>
+    </w:p>
+    <w:p>
+      <w:pPr>
+        <w:rPr>
+          <w:rFonts w:ascii="Arial" w:hAnsi="Arial" w:cs="Arial"/>
+          <w:sz w:val="40"/>
+          <w:szCs w:val="40"/>
+        </w:rPr>
+      </w:pPr>
+    </w:p>
+    <w:p>
+      <w:pPr>
+        <w:rPr>
+          <w:rFonts w:ascii="Arial" w:hAnsi="Arial" w:cs="Arial"/>
+          <w:sz w:val="40"/>
+          <w:szCs w:val="40"/>
+        </w:rPr>
+      </w:pPr>
+      <w:r>
+        <w:rPr>
+          <w:rFonts w:ascii="Arial" w:hAnsi="Arial" w:cs="Arial"/>
+          <w:sz w:val="40"/>
+          <w:szCs w:val="40"/>
+        </w:rPr>
+        <w:t xml:space="preserve">In a map, we can check whether a key or a value exists in it separately but for an ArrayList, we have to </w:t>
+      </w:r>
+      <w:r>
+        <w:rPr>
+          <w:rFonts w:ascii="Arial" w:hAnsi="Arial" w:cs="Arial"/>
+          <w:sz w:val="40"/>
+          <w:szCs w:val="40"/>
+        </w:rPr>
+        <w:lastRenderedPageBreak/>
+        <w:t xml:space="preserve">check for a particular node value separately (cannot using contains() method). </w:t>
+      </w:r>
+    </w:p>
+    <w:p>
+      <w:pPr>
+        <w:rPr>
+          <w:rFonts w:ascii="Arial" w:hAnsi="Arial" w:cs="Arial"/>
+          <w:sz w:val="40"/>
+          <w:szCs w:val="40"/>
+        </w:rPr>
+      </w:pPr>
+      <w:r>
+        <w:rPr>
+          <w:rFonts w:ascii="Arial" w:hAnsi="Arial" w:cs="Arial"/>
+          <w:sz w:val="40"/>
+          <w:szCs w:val="40"/>
+        </w:rPr>
+        <w:t xml:space="preserve">If in case we did not want to store the words ‘this’ and ‘that’ under the same branch, then we can use an ArrayList (Remember B trees?) </w:t>
+      </w:r>
+    </w:p>
+    <w:p>
+      <w:pPr>
+        <w:rPr>
+          <w:rFonts w:ascii="Arial" w:hAnsi="Arial" w:cs="Arial"/>
+          <w:sz w:val="40"/>
+          <w:szCs w:val="40"/>
+        </w:rPr>
+      </w:pPr>
+    </w:p>
+    <w:p>
+      <w:pPr>
+        <w:rPr>
+          <w:rFonts w:ascii="Arial" w:hAnsi="Arial" w:cs="Arial"/>
+          <w:sz w:val="40"/>
+          <w:szCs w:val="40"/>
+        </w:rPr>
+      </w:pPr>
+      <w:r>
+        <w:rPr>
+          <w:rFonts w:ascii="Arial" w:hAnsi="Arial" w:cs="Arial"/>
+          <w:sz w:val="40"/>
+          <w:szCs w:val="40"/>
+        </w:rPr>
+        <w:t xml:space="preserve">The basic idea behind using Map and ArrayList to create a tree is </w:t>
+      </w:r>
+      <w:r>
+        <w:rPr>
+          <w:rFonts w:ascii="Arial" w:hAnsi="Arial" w:cs="Arial"/>
+          <w:sz w:val="40"/>
+          <w:szCs w:val="40"/>
+          <w:u w:val="single"/>
+        </w:rPr>
+        <w:t>because a node can have any number of children rather than having exactly 2 children as in a binary tree</w:t>
+      </w:r>
+      <w:r>
+        <w:rPr>
+          <w:rFonts w:ascii="Arial" w:hAnsi="Arial" w:cs="Arial"/>
+          <w:sz w:val="40"/>
+          <w:szCs w:val="40"/>
+        </w:rPr>
+        <w:t xml:space="preserve">. </w:t>
+      </w:r>
+    </w:p>
+    <w:p>
+      <w:pPr>
+        <w:rPr>
+          <w:rFonts w:ascii="Arial" w:hAnsi="Arial" w:cs="Arial"/>
+          <w:sz w:val="40"/>
+          <w:szCs w:val="40"/>
+        </w:rPr>
+      </w:pPr>
+    </w:p>
+    <w:p>
+      <w:pPr>
+        <w:rPr>
+          <w:rFonts w:ascii="Arial" w:hAnsi="Arial" w:cs="Arial"/>
+          <w:sz w:val="40"/>
+          <w:szCs w:val="40"/>
+        </w:rPr>
+      </w:pPr>
+      <w:r>
+        <w:rPr>
+          <w:rFonts w:ascii="Arial" w:hAnsi="Arial" w:cs="Arial"/>
+          <w:sz w:val="40"/>
+          <w:szCs w:val="40"/>
+        </w:rPr>
+        <w:t xml:space="preserve">If we use an array list to create a tree, then the  keys values here are the indices as a list is always ordered. </w:t>
+      </w:r>
+    </w:p>
+    <w:p>
+      <w:pPr>
+        <w:rPr>
+          <w:rFonts w:ascii="Arial" w:hAnsi="Arial" w:cs="Arial"/>
+          <w:sz w:val="40"/>
+          <w:szCs w:val="40"/>
+        </w:rPr>
+      </w:pPr>
+      <w:r>
+        <w:rPr>
+          <w:rFonts w:ascii="Arial" w:hAnsi="Arial" w:cs="Arial"/>
+          <w:sz w:val="40"/>
+          <w:szCs w:val="40"/>
+        </w:rPr>
+        <w:t xml:space="preserve">And when add a child of a node in the array list then we can do so according to the index or according to some other logic (Like defining the size of the list already and then adding a child to some particular index according to logic). </w:t>
+      </w:r>
+    </w:p>
+    <w:p>
+      <w:pPr>
+        <w:shd w:val="clear" w:color="auto" w:fill="FFFFFF"/>
+        <w:spacing w:after="240" w:line="240" w:lineRule="auto"/>
+        <w:textAlignment w:val="baseline"/>
+        <w:rPr>
+          <w:rFonts w:ascii="Arial" w:hAnsi="Arial" w:cs="Arial"/>
+          <w:color w:val="242729"/>
+          <w:sz w:val="40"/>
+          <w:szCs w:val="40"/>
+          <w:shd w:val="clear" w:color="auto" w:fill="FFFFFF"/>
+        </w:rPr>
+      </w:pPr>
+    </w:p>
+    <w:p>
+      <w:pPr>
+        <w:shd w:val="clear" w:color="auto" w:fill="FFFFFF"/>
+        <w:spacing w:after="240" w:line="240" w:lineRule="auto"/>
+        <w:textAlignment w:val="baseline"/>
+        <w:rPr>
+          <w:rFonts w:ascii="Arial" w:hAnsi="Arial" w:cs="Arial"/>
+          <w:color w:val="242729"/>
+          <w:sz w:val="40"/>
+          <w:szCs w:val="40"/>
+          <w:shd w:val="clear" w:color="auto" w:fill="FFFFFF"/>
+        </w:rPr>
+      </w:pPr>
+    </w:p>
+    <w:p>
+      <w:pPr>
+        <w:shd w:val="clear" w:color="auto" w:fill="FFFFFF"/>
+        <w:spacing w:after="240" w:line="240" w:lineRule="auto"/>
+        <w:textAlignment w:val="baseline"/>
+        <w:rPr>
+          <w:rFonts w:ascii="Arial" w:hAnsi="Arial" w:cs="Arial"/>
+          <w:color w:val="242729"/>
+          <w:sz w:val="40"/>
+          <w:szCs w:val="40"/>
+          <w:shd w:val="clear" w:color="auto" w:fill="FFFFFF"/>
+        </w:rPr>
+      </w:pPr>
+    </w:p>
+    <w:p>
+      <w:pPr>
+        <w:rPr>
+          <w:rFonts w:ascii="Arial" w:hAnsi="Arial" w:cs="Arial"/>
+          <w:sz w:val="40"/>
+          <w:szCs w:val="40"/>
+        </w:rPr>
+      </w:pPr>
+      <w:r>
+        <w:rPr>
+          <w:rFonts w:ascii="Arial" w:hAnsi="Arial" w:cs="Arial"/>
+          <w:b/>
+          <w:bCs/>
+          <w:sz w:val="40"/>
+          <w:szCs w:val="40"/>
+        </w:rPr>
+        <w:lastRenderedPageBreak/>
+        <w:t>IMP NOTE</w:t>
+      </w:r>
+      <w:r>
+        <w:rPr>
+          <w:rFonts w:ascii="Arial" w:hAnsi="Arial" w:cs="Arial"/>
+          <w:sz w:val="40"/>
+          <w:szCs w:val="40"/>
+        </w:rPr>
+        <w:t xml:space="preserve">: </w:t>
+      </w:r>
+    </w:p>
+    <w:p>
+      <w:pPr>
+        <w:rPr>
+          <w:rFonts w:ascii="Arial" w:hAnsi="Arial" w:cs="Arial"/>
+          <w:b/>
+          <w:bCs/>
+          <w:sz w:val="40"/>
+          <w:szCs w:val="40"/>
+        </w:rPr>
+      </w:pPr>
+      <w:r>
+        <w:rPr>
+          <w:rFonts w:ascii="Arial" w:hAnsi="Arial" w:cs="Arial"/>
+          <w:sz w:val="40"/>
+          <w:szCs w:val="40"/>
+        </w:rPr>
+        <w:t xml:space="preserve">In a tree, if number of vertices is n, then number of edges is n-1. </w:t>
+      </w:r>
+    </w:p>
+    <w:p>
+      <w:pPr>
+        <w:shd w:val="clear" w:color="auto" w:fill="FFFFFF"/>
+        <w:spacing w:after="240" w:line="240" w:lineRule="auto"/>
+        <w:textAlignment w:val="baseline"/>
+        <w:rPr>
+          <w:rFonts w:ascii="Arial" w:hAnsi="Arial" w:cs="Arial"/>
+          <w:color w:val="242729"/>
+          <w:sz w:val="40"/>
+          <w:szCs w:val="40"/>
+          <w:shd w:val="clear" w:color="auto" w:fill="FFFFFF"/>
+        </w:rPr>
+      </w:pPr>
+    </w:p>
+    <w:p>
+      <w:pPr>
+        <w:rPr>
+          <w:rFonts w:ascii="Arial" w:hAnsi="Arial" w:cs="Arial"/>
+          <w:sz w:val="40"/>
+          <w:szCs w:val="40"/>
+        </w:rPr>
+      </w:pPr>
+      <w:r>
+        <w:rPr>
+          <w:rFonts w:ascii="Arial" w:hAnsi="Arial" w:cs="Arial"/>
+          <w:b/>
+          <w:bCs/>
+          <w:sz w:val="40"/>
+          <w:szCs w:val="40"/>
+        </w:rPr>
+        <w:t>Note</w:t>
+      </w:r>
+      <w:r>
+        <w:rPr>
+          <w:rFonts w:ascii="Arial" w:hAnsi="Arial" w:cs="Arial"/>
+          <w:sz w:val="40"/>
+          <w:szCs w:val="40"/>
+        </w:rPr>
+        <w:t xml:space="preserve">: </w:t>
+      </w:r>
+      <w:r>
+        <w:rPr>
+          <w:rFonts w:ascii="Arial" w:hAnsi="Arial" w:cs="Arial"/>
+          <w:color w:val="FF0000"/>
+          <w:sz w:val="40"/>
+          <w:szCs w:val="40"/>
+        </w:rPr>
+        <w:t xml:space="preserve">Cannot convert int[] to List&lt;Integer&gt; </w:t>
+      </w:r>
+    </w:p>
+    <w:p>
+      <w:pPr>
+        <w:shd w:val="clear" w:color="auto" w:fill="FFFFFF"/>
+        <w:spacing w:after="240" w:line="240" w:lineRule="auto"/>
+        <w:textAlignment w:val="baseline"/>
+        <w:rPr>
+          <w:rFonts w:ascii="Arial" w:hAnsi="Arial" w:cs="Arial"/>
+          <w:color w:val="242729"/>
+          <w:sz w:val="40"/>
+          <w:szCs w:val="40"/>
+          <w:shd w:val="clear" w:color="auto" w:fill="FFFFFF"/>
+        </w:rPr>
+      </w:pPr>
+    </w:p>
+    <w:p>
+      <w:pPr>
+        <w:shd w:val="clear" w:color="auto" w:fill="FFFFFF"/>
+        <w:spacing w:after="240" w:line="240" w:lineRule="auto"/>
+        <w:textAlignment w:val="baseline"/>
+        <w:rPr>
+          <w:rFonts w:ascii="Arial" w:hAnsi="Arial" w:cs="Arial"/>
+          <w:color w:val="242729"/>
+          <w:sz w:val="40"/>
+          <w:szCs w:val="40"/>
+          <w:shd w:val="clear" w:color="auto" w:fill="FFFFFF"/>
+        </w:rPr>
+      </w:pPr>
+      <w:r>
+        <w:rPr>
+          <w:rFonts w:ascii="Arial" w:hAnsi="Arial" w:cs="Arial"/>
+          <w:b/>
+          <w:bCs/>
+          <w:color w:val="242729"/>
+          <w:sz w:val="40"/>
+          <w:szCs w:val="40"/>
+          <w:shd w:val="clear" w:color="auto" w:fill="FFFFFF"/>
+        </w:rPr>
+        <w:t>IMP</w:t>
+      </w:r>
+      <w:r>
+        <w:rPr>
+          <w:rFonts w:ascii="Arial" w:hAnsi="Arial" w:cs="Arial"/>
+          <w:color w:val="242729"/>
+          <w:sz w:val="40"/>
+          <w:szCs w:val="40"/>
+          <w:shd w:val="clear" w:color="auto" w:fill="FFFFFF"/>
+        </w:rPr>
+        <w:t xml:space="preserve">: </w:t>
+      </w:r>
+    </w:p>
+    <w:p>
+      <w:pPr>
+        <w:shd w:val="clear" w:color="auto" w:fill="FFFFFF"/>
+        <w:spacing w:after="240" w:line="240" w:lineRule="auto"/>
+        <w:textAlignment w:val="baseline"/>
+        <w:rPr>
+          <w:rFonts w:ascii="Arial" w:hAnsi="Arial" w:cs="Arial"/>
+          <w:color w:val="242729"/>
+          <w:sz w:val="40"/>
+          <w:szCs w:val="40"/>
+          <w:shd w:val="clear" w:color="auto" w:fill="FFFFFF"/>
+        </w:rPr>
+      </w:pPr>
+      <w:r>
+        <w:rPr>
+          <w:rFonts w:ascii="Arial" w:hAnsi="Arial" w:cs="Arial"/>
+          <w:color w:val="242729"/>
+          <w:sz w:val="40"/>
+          <w:szCs w:val="40"/>
+          <w:shd w:val="clear" w:color="auto" w:fill="FFFFFF"/>
+        </w:rPr>
+        <w:t>I</w:t>
+      </w:r>
+      <w:r>
+        <w:rPr>
+          <w:rFonts w:ascii="Arial" w:hAnsi="Arial" w:cs="Arial"/>
+          <w:color w:val="242729"/>
+          <w:sz w:val="40"/>
+          <w:szCs w:val="40"/>
+          <w:shd w:val="clear" w:color="auto" w:fill="FFFFFF"/>
+        </w:rPr>
+        <w:t>f we are deleting an item from a list, then do not forget to add the check for non</w:t>
+      </w:r>
+      <w:r>
+        <w:rPr>
+          <w:rFonts w:ascii="Arial" w:hAnsi="Arial" w:cs="Arial"/>
+          <w:color w:val="242729"/>
+          <w:sz w:val="40"/>
+          <w:szCs w:val="40"/>
+          <w:shd w:val="clear" w:color="auto" w:fill="FFFFFF"/>
+        </w:rPr>
+        <w:t>-</w:t>
+      </w:r>
+      <w:r>
+        <w:rPr>
+          <w:rFonts w:ascii="Arial" w:hAnsi="Arial" w:cs="Arial"/>
+          <w:color w:val="242729"/>
+          <w:sz w:val="40"/>
+          <w:szCs w:val="40"/>
+          <w:shd w:val="clear" w:color="auto" w:fill="FFFFFF"/>
+        </w:rPr>
+        <w:t xml:space="preserve">empty list. </w:t>
+      </w:r>
+    </w:p>
+    <w:p>
+      <w:pPr>
+        <w:shd w:val="clear" w:color="auto" w:fill="FFFFFF"/>
+        <w:spacing w:after="240" w:line="240" w:lineRule="auto"/>
+        <w:textAlignment w:val="baseline"/>
+        <w:rPr>
+          <w:rFonts w:ascii="Arial" w:hAnsi="Arial" w:cs="Arial"/>
+          <w:color w:val="242729"/>
+          <w:sz w:val="40"/>
+          <w:szCs w:val="40"/>
+          <w:shd w:val="clear" w:color="auto" w:fill="FFFFFF"/>
+        </w:rPr>
+      </w:pPr>
+    </w:p>
+    <w:p>
+      <w:pPr>
+        <w:shd w:val="clear" w:color="auto" w:fill="FFFFFF"/>
+        <w:spacing w:after="240" w:line="240" w:lineRule="auto"/>
+        <w:textAlignment w:val="baseline"/>
+        <w:rPr>
+          <w:rFonts w:ascii="Arial" w:hAnsi="Arial" w:cs="Arial"/>
+          <w:color w:val="242729"/>
+          <w:sz w:val="40"/>
+          <w:szCs w:val="40"/>
+          <w:shd w:val="clear" w:color="auto" w:fill="FFFFFF"/>
+        </w:rPr>
+      </w:pPr>
+    </w:p>
+    <w:p>
+      <w:pPr>
+        <w:shd w:val="clear" w:color="auto" w:fill="FFFFFF"/>
+        <w:spacing w:after="240" w:line="240" w:lineRule="auto"/>
+        <w:textAlignment w:val="baseline"/>
+        <w:rPr>
+          <w:rFonts w:ascii="Arial" w:hAnsi="Arial" w:cs="Arial"/>
+          <w:color w:val="242729"/>
+          <w:sz w:val="40"/>
+          <w:szCs w:val="40"/>
+          <w:shd w:val="clear" w:color="auto" w:fill="FFFFFF"/>
+        </w:rPr>
+      </w:pPr>
+    </w:p>
+    <w:p>
+      <w:pPr>
+        <w:shd w:val="clear" w:color="auto" w:fill="FFFFFF"/>
+        <w:spacing w:after="240" w:line="240" w:lineRule="auto"/>
+        <w:textAlignment w:val="baseline"/>
+        <w:rPr>
+          <w:rFonts w:ascii="Arial" w:hAnsi="Arial" w:cs="Arial"/>
+          <w:color w:val="242729"/>
+          <w:sz w:val="40"/>
+          <w:szCs w:val="40"/>
+          <w:shd w:val="clear" w:color="auto" w:fill="FFFFFF"/>
+        </w:rPr>
+      </w:pPr>
+    </w:p>
+    <w:p>
+      <w:pPr>
+        <w:shd w:val="clear" w:color="auto" w:fill="FFFFFF"/>
+        <w:spacing w:after="240" w:line="240" w:lineRule="auto"/>
+        <w:textAlignment w:val="baseline"/>
+        <w:rPr>
+          <w:rFonts w:ascii="Arial" w:hAnsi="Arial" w:cs="Arial"/>
+          <w:color w:val="242729"/>
+          <w:sz w:val="40"/>
+          <w:szCs w:val="40"/>
+          <w:shd w:val="clear" w:color="auto" w:fill="FFFFFF"/>
+        </w:rPr>
+      </w:pPr>
+    </w:p>
+    <w:p>
+      <w:pPr>
+        <w:shd w:val="clear" w:color="auto" w:fill="FFFFFF"/>
+        <w:spacing w:after="240" w:line="240" w:lineRule="auto"/>
+        <w:textAlignment w:val="baseline"/>
+        <w:rPr>
+          <w:rFonts w:ascii="Arial" w:hAnsi="Arial" w:cs="Arial"/>
+          <w:color w:val="242729"/>
+          <w:sz w:val="40"/>
+          <w:szCs w:val="40"/>
+          <w:shd w:val="clear" w:color="auto" w:fill="FFFFFF"/>
+        </w:rPr>
+      </w:pPr>
+    </w:p>
+    <w:p>
+      <w:pPr>
+        <w:shd w:val="clear" w:color="auto" w:fill="FFFFFF"/>
+        <w:spacing w:after="240" w:line="240" w:lineRule="auto"/>
+        <w:textAlignment w:val="baseline"/>
+        <w:rPr>
+          <w:rFonts w:ascii="Arial" w:hAnsi="Arial" w:cs="Arial"/>
+          <w:color w:val="242729"/>
+          <w:sz w:val="40"/>
+          <w:szCs w:val="40"/>
+          <w:shd w:val="clear" w:color="auto" w:fill="FFFFFF"/>
+        </w:rPr>
+      </w:pPr>
+    </w:p>
+    <w:p>
+      <w:pPr>
+        <w:shd w:val="clear" w:color="auto" w:fill="FFFFFF"/>
+        <w:spacing w:after="240" w:line="240" w:lineRule="auto"/>
+        <w:textAlignment w:val="baseline"/>
+        <w:rPr>
+          <w:rFonts w:ascii="Arial" w:hAnsi="Arial" w:cs="Arial"/>
+          <w:color w:val="242729"/>
+          <w:sz w:val="40"/>
+          <w:szCs w:val="40"/>
+          <w:shd w:val="clear" w:color="auto" w:fill="FFFFFF"/>
+        </w:rPr>
+      </w:pPr>
+    </w:p>
+    <w:p>
+      <w:pPr>
+        <w:shd w:val="clear" w:color="auto" w:fill="FFFFFF"/>
+        <w:spacing w:after="240" w:line="240" w:lineRule="auto"/>
+        <w:textAlignment w:val="baseline"/>
+        <w:rPr>
+          <w:rFonts w:ascii="Arial" w:hAnsi="Arial" w:cs="Arial"/>
+          <w:color w:val="242729"/>
+          <w:sz w:val="40"/>
+          <w:szCs w:val="40"/>
+          <w:shd w:val="clear" w:color="auto" w:fill="FFFFFF"/>
+        </w:rPr>
+      </w:pPr>
+    </w:p>
+    <w:p>
+      <w:pPr>
+        <w:shd w:val="clear" w:color="auto" w:fill="FFFFFF"/>
+        <w:spacing w:after="240" w:line="240" w:lineRule="auto"/>
+        <w:textAlignment w:val="baseline"/>
+        <w:rPr>
+          <w:rFonts w:ascii="Arial" w:hAnsi="Arial" w:cs="Arial"/>
+          <w:color w:val="242729"/>
+          <w:sz w:val="40"/>
+          <w:szCs w:val="40"/>
+          <w:shd w:val="clear" w:color="auto" w:fill="FFFFFF"/>
+        </w:rPr>
+      </w:pPr>
+    </w:p>
+    <w:p>
+      <w:pPr>
+        <w:shd w:val="clear" w:color="auto" w:fill="FFFFFF"/>
+        <w:spacing w:after="240" w:line="240" w:lineRule="auto"/>
+        <w:textAlignment w:val="baseline"/>
+        <w:rPr>
+          <w:rFonts w:ascii="Arial" w:hAnsi="Arial" w:cs="Arial"/>
+          <w:color w:val="242729"/>
+          <w:sz w:val="40"/>
+          <w:szCs w:val="40"/>
+          <w:shd w:val="clear" w:color="auto" w:fill="FFFFFF"/>
+        </w:rPr>
+      </w:pPr>
+    </w:p>
+    <w:p>
+      <w:pPr>
+        <w:shd w:val="clear" w:color="auto" w:fill="FFFFFF"/>
+        <w:spacing w:after="240" w:line="240" w:lineRule="auto"/>
+        <w:textAlignment w:val="baseline"/>
+        <w:rPr>
+          <w:rFonts w:ascii="Arial" w:hAnsi="Arial" w:cs="Arial"/>
+          <w:color w:val="242729"/>
+          <w:sz w:val="40"/>
+          <w:szCs w:val="40"/>
+          <w:shd w:val="clear" w:color="auto" w:fill="FFFFFF"/>
+        </w:rPr>
+      </w:pPr>
+    </w:p>
+    <w:p>
+      <w:pPr>
+        <w:shd w:val="clear" w:color="auto" w:fill="FFFFFF"/>
+        <w:spacing w:after="240" w:line="240" w:lineRule="auto"/>
+        <w:textAlignment w:val="baseline"/>
+        <w:rPr>
+          <w:rFonts w:ascii="Arial" w:hAnsi="Arial" w:cs="Arial"/>
+          <w:color w:val="242729"/>
+          <w:sz w:val="40"/>
+          <w:szCs w:val="40"/>
+          <w:shd w:val="clear" w:color="auto" w:fill="FFFFFF"/>
+        </w:rPr>
+      </w:pPr>
+    </w:p>
+    <w:p>
+      <w:pPr>
+        <w:shd w:val="clear" w:color="auto" w:fill="FFFFFF"/>
+        <w:spacing w:after="240" w:line="240" w:lineRule="auto"/>
+        <w:textAlignment w:val="baseline"/>
+        <w:rPr>
+          <w:rFonts w:ascii="Arial" w:hAnsi="Arial" w:cs="Arial"/>
+          <w:color w:val="242729"/>
+          <w:sz w:val="40"/>
+          <w:szCs w:val="40"/>
+          <w:shd w:val="clear" w:color="auto" w:fill="FFFFFF"/>
+        </w:rPr>
+      </w:pPr>
+    </w:p>
+    <w:p>
+      <w:pPr>
+        <w:shd w:val="clear" w:color="auto" w:fill="FFFFFF"/>
+        <w:spacing w:after="240" w:line="240" w:lineRule="auto"/>
+        <w:textAlignment w:val="baseline"/>
+        <w:rPr>
+          <w:rFonts w:ascii="Arial" w:hAnsi="Arial" w:cs="Arial"/>
+          <w:color w:val="242729"/>
+          <w:sz w:val="40"/>
+          <w:szCs w:val="40"/>
+          <w:shd w:val="clear" w:color="auto" w:fill="FFFFFF"/>
+        </w:rPr>
+      </w:pPr>
+    </w:p>
+    <w:p>
+      <w:pPr>
+        <w:shd w:val="clear" w:color="auto" w:fill="FFFFFF"/>
+        <w:spacing w:after="240" w:line="240" w:lineRule="auto"/>
+        <w:textAlignment w:val="baseline"/>
+        <w:rPr>
+          <w:rFonts w:ascii="Arial" w:hAnsi="Arial" w:cs="Arial"/>
+          <w:color w:val="242729"/>
+          <w:sz w:val="40"/>
+          <w:szCs w:val="40"/>
+          <w:shd w:val="clear" w:color="auto" w:fill="FFFFFF"/>
+        </w:rPr>
+      </w:pPr>
+    </w:p>
+    <w:p>
+      <w:pPr>
+        <w:shd w:val="clear" w:color="auto" w:fill="FFFFFF"/>
+        <w:spacing w:after="240" w:line="240" w:lineRule="auto"/>
+        <w:textAlignment w:val="baseline"/>
+        <w:rPr>
+          <w:rFonts w:ascii="Arial" w:hAnsi="Arial" w:cs="Arial"/>
+          <w:color w:val="242729"/>
+          <w:sz w:val="40"/>
+          <w:szCs w:val="40"/>
+          <w:shd w:val="clear" w:color="auto" w:fill="FFFFFF"/>
+        </w:rPr>
+      </w:pPr>
+    </w:p>
+    <w:p>
+      <w:pPr>
+        <w:shd w:val="clear" w:color="auto" w:fill="FFFFFF"/>
+        <w:spacing w:after="240" w:line="240" w:lineRule="auto"/>
+        <w:textAlignment w:val="baseline"/>
+        <w:rPr>
+          <w:rFonts w:ascii="Arial" w:hAnsi="Arial" w:cs="Arial"/>
+          <w:color w:val="242729"/>
+          <w:sz w:val="40"/>
+          <w:szCs w:val="40"/>
+          <w:shd w:val="clear" w:color="auto" w:fill="FFFFFF"/>
+        </w:rPr>
+      </w:pPr>
+    </w:p>
+    <w:p>
+      <w:pPr>
+        <w:shd w:val="clear" w:color="auto" w:fill="FFFFFF"/>
+        <w:spacing w:after="240" w:line="240" w:lineRule="auto"/>
+        <w:textAlignment w:val="baseline"/>
+        <w:rPr>
+          <w:rFonts w:ascii="Arial" w:hAnsi="Arial" w:cs="Arial"/>
+          <w:color w:val="242729"/>
+          <w:sz w:val="40"/>
+          <w:szCs w:val="40"/>
+          <w:shd w:val="clear" w:color="auto" w:fill="FFFFFF"/>
+        </w:rPr>
+      </w:pPr>
+    </w:p>
+    <w:p>
+      <w:pPr>
+        <w:shd w:val="clear" w:color="auto" w:fill="FFFFFF"/>
+        <w:spacing w:after="240" w:line="240" w:lineRule="auto"/>
+        <w:textAlignment w:val="baseline"/>
+        <w:rPr>
+          <w:rFonts w:ascii="Arial" w:hAnsi="Arial" w:cs="Arial"/>
+          <w:color w:val="242729"/>
+          <w:sz w:val="40"/>
+          <w:szCs w:val="40"/>
+          <w:shd w:val="clear" w:color="auto" w:fill="FFFFFF"/>
+        </w:rPr>
+      </w:pPr>
+    </w:p>
+    <w:p>
+      <w:pPr>
+        <w:shd w:val="clear" w:color="auto" w:fill="FFFFFF"/>
+        <w:spacing w:after="240" w:line="240" w:lineRule="auto"/>
+        <w:textAlignment w:val="baseline"/>
+        <w:rPr>
+          <w:rFonts w:ascii="Arial" w:hAnsi="Arial" w:cs="Arial"/>
+          <w:color w:val="242729"/>
+          <w:sz w:val="40"/>
+          <w:szCs w:val="40"/>
+          <w:shd w:val="clear" w:color="auto" w:fill="FFFFFF"/>
+        </w:rPr>
+      </w:pPr>
+    </w:p>
+    <w:p>
+      <w:pPr>
+        <w:shd w:val="clear" w:color="auto" w:fill="FFFFFF"/>
+        <w:spacing w:after="240" w:line="240" w:lineRule="auto"/>
+        <w:textAlignment w:val="baseline"/>
+        <w:rPr>
+          <w:rFonts w:ascii="Arial" w:hAnsi="Arial" w:cs="Arial"/>
+          <w:color w:val="242729"/>
+          <w:sz w:val="40"/>
+          <w:szCs w:val="40"/>
+          <w:shd w:val="clear" w:color="auto" w:fill="FFFFFF"/>
+        </w:rPr>
+      </w:pPr>
+    </w:p>
+    <w:p>
+      <w:pPr>
+        <w:shd w:val="clear" w:color="auto" w:fill="FFFFFF"/>
+        <w:spacing w:after="240" w:line="240" w:lineRule="auto"/>
+        <w:textAlignment w:val="baseline"/>
+        <w:rPr>
+          <w:rFonts w:ascii="Arial" w:hAnsi="Arial" w:cs="Arial"/>
+          <w:color w:val="242729"/>
+          <w:sz w:val="40"/>
+          <w:szCs w:val="40"/>
+          <w:shd w:val="clear" w:color="auto" w:fill="FFFFFF"/>
+        </w:rPr>
+      </w:pPr>
+    </w:p>
+    <w:p>
+      <w:pPr>
+        <w:shd w:val="clear" w:color="auto" w:fill="FFFFFF"/>
+        <w:spacing w:after="240" w:line="240" w:lineRule="auto"/>
+        <w:textAlignment w:val="baseline"/>
+        <w:rPr>
+          <w:rFonts w:ascii="Arial" w:hAnsi="Arial" w:cs="Arial"/>
+          <w:color w:val="242729"/>
+          <w:sz w:val="40"/>
+          <w:szCs w:val="40"/>
+          <w:shd w:val="clear" w:color="auto" w:fill="FFFFFF"/>
+        </w:rPr>
+      </w:pPr>
+    </w:p>
+    <w:p>
+      <w:pPr>
+        <w:shd w:val="clear" w:color="auto" w:fill="FFFFFF"/>
+        <w:spacing w:after="240" w:line="240" w:lineRule="auto"/>
+        <w:textAlignment w:val="baseline"/>
+        <w:rPr>
+          <w:rFonts w:ascii="Arial" w:hAnsi="Arial" w:cs="Arial"/>
+          <w:color w:val="242729"/>
+          <w:sz w:val="40"/>
+          <w:szCs w:val="40"/>
+          <w:shd w:val="clear" w:color="auto" w:fill="FFFFFF"/>
+        </w:rPr>
+      </w:pPr>
+    </w:p>
+    <w:p>
+      <w:pPr>
+        <w:shd w:val="clear" w:color="auto" w:fill="FFFFFF"/>
+        <w:spacing w:after="240" w:line="240" w:lineRule="auto"/>
+        <w:textAlignment w:val="baseline"/>
+        <w:rPr>
+          <w:rFonts w:ascii="Arial" w:hAnsi="Arial" w:cs="Arial"/>
+          <w:color w:val="242729"/>
+          <w:sz w:val="40"/>
+          <w:szCs w:val="40"/>
+          <w:shd w:val="clear" w:color="auto" w:fill="FFFFFF"/>
+        </w:rPr>
+      </w:pPr>
+    </w:p>
+    <w:p>
+      <w:pPr>
+        <w:shd w:val="clear" w:color="auto" w:fill="FFFFFF"/>
+        <w:spacing w:after="240" w:line="240" w:lineRule="auto"/>
+        <w:textAlignment w:val="baseline"/>
+        <w:rPr>
+          <w:rFonts w:ascii="Arial" w:hAnsi="Arial" w:cs="Arial"/>
+          <w:color w:val="242729"/>
+          <w:sz w:val="40"/>
+          <w:szCs w:val="40"/>
+          <w:shd w:val="clear" w:color="auto" w:fill="FFFFFF"/>
+        </w:rPr>
+      </w:pPr>
+    </w:p>
+    <w:p>
+      <w:pPr>
+        <w:shd w:val="clear" w:color="auto" w:fill="FFFFFF"/>
+        <w:spacing w:after="240" w:line="240" w:lineRule="auto"/>
+        <w:textAlignment w:val="baseline"/>
+        <w:rPr>
+          <w:rFonts w:ascii="Arial" w:hAnsi="Arial" w:cs="Arial"/>
+          <w:color w:val="242729"/>
+          <w:sz w:val="40"/>
+          <w:szCs w:val="40"/>
+          <w:shd w:val="clear" w:color="auto" w:fill="FFFFFF"/>
+        </w:rPr>
+      </w:pPr>
+    </w:p>
+    <w:p>
+      <w:pPr>
+        <w:shd w:val="clear" w:color="auto" w:fill="FFFFFF"/>
+        <w:spacing w:after="240" w:line="240" w:lineRule="auto"/>
+        <w:textAlignment w:val="baseline"/>
+        <w:rPr>
+          <w:rFonts w:ascii="Arial" w:hAnsi="Arial" w:cs="Arial"/>
+          <w:color w:val="242729"/>
+          <w:sz w:val="40"/>
+          <w:szCs w:val="40"/>
+          <w:shd w:val="clear" w:color="auto" w:fill="FFFFFF"/>
+        </w:rPr>
+      </w:pPr>
+    </w:p>
+    <w:p>
+      <w:pPr>
+        <w:shd w:val="clear" w:color="auto" w:fill="FFFFFF"/>
+        <w:spacing w:after="240" w:line="240" w:lineRule="auto"/>
+        <w:textAlignment w:val="baseline"/>
+        <w:rPr>
+          <w:rFonts w:ascii="Arial" w:hAnsi="Arial" w:cs="Arial"/>
+          <w:color w:val="242729"/>
+          <w:sz w:val="40"/>
+          <w:szCs w:val="40"/>
+          <w:shd w:val="clear" w:color="auto" w:fill="FFFFFF"/>
+        </w:rPr>
+      </w:pPr>
+    </w:p>
+    <w:p>
+      <w:pPr>
+        <w:shd w:val="clear" w:color="auto" w:fill="FFFFFF"/>
+        <w:spacing w:after="240" w:line="240" w:lineRule="auto"/>
+        <w:textAlignment w:val="baseline"/>
+        <w:rPr>
+          <w:rFonts w:ascii="Arial" w:hAnsi="Arial" w:cs="Arial"/>
+          <w:color w:val="242729"/>
+          <w:sz w:val="40"/>
+          <w:szCs w:val="40"/>
+          <w:shd w:val="clear" w:color="auto" w:fill="FFFFFF"/>
+        </w:rPr>
+      </w:pPr>
+    </w:p>
+    <w:p>
+      <w:pPr>
+        <w:shd w:val="clear" w:color="auto" w:fill="FFFFFF"/>
+        <w:spacing w:after="240" w:line="240" w:lineRule="auto"/>
+        <w:textAlignment w:val="baseline"/>
+        <w:rPr>
+          <w:rFonts w:ascii="Arial" w:hAnsi="Arial" w:cs="Arial"/>
+          <w:color w:val="242729"/>
+          <w:sz w:val="40"/>
+          <w:szCs w:val="40"/>
+          <w:shd w:val="clear" w:color="auto" w:fill="FFFFFF"/>
+        </w:rPr>
+      </w:pPr>
+    </w:p>
+    <w:p>
+      <w:pPr>
+        <w:shd w:val="clear" w:color="auto" w:fill="FFFFFF"/>
+        <w:spacing w:after="240" w:line="240" w:lineRule="auto"/>
+        <w:textAlignment w:val="baseline"/>
+        <w:rPr>
+          <w:rFonts w:ascii="Arial" w:hAnsi="Arial" w:cs="Arial"/>
+          <w:color w:val="242729"/>
+          <w:sz w:val="40"/>
+          <w:szCs w:val="40"/>
+          <w:shd w:val="clear" w:color="auto" w:fill="FFFFFF"/>
+        </w:rPr>
+      </w:pPr>
+    </w:p>
+    <w:p>
+      <w:pPr>
+        <w:shd w:val="clear" w:color="auto" w:fill="FFFFFF"/>
+        <w:spacing w:after="240" w:line="240" w:lineRule="auto"/>
+        <w:textAlignment w:val="baseline"/>
+        <w:rPr>
+          <w:rFonts w:ascii="Arial" w:hAnsi="Arial" w:cs="Arial"/>
+          <w:color w:val="242729"/>
+          <w:sz w:val="40"/>
+          <w:szCs w:val="40"/>
+          <w:shd w:val="clear" w:color="auto" w:fill="FFFFFF"/>
+        </w:rPr>
+      </w:pPr>
+    </w:p>
+    <w:p>
+      <w:pPr>
+        <w:shd w:val="clear" w:color="auto" w:fill="FFFFFF"/>
+        <w:spacing w:after="240" w:line="240" w:lineRule="auto"/>
+        <w:textAlignment w:val="baseline"/>
+        <w:rPr>
+          <w:rFonts w:ascii="Arial" w:hAnsi="Arial" w:cs="Arial"/>
+          <w:color w:val="242729"/>
+          <w:sz w:val="40"/>
+          <w:szCs w:val="40"/>
+          <w:shd w:val="clear" w:color="auto" w:fill="FFFFFF"/>
+        </w:rPr>
+      </w:pPr>
+    </w:p>
+    <w:p>
+      <w:pPr>
+        <w:shd w:val="clear" w:color="auto" w:fill="FFFFFF"/>
+        <w:spacing w:after="240" w:line="240" w:lineRule="auto"/>
+        <w:textAlignment w:val="baseline"/>
+        <w:rPr>
+          <w:rFonts w:ascii="Arial" w:hAnsi="Arial" w:cs="Arial"/>
+          <w:color w:val="242729"/>
+          <w:sz w:val="40"/>
+          <w:szCs w:val="40"/>
+          <w:shd w:val="clear" w:color="auto" w:fill="FFFFFF"/>
+        </w:rPr>
+      </w:pPr>
+    </w:p>
+    <w:p>
+      <w:pPr>
+        <w:shd w:val="clear" w:color="auto" w:fill="FFFFFF"/>
+        <w:spacing w:after="240" w:line="240" w:lineRule="auto"/>
+        <w:textAlignment w:val="baseline"/>
+        <w:rPr>
+          <w:rFonts w:ascii="Arial" w:hAnsi="Arial" w:cs="Arial"/>
+          <w:color w:val="242729"/>
+          <w:sz w:val="40"/>
+          <w:szCs w:val="40"/>
+          <w:shd w:val="clear" w:color="auto" w:fill="FFFFFF"/>
+        </w:rPr>
+      </w:pPr>
+    </w:p>
+    <w:p>
+      <w:pPr>
+        <w:shd w:val="clear" w:color="auto" w:fill="FFFFFF"/>
+        <w:spacing w:after="240" w:line="240" w:lineRule="auto"/>
+        <w:textAlignment w:val="baseline"/>
+        <w:rPr>
+          <w:rFonts w:ascii="Arial" w:hAnsi="Arial" w:cs="Arial"/>
+          <w:color w:val="242729"/>
+          <w:sz w:val="40"/>
+          <w:szCs w:val="40"/>
+          <w:shd w:val="clear" w:color="auto" w:fill="FFFFFF"/>
+        </w:rPr>
+      </w:pPr>
+    </w:p>
+    <w:p>
+      <w:pPr>
+        <w:shd w:val="clear" w:color="auto" w:fill="FFFFFF"/>
+        <w:spacing w:after="240" w:line="240" w:lineRule="auto"/>
+        <w:textAlignment w:val="baseline"/>
+        <w:rPr>
+          <w:rFonts w:ascii="Arial" w:hAnsi="Arial" w:cs="Arial"/>
+          <w:color w:val="242729"/>
+          <w:sz w:val="40"/>
+          <w:szCs w:val="40"/>
+          <w:shd w:val="clear" w:color="auto" w:fill="FFFFFF"/>
+        </w:rPr>
+      </w:pPr>
+    </w:p>
+    <w:p>
+      <w:pPr>
+        <w:shd w:val="clear" w:color="auto" w:fill="FFFFFF"/>
+        <w:spacing w:after="240" w:line="240" w:lineRule="auto"/>
+        <w:textAlignment w:val="baseline"/>
+        <w:rPr>
+          <w:rFonts w:ascii="Arial" w:hAnsi="Arial" w:cs="Arial"/>
+          <w:color w:val="242729"/>
+          <w:sz w:val="40"/>
+          <w:szCs w:val="40"/>
+          <w:shd w:val="clear" w:color="auto" w:fill="FFFFFF"/>
+        </w:rPr>
+      </w:pPr>
+    </w:p>
+    <w:p>
+      <w:pPr>
+        <w:shd w:val="clear" w:color="auto" w:fill="FFFFFF"/>
+        <w:spacing w:after="240" w:line="240" w:lineRule="auto"/>
+        <w:textAlignment w:val="baseline"/>
+        <w:rPr>
+          <w:rFonts w:ascii="Arial" w:hAnsi="Arial" w:cs="Arial"/>
+          <w:color w:val="242729"/>
+          <w:sz w:val="40"/>
+          <w:szCs w:val="40"/>
+          <w:shd w:val="clear" w:color="auto" w:fill="FFFFFF"/>
+        </w:rPr>
+      </w:pPr>
+    </w:p>
+    <w:p>
+      <w:pPr>
+        <w:shd w:val="clear" w:color="auto" w:fill="FFFFFF"/>
+        <w:spacing w:after="240" w:line="240" w:lineRule="auto"/>
+        <w:textAlignment w:val="baseline"/>
+        <w:rPr>
+          <w:rFonts w:ascii="Arial" w:hAnsi="Arial" w:cs="Arial"/>
+          <w:color w:val="242729"/>
+          <w:sz w:val="40"/>
+          <w:szCs w:val="40"/>
+          <w:shd w:val="clear" w:color="auto" w:fill="FFFFFF"/>
+        </w:rPr>
+      </w:pPr>
+    </w:p>
+    <w:p>
+      <w:pPr>
+        <w:shd w:val="clear" w:color="auto" w:fill="FFFFFF"/>
+        <w:spacing w:after="240" w:line="240" w:lineRule="auto"/>
+        <w:textAlignment w:val="baseline"/>
+        <w:rPr>
+          <w:rFonts w:ascii="Arial" w:hAnsi="Arial" w:cs="Arial"/>
+          <w:color w:val="242729"/>
+          <w:sz w:val="40"/>
+          <w:szCs w:val="40"/>
+          <w:shd w:val="clear" w:color="auto" w:fill="FFFFFF"/>
+        </w:rPr>
+      </w:pPr>
+    </w:p>
+    <w:p>
+      <w:pPr>
+        <w:shd w:val="clear" w:color="auto" w:fill="FFFFFF"/>
+        <w:spacing w:after="240" w:line="240" w:lineRule="auto"/>
+        <w:textAlignment w:val="baseline"/>
+        <w:rPr>
+          <w:rFonts w:ascii="Arial" w:hAnsi="Arial" w:cs="Arial"/>
+          <w:color w:val="242729"/>
+          <w:sz w:val="40"/>
+          <w:szCs w:val="40"/>
+          <w:shd w:val="clear" w:color="auto" w:fill="FFFFFF"/>
+        </w:rPr>
+      </w:pPr>
+    </w:p>
+    <w:p>
+      <w:pPr>
+        <w:shd w:val="clear" w:color="auto" w:fill="FFFFFF"/>
+        <w:spacing w:after="240" w:line="240" w:lineRule="auto"/>
+        <w:textAlignment w:val="baseline"/>
+        <w:rPr>
+          <w:rFonts w:ascii="Arial" w:hAnsi="Arial" w:cs="Arial"/>
+          <w:color w:val="242729"/>
+          <w:sz w:val="40"/>
+          <w:szCs w:val="40"/>
+          <w:shd w:val="clear" w:color="auto" w:fill="FFFFFF"/>
+        </w:rPr>
+      </w:pPr>
+    </w:p>
+    <w:p>
+      <w:pPr>
+        <w:shd w:val="clear" w:color="auto" w:fill="FFFFFF"/>
+        <w:spacing w:after="240" w:line="240" w:lineRule="auto"/>
+        <w:textAlignment w:val="baseline"/>
+        <w:rPr>
+          <w:rFonts w:ascii="Arial" w:hAnsi="Arial" w:cs="Arial"/>
+          <w:color w:val="242729"/>
+          <w:sz w:val="40"/>
+          <w:szCs w:val="40"/>
+          <w:shd w:val="clear" w:color="auto" w:fill="FFFFFF"/>
+        </w:rPr>
+      </w:pPr>
+    </w:p>
+    <w:p>
+      <w:pPr>
+        <w:shd w:val="clear" w:color="auto" w:fill="FFFFFF"/>
+        <w:spacing w:after="240" w:line="240" w:lineRule="auto"/>
+        <w:textAlignment w:val="baseline"/>
+        <w:rPr>
+          <w:rFonts w:ascii="Arial" w:hAnsi="Arial" w:cs="Arial"/>
+          <w:color w:val="242729"/>
+          <w:sz w:val="40"/>
+          <w:szCs w:val="40"/>
+          <w:shd w:val="clear" w:color="auto" w:fill="FFFFFF"/>
+        </w:rPr>
+      </w:pPr>
+    </w:p>
+    <w:p>
+      <w:pPr>
+        <w:shd w:val="clear" w:color="auto" w:fill="FFFFFF"/>
+        <w:spacing w:after="240" w:line="240" w:lineRule="auto"/>
+        <w:textAlignment w:val="baseline"/>
+        <w:rPr>
+          <w:rFonts w:ascii="Arial" w:hAnsi="Arial" w:cs="Arial"/>
+          <w:color w:val="242729"/>
+          <w:sz w:val="40"/>
+          <w:szCs w:val="40"/>
+          <w:shd w:val="clear" w:color="auto" w:fill="FFFFFF"/>
+        </w:rPr>
+      </w:pPr>
+    </w:p>
+    <w:bookmarkEnd w:id="0"/>
+    <w:bookmarkEnd w:id="1"/>
+    <w:p>
+      <w:pPr>
+        <w:rPr>
+          <w:lang w:val="en-IE"/>
         </w:rPr>
       </w:pPr>
     </w:p>
@@ -1629,8 +5872,160 @@
       </w:rPr>
     </w:lvl>
   </w:abstractNum>
+  <w:abstractNum w:abstractNumId="1" w15:restartNumberingAfterBreak="0">
+    <w:nsid w:val="570C2134"/>
+    <w:multiLevelType w:val="multilevel"/>
+    <w:tmpl w:val="DA7EA06A"/>
+    <w:lvl w:ilvl="0">
+      <w:start w:val="1"/>
+      <w:numFmt w:val="bullet"/>
+      <w:lvlText w:val=""/>
+      <w:lvlJc w:val="left"/>
+      <w:pPr>
+        <w:tabs>
+          <w:tab w:val="num" w:pos="720"/>
+        </w:tabs>
+        <w:ind w:left="720" w:hanging="360"/>
+      </w:pPr>
+      <w:rPr>
+        <w:rFonts w:ascii="Symbol" w:hAnsi="Symbol" w:hint="default"/>
+        <w:sz w:val="20"/>
+      </w:rPr>
+    </w:lvl>
+    <w:lvl w:ilvl="1">
+      <w:start w:val="1"/>
+      <w:numFmt w:val="bullet"/>
+      <w:lvlText w:val=""/>
+      <w:lvlJc w:val="left"/>
+      <w:pPr>
+        <w:tabs>
+          <w:tab w:val="num" w:pos="1440"/>
+        </w:tabs>
+        <w:ind w:left="1440" w:hanging="360"/>
+      </w:pPr>
+      <w:rPr>
+        <w:rFonts w:ascii="Symbol" w:hAnsi="Symbol" w:hint="default"/>
+        <w:sz w:val="20"/>
+      </w:rPr>
+    </w:lvl>
+    <w:lvl w:ilvl="2" w:tentative="1">
+      <w:start w:val="1"/>
+      <w:numFmt w:val="bullet"/>
+      <w:lvlText w:val=""/>
+      <w:lvlJc w:val="left"/>
+      <w:pPr>
+        <w:tabs>
+          <w:tab w:val="num" w:pos="2160"/>
+        </w:tabs>
+        <w:ind w:left="2160" w:hanging="360"/>
+      </w:pPr>
+      <w:rPr>
+        <w:rFonts w:ascii="Symbol" w:hAnsi="Symbol" w:hint="default"/>
+        <w:sz w:val="20"/>
+      </w:rPr>
+    </w:lvl>
+    <w:lvl w:ilvl="3" w:tentative="1">
+      <w:start w:val="1"/>
+      <w:numFmt w:val="bullet"/>
+      <w:lvlText w:val=""/>
+      <w:lvlJc w:val="left"/>
+      <w:pPr>
+        <w:tabs>
+          <w:tab w:val="num" w:pos="2880"/>
+        </w:tabs>
+        <w:ind w:left="2880" w:hanging="360"/>
+      </w:pPr>
+      <w:rPr>
+        <w:rFonts w:ascii="Symbol" w:hAnsi="Symbol" w:hint="default"/>
+        <w:sz w:val="20"/>
+      </w:rPr>
+    </w:lvl>
+    <w:lvl w:ilvl="4" w:tentative="1">
+      <w:start w:val="1"/>
+      <w:numFmt w:val="bullet"/>
+      <w:lvlText w:val=""/>
+      <w:lvlJc w:val="left"/>
+      <w:pPr>
+        <w:tabs>
+          <w:tab w:val="num" w:pos="3600"/>
+        </w:tabs>
+        <w:ind w:left="3600" w:hanging="360"/>
+      </w:pPr>
+      <w:rPr>
+        <w:rFonts w:ascii="Symbol" w:hAnsi="Symbol" w:hint="default"/>
+        <w:sz w:val="20"/>
+      </w:rPr>
+    </w:lvl>
+    <w:lvl w:ilvl="5" w:tentative="1">
+      <w:start w:val="1"/>
+      <w:numFmt w:val="bullet"/>
+      <w:lvlText w:val=""/>
+      <w:lvlJc w:val="left"/>
+      <w:pPr>
+        <w:tabs>
+          <w:tab w:val="num" w:pos="4320"/>
+        </w:tabs>
+        <w:ind w:left="4320" w:hanging="360"/>
+      </w:pPr>
+      <w:rPr>
+        <w:rFonts w:ascii="Symbol" w:hAnsi="Symbol" w:hint="default"/>
+        <w:sz w:val="20"/>
+      </w:rPr>
+    </w:lvl>
+    <w:lvl w:ilvl="6" w:tentative="1">
+      <w:start w:val="1"/>
+      <w:numFmt w:val="bullet"/>
+      <w:lvlText w:val=""/>
+      <w:lvlJc w:val="left"/>
+      <w:pPr>
+        <w:tabs>
+          <w:tab w:val="num" w:pos="5040"/>
+        </w:tabs>
+        <w:ind w:left="5040" w:hanging="360"/>
+      </w:pPr>
+      <w:rPr>
+        <w:rFonts w:ascii="Symbol" w:hAnsi="Symbol" w:hint="default"/>
+        <w:sz w:val="20"/>
+      </w:rPr>
+    </w:lvl>
+    <w:lvl w:ilvl="7" w:tentative="1">
+      <w:start w:val="1"/>
+      <w:numFmt w:val="bullet"/>
+      <w:lvlText w:val=""/>
+      <w:lvlJc w:val="left"/>
+      <w:pPr>
+        <w:tabs>
+          <w:tab w:val="num" w:pos="5760"/>
+        </w:tabs>
+        <w:ind w:left="5760" w:hanging="360"/>
+      </w:pPr>
+      <w:rPr>
+        <w:rFonts w:ascii="Symbol" w:hAnsi="Symbol" w:hint="default"/>
+        <w:sz w:val="20"/>
+      </w:rPr>
+    </w:lvl>
+    <w:lvl w:ilvl="8" w:tentative="1">
+      <w:start w:val="1"/>
+      <w:numFmt w:val="bullet"/>
+      <w:lvlText w:val=""/>
+      <w:lvlJc w:val="left"/>
+      <w:pPr>
+        <w:tabs>
+          <w:tab w:val="num" w:pos="6480"/>
+        </w:tabs>
+        <w:ind w:left="6480" w:hanging="360"/>
+      </w:pPr>
+      <w:rPr>
+        <w:rFonts w:ascii="Symbol" w:hAnsi="Symbol" w:hint="default"/>
+        <w:sz w:val="20"/>
+      </w:rPr>
+    </w:lvl>
+  </w:abstractNum>
   <w:num w:numId="1">
     <w:abstractNumId w:val="0"/>
+  </w:num>
+  <w:num w:numId="2">
+    <w:abstractNumId w:val="1"/>
   </w:num>
 </w:numbering>
 </file>
@@ -2119,6 +6514,118 @@
       <w:lang w:val="en-IE" w:eastAsia="en-IE"/>
     </w:rPr>
   </w:style>
+  <w:style w:type="paragraph" w:styleId="HTMLPreformatted">
+    <w:name w:val="HTML Preformatted"/>
+    <w:basedOn w:val="Normal"/>
+    <w:link w:val="HTMLPreformattedChar"/>
+    <w:uiPriority w:val="99"/>
+    <w:semiHidden/>
+    <w:unhideWhenUsed/>
+    <w:rsid w:val="005660A1"/>
+    <w:pPr>
+      <w:tabs>
+        <w:tab w:val="left" w:pos="916"/>
+        <w:tab w:val="left" w:pos="1832"/>
+        <w:tab w:val="left" w:pos="2748"/>
+        <w:tab w:val="left" w:pos="3664"/>
+        <w:tab w:val="left" w:pos="4580"/>
+        <w:tab w:val="left" w:pos="5496"/>
+        <w:tab w:val="left" w:pos="6412"/>
+        <w:tab w:val="left" w:pos="7328"/>
+        <w:tab w:val="left" w:pos="8244"/>
+        <w:tab w:val="left" w:pos="9160"/>
+        <w:tab w:val="left" w:pos="10076"/>
+        <w:tab w:val="left" w:pos="10992"/>
+        <w:tab w:val="left" w:pos="11908"/>
+        <w:tab w:val="left" w:pos="12824"/>
+        <w:tab w:val="left" w:pos="13740"/>
+        <w:tab w:val="left" w:pos="14656"/>
+      </w:tabs>
+      <w:spacing w:after="0" w:line="240" w:lineRule="auto"/>
+    </w:pPr>
+    <w:rPr>
+      <w:rFonts w:ascii="Courier New" w:eastAsia="Times New Roman" w:hAnsi="Courier New" w:cs="Courier New"/>
+      <w:sz w:val="20"/>
+      <w:szCs w:val="20"/>
+      <w:lang w:val="en-IE" w:eastAsia="en-IE"/>
+    </w:rPr>
+  </w:style>
+  <w:style w:type="character" w:customStyle="1" w:styleId="HTMLPreformattedChar">
+    <w:name w:val="HTML Preformatted Char"/>
+    <w:basedOn w:val="DefaultParagraphFont"/>
+    <w:link w:val="HTMLPreformatted"/>
+    <w:uiPriority w:val="99"/>
+    <w:semiHidden/>
+    <w:rsid w:val="005660A1"/>
+    <w:rPr>
+      <w:rFonts w:ascii="Courier New" w:eastAsia="Times New Roman" w:hAnsi="Courier New" w:cs="Courier New"/>
+      <w:sz w:val="20"/>
+      <w:szCs w:val="20"/>
+      <w:lang w:val="en-IE" w:eastAsia="en-IE"/>
+    </w:rPr>
+  </w:style>
+  <w:style w:type="character" w:customStyle="1" w:styleId="pln">
+    <w:name w:val="pln"/>
+    <w:basedOn w:val="DefaultParagraphFont"/>
+    <w:rsid w:val="005660A1"/>
+  </w:style>
+  <w:style w:type="character" w:customStyle="1" w:styleId="pun">
+    <w:name w:val="pun"/>
+    <w:basedOn w:val="DefaultParagraphFont"/>
+    <w:rsid w:val="005660A1"/>
+  </w:style>
+  <w:style w:type="character" w:customStyle="1" w:styleId="lit">
+    <w:name w:val="lit"/>
+    <w:basedOn w:val="DefaultParagraphFont"/>
+    <w:rsid w:val="005660A1"/>
+  </w:style>
+  <w:style w:type="character" w:styleId="Strong">
+    <w:name w:val="Strong"/>
+    <w:basedOn w:val="DefaultParagraphFont"/>
+    <w:uiPriority w:val="22"/>
+    <w:qFormat/>
+    <w:rsid w:val="0006467E"/>
+    <w:rPr>
+      <w:b/>
+      <w:bCs/>
+    </w:rPr>
+  </w:style>
+  <w:style w:type="character" w:styleId="Hyperlink">
+    <w:name w:val="Hyperlink"/>
+    <w:basedOn w:val="DefaultParagraphFont"/>
+    <w:uiPriority w:val="99"/>
+    <w:semiHidden/>
+    <w:unhideWhenUsed/>
+    <w:rsid w:val="0006467E"/>
+    <w:rPr>
+      <w:color w:val="0000FF"/>
+      <w:u w:val="single"/>
+    </w:rPr>
+  </w:style>
+  <w:style w:type="character" w:styleId="Emphasis">
+    <w:name w:val="Emphasis"/>
+    <w:basedOn w:val="DefaultParagraphFont"/>
+    <w:uiPriority w:val="20"/>
+    <w:qFormat/>
+    <w:rsid w:val="00E03764"/>
+    <w:rPr>
+      <w:i/>
+      <w:iCs/>
+    </w:rPr>
+  </w:style>
+  <w:style w:type="character" w:styleId="HTMLCode">
+    <w:name w:val="HTML Code"/>
+    <w:basedOn w:val="DefaultParagraphFont"/>
+    <w:uiPriority w:val="99"/>
+    <w:semiHidden/>
+    <w:unhideWhenUsed/>
+    <w:rsid w:val="0023130B"/>
+    <w:rPr>
+      <w:rFonts w:ascii="Courier New" w:eastAsia="Times New Roman" w:hAnsi="Courier New" w:cs="Courier New"/>
+      <w:sz w:val="20"/>
+      <w:szCs w:val="20"/>
+    </w:rPr>
+  </w:style>
 </w:styles>
 </file>
 

--- a/TheoryNotes_Programming.docx
+++ b/TheoryNotes_Programming.docx
@@ -5135,6 +5135,50 @@
           <w:shd w:val="clear" w:color="auto" w:fill="FFFFFF"/>
         </w:rPr>
       </w:pPr>
+      <w:r>
+        <w:rPr>
+          <w:rFonts w:ascii="Arial" w:hAnsi="Arial" w:cs="Arial"/>
+          <w:b/>
+          <w:bCs/>
+          <w:color w:val="242729"/>
+          <w:sz w:val="40"/>
+          <w:szCs w:val="40"/>
+          <w:shd w:val="clear" w:color="auto" w:fill="FFFFFF"/>
+        </w:rPr>
+        <w:t>Substring from nth occurrence of a character in a string</w:t>
+      </w:r>
+      <w:r>
+        <w:rPr>
+          <w:rFonts w:ascii="Arial" w:hAnsi="Arial" w:cs="Arial"/>
+          <w:color w:val="242729"/>
+          <w:sz w:val="40"/>
+          <w:szCs w:val="40"/>
+          <w:shd w:val="clear" w:color="auto" w:fill="FFFFFF"/>
+        </w:rPr>
+        <w:t xml:space="preserve">: </w:t>
+      </w:r>
+    </w:p>
+    <w:p>
+      <w:pPr>
+        <w:shd w:val="clear" w:color="auto" w:fill="FFFFFF"/>
+        <w:spacing w:after="240" w:line="240" w:lineRule="auto"/>
+        <w:textAlignment w:val="baseline"/>
+        <w:rPr>
+          <w:rFonts w:ascii="Arial" w:hAnsi="Arial" w:cs="Arial"/>
+          <w:color w:val="242729"/>
+          <w:sz w:val="40"/>
+          <w:szCs w:val="40"/>
+          <w:shd w:val="clear" w:color="auto" w:fill="FFFFFF"/>
+        </w:rPr>
+      </w:pPr>
+      <w:hyperlink r:id="rId6" w:history="1">
+        <w:r>
+          <w:rPr>
+            <w:rStyle w:val="Hyperlink"/>
+          </w:rPr>
+          <w:t>https://stackoverflow.com/questions/3976616/how-to-find-nth-occurrence-of-character-in-a-string</w:t>
+        </w:r>
+      </w:hyperlink>
     </w:p>
     <w:p>
       <w:pPr>
